--- a/Pràctica 1.docx
+++ b/Pràctica 1.docx
@@ -276,13 +276,7 @@
               <w:cnfStyle w:val="000000000000" w:firstRow="0" w:lastRow="0" w:firstColumn="0" w:lastColumn="0" w:oddVBand="0" w:evenVBand="0" w:oddHBand="0" w:evenHBand="0" w:firstRowFirstColumn="0" w:firstRowLastColumn="0" w:lastRowFirstColumn="0" w:lastRowLastColumn="0"/>
             </w:pPr>
             <w:r>
-              <w:t>Maria Begoña Felip</w:t>
-            </w:r>
-            <w:r>
-              <w:t xml:space="preserve">, </w:t>
-            </w:r>
-            <w:r>
-              <w:t>Vicenç Pio</w:t>
+              <w:t>Maria Begoña Felip, Vicenç Pio</w:t>
             </w:r>
           </w:p>
         </w:tc>
@@ -385,13 +379,7 @@
         </w:numPr>
       </w:pPr>
       <w:r>
-        <w:t>A</w:t>
-      </w:r>
-      <w:r>
-        <w:t>rxiu robots.tx</w:t>
-      </w:r>
-      <w:r>
-        <w:t>t</w:t>
+        <w:t>Arxiu robots.txt</w:t>
       </w:r>
     </w:p>
     <w:p>
@@ -403,10 +391,7 @@
         </w:numPr>
       </w:pPr>
       <w:r>
-        <w:t>M</w:t>
-      </w:r>
-      <w:r>
-        <w:t>apa del lloc web</w:t>
+        <w:t>Mapa del lloc web</w:t>
       </w:r>
     </w:p>
     <w:p>
@@ -426,10 +411,7 @@
         </w:numPr>
       </w:pPr>
       <w:r>
-        <w:t>L</w:t>
-      </w:r>
-      <w:r>
-        <w:t>a seva grandària</w:t>
+        <w:t>La seva grandària</w:t>
       </w:r>
     </w:p>
     <w:p>
@@ -483,10 +465,49 @@
         </w:numPr>
       </w:pPr>
       <w:r>
-        <w:t>L</w:t>
-      </w:r>
-      <w:r>
-        <w:t>a tecnologia emprada</w:t>
+        <w:t>La tecnologia emprada</w:t>
+      </w:r>
+    </w:p>
+    <w:p>
+      <w:r>
+        <w:rPr>
+          <w:noProof/>
+        </w:rPr>
+        <w:drawing>
+          <wp:inline distT="0" distB="0" distL="0" distR="0" wp14:anchorId="217615EE" wp14:editId="04175B60">
+            <wp:extent cx="5400040" cy="388620"/>
+            <wp:effectExtent l="0" t="0" r="0" b="0"/>
+            <wp:docPr id="2" name="Imagen 2"/>
+            <wp:cNvGraphicFramePr>
+              <a:graphicFrameLocks xmlns:a="http://schemas.openxmlformats.org/drawingml/2006/main" noChangeAspect="1"/>
+            </wp:cNvGraphicFramePr>
+            <a:graphic xmlns:a="http://schemas.openxmlformats.org/drawingml/2006/main">
+              <a:graphicData uri="http://schemas.openxmlformats.org/drawingml/2006/picture">
+                <pic:pic xmlns:pic="http://schemas.openxmlformats.org/drawingml/2006/picture">
+                  <pic:nvPicPr>
+                    <pic:cNvPr id="1" name=""/>
+                    <pic:cNvPicPr/>
+                  </pic:nvPicPr>
+                  <pic:blipFill>
+                    <a:blip r:embed="rId8"/>
+                    <a:stretch>
+                      <a:fillRect/>
+                    </a:stretch>
+                  </pic:blipFill>
+                  <pic:spPr>
+                    <a:xfrm>
+                      <a:off x="0" y="0"/>
+                      <a:ext cx="5400040" cy="388620"/>
+                    </a:xfrm>
+                    <a:prstGeom prst="rect">
+                      <a:avLst/>
+                    </a:prstGeom>
+                  </pic:spPr>
+                </pic:pic>
+              </a:graphicData>
+            </a:graphic>
+          </wp:inline>
+        </w:drawing>
       </w:r>
     </w:p>
     <w:p>
@@ -498,14 +519,53 @@
         </w:numPr>
       </w:pPr>
       <w:r>
-        <w:t>E</w:t>
-      </w:r>
-      <w:r>
-        <w:t>l propietari del lloc web</w:t>
+        <w:t>El propietari del lloc web</w:t>
+      </w:r>
+    </w:p>
+    <w:p>
+      <w:r>
+        <w:rPr>
+          <w:noProof/>
+        </w:rPr>
+        <w:drawing>
+          <wp:inline distT="0" distB="0" distL="0" distR="0" wp14:anchorId="771C1A0C" wp14:editId="50FE0EF2">
+            <wp:extent cx="3750287" cy="3657600"/>
+            <wp:effectExtent l="0" t="0" r="3175" b="0"/>
+            <wp:docPr id="3" name="Imagen 3"/>
+            <wp:cNvGraphicFramePr>
+              <a:graphicFrameLocks xmlns:a="http://schemas.openxmlformats.org/drawingml/2006/main" noChangeAspect="1"/>
+            </wp:cNvGraphicFramePr>
+            <a:graphic xmlns:a="http://schemas.openxmlformats.org/drawingml/2006/main">
+              <a:graphicData uri="http://schemas.openxmlformats.org/drawingml/2006/picture">
+                <pic:pic xmlns:pic="http://schemas.openxmlformats.org/drawingml/2006/picture">
+                  <pic:nvPicPr>
+                    <pic:cNvPr id="1" name=""/>
+                    <pic:cNvPicPr/>
+                  </pic:nvPicPr>
+                  <pic:blipFill>
+                    <a:blip r:embed="rId9"/>
+                    <a:stretch>
+                      <a:fillRect/>
+                    </a:stretch>
+                  </pic:blipFill>
+                  <pic:spPr>
+                    <a:xfrm>
+                      <a:off x="0" y="0"/>
+                      <a:ext cx="3772217" cy="3678988"/>
+                    </a:xfrm>
+                    <a:prstGeom prst="rect">
+                      <a:avLst/>
+                    </a:prstGeom>
+                  </pic:spPr>
+                </pic:pic>
+              </a:graphicData>
+            </a:graphic>
+          </wp:inline>
+        </w:drawing>
       </w:r>
     </w:p>
     <w:sectPr>
-      <w:headerReference w:type="default" r:id="rId8"/>
+      <w:headerReference w:type="default" r:id="rId10"/>
       <w:pgSz w:w="11906" w:h="16838"/>
       <w:pgMar w:top="1417" w:right="1701" w:bottom="1417" w:left="1701" w:header="708" w:footer="708" w:gutter="0"/>
       <w:cols w:space="708"/>

--- a/Pràctica 1.docx
+++ b/Pràctica 1.docx
@@ -5,10 +5,27 @@
     <w:p>
       <w:pPr>
         <w:pStyle w:val="Ttulo1"/>
-      </w:pPr>
-      <w:r>
-        <w:t>Pràctica 1: Web scraping</w:t>
-      </w:r>
+        <w:rPr>
+          <w:b/>
+          <w:bCs/>
+        </w:rPr>
+      </w:pPr>
+      <w:r>
+        <w:rPr>
+          <w:b/>
+          <w:bCs/>
+        </w:rPr>
+        <w:t xml:space="preserve">Pràctica 1: Web </w:t>
+      </w:r>
+      <w:proofErr w:type="spellStart"/>
+      <w:r>
+        <w:rPr>
+          <w:b/>
+          <w:bCs/>
+        </w:rPr>
+        <w:t>scraping</w:t>
+      </w:r>
+      <w:proofErr w:type="spellEnd"/>
     </w:p>
     <w:p/>
     <w:p>
@@ -20,7 +37,235 @@
         </w:numPr>
       </w:pPr>
       <w:r>
-        <w:t>Context. Explicar en quin context s'ha recol·lectat la informació. Explicar per què el lloc web triat proporciona aquesta informació.</w:t>
+        <w:rPr>
+          <w:b/>
+          <w:bCs/>
+        </w:rPr>
+        <w:t>Context</w:t>
+      </w:r>
+      <w:r>
+        <w:t xml:space="preserve">. </w:t>
+      </w:r>
+    </w:p>
+    <w:p>
+      <w:r>
+        <w:t>Hem triat una web de codi obert (Dades Obertes) de la Generalitat de Catalunya</w:t>
+      </w:r>
+      <w:r>
+        <w:t>. Disponible a Internet a:</w:t>
+      </w:r>
+      <w:r>
+        <w:t xml:space="preserve"> </w:t>
+      </w:r>
+      <w:hyperlink r:id="rId7" w:history="1">
+        <w:r>
+          <w:rPr>
+            <w:rStyle w:val="Hipervnculo"/>
+          </w:rPr>
+          <w:t>http://governobert.gencat.cat/ca/dades_obertes/</w:t>
+        </w:r>
+      </w:hyperlink>
+      <w:r>
+        <w:t xml:space="preserve">. </w:t>
+      </w:r>
+    </w:p>
+    <w:p>
+      <w:r>
+        <w:t xml:space="preserve">La Generalitat de Catalunya ofereix un portal de dades d'accés públic, que permet pensar que és una bona opció per analitzar les dades obtingudes mitjançant Web </w:t>
+      </w:r>
+      <w:proofErr w:type="spellStart"/>
+      <w:r>
+        <w:t>Scraping</w:t>
+      </w:r>
+      <w:proofErr w:type="spellEnd"/>
+      <w:r>
+        <w:t>.</w:t>
+      </w:r>
+    </w:p>
+    <w:p>
+      <w:r>
+        <w:t xml:space="preserve">Així doncs, l'objectiu concret d'aquesta activitat és la creació d'un </w:t>
+      </w:r>
+      <w:proofErr w:type="spellStart"/>
+      <w:r>
+        <w:t>dataset</w:t>
+      </w:r>
+      <w:proofErr w:type="spellEnd"/>
+      <w:r>
+        <w:t xml:space="preserve"> a partir de les dades obtingudes en la següent web</w:t>
+      </w:r>
+      <w:r>
+        <w:t xml:space="preserve"> disponible a Internet a: </w:t>
+      </w:r>
+      <w:hyperlink r:id="rId8" w:history="1">
+        <w:r>
+          <w:rPr>
+            <w:rStyle w:val="Hipervnculo"/>
+          </w:rPr>
+          <w:t>https://analisi.transparenciacatalunya.cat/Salut/Registre-de-casos-de-COVID-19-realitzats-a-Catalun/jj6z-iyrp/data,</w:t>
+        </w:r>
+      </w:hyperlink>
+      <w:r>
+        <w:t xml:space="preserve"> extreta de la web arrel Govern Obert de la Generalitat de Catalunya</w:t>
+      </w:r>
+      <w:r>
+        <w:t xml:space="preserve"> i que conté el registre </w:t>
+      </w:r>
+      <w:r>
+        <w:t>de casos de COVID-19 a Catalunya.</w:t>
+      </w:r>
+    </w:p>
+    <w:p>
+      <w:pPr>
+        <w:shd w:val="clear" w:color="auto" w:fill="FFFFFF"/>
+        <w:spacing w:after="120" w:line="240" w:lineRule="auto"/>
+        <w:jc w:val="both"/>
+        <w:textAlignment w:val="baseline"/>
+        <w:rPr>
+          <w:rFonts w:eastAsia="Times New Roman" w:cstheme="minorHAnsi"/>
+          <w:lang w:eastAsia="ca-ES"/>
+        </w:rPr>
+      </w:pPr>
+      <w:r>
+        <w:rPr>
+          <w:rFonts w:eastAsia="Times New Roman" w:cstheme="minorHAnsi"/>
+          <w:lang w:eastAsia="ca-ES"/>
+        </w:rPr>
+        <w:t xml:space="preserve">Aquestes dades provenen de </w:t>
+      </w:r>
+      <w:r>
+        <w:rPr>
+          <w:rFonts w:eastAsia="Times New Roman" w:cstheme="minorHAnsi"/>
+          <w:lang w:eastAsia="ca-ES"/>
+        </w:rPr>
+        <w:t>diversos sistemes d'informació del Departament de Salut i del Servei Català de la Salut, detallats a </w:t>
+      </w:r>
+      <w:hyperlink r:id="rId9" w:tgtFrame="_blank" w:history="1">
+        <w:r>
+          <w:rPr>
+            <w:rFonts w:eastAsia="Times New Roman" w:cstheme="minorHAnsi"/>
+            <w:color w:val="4472C4" w:themeColor="accent1"/>
+            <w:u w:val="single"/>
+            <w:bdr w:val="none" w:sz="0" w:space="0" w:color="auto" w:frame="1"/>
+            <w:lang w:eastAsia="ca-ES"/>
+          </w:rPr>
+          <w:t>https://dadescovid.cat/documentacio</w:t>
+        </w:r>
+      </w:hyperlink>
+      <w:r>
+        <w:rPr>
+          <w:rFonts w:eastAsia="Times New Roman" w:cstheme="minorHAnsi"/>
+          <w:color w:val="4472C4" w:themeColor="accent1"/>
+          <w:lang w:eastAsia="ca-ES"/>
+        </w:rPr>
+        <w:t> </w:t>
+      </w:r>
+      <w:r>
+        <w:rPr>
+          <w:rFonts w:eastAsia="Times New Roman" w:cstheme="minorHAnsi"/>
+          <w:lang w:eastAsia="ca-ES"/>
+        </w:rPr>
+        <w:t xml:space="preserve">, i mostren per a cada dia, municipi, sexe i procediment diagnòstic el nombre de casos identificats com a positius </w:t>
+      </w:r>
+      <w:r>
+        <w:rPr>
+          <w:rFonts w:eastAsia="Times New Roman" w:cstheme="minorHAnsi"/>
+          <w:lang w:eastAsia="ca-ES"/>
+        </w:rPr>
+        <w:t xml:space="preserve">COVID </w:t>
+      </w:r>
+      <w:r>
+        <w:rPr>
+          <w:rFonts w:eastAsia="Times New Roman" w:cstheme="minorHAnsi"/>
+          <w:lang w:eastAsia="ca-ES"/>
+        </w:rPr>
+        <w:t>mitjançant alguna prova diagnòstica o per estudi epidemiològic</w:t>
+      </w:r>
+      <w:r>
+        <w:rPr>
+          <w:rFonts w:eastAsia="Times New Roman" w:cstheme="minorHAnsi"/>
+          <w:lang w:eastAsia="ca-ES"/>
+        </w:rPr>
+        <w:t xml:space="preserve">. </w:t>
+      </w:r>
+      <w:r>
+        <w:rPr>
+          <w:rFonts w:eastAsia="Times New Roman" w:cstheme="minorHAnsi"/>
+          <w:lang w:eastAsia="ca-ES"/>
+        </w:rPr>
+        <w:t xml:space="preserve">Tots </w:t>
+      </w:r>
+      <w:r>
+        <w:rPr>
+          <w:rFonts w:eastAsia="Times New Roman" w:cstheme="minorHAnsi"/>
+          <w:lang w:eastAsia="ca-ES"/>
+        </w:rPr>
+        <w:t>els casos s’activen</w:t>
+      </w:r>
+      <w:r>
+        <w:rPr>
+          <w:rFonts w:eastAsia="Times New Roman" w:cstheme="minorHAnsi"/>
+          <w:lang w:eastAsia="ca-ES"/>
+        </w:rPr>
+        <w:t xml:space="preserve"> pels serveis de vigilància epidemiològica.</w:t>
+      </w:r>
+    </w:p>
+    <w:p>
+      <w:pPr>
+        <w:spacing w:after="120" w:line="240" w:lineRule="auto"/>
+        <w:rPr>
+          <w:rFonts w:cstheme="minorHAnsi"/>
+        </w:rPr>
+      </w:pPr>
+      <w:r>
+        <w:rPr>
+          <w:rFonts w:cstheme="minorHAnsi"/>
+        </w:rPr>
+        <w:t xml:space="preserve">La </w:t>
+      </w:r>
+      <w:r>
+        <w:rPr>
+          <w:rFonts w:cstheme="minorHAnsi"/>
+        </w:rPr>
+        <w:t>dades</w:t>
+      </w:r>
+      <w:r>
+        <w:rPr>
+          <w:rFonts w:cstheme="minorHAnsi"/>
+        </w:rPr>
+        <w:t xml:space="preserve"> s’actualitz</w:t>
+      </w:r>
+      <w:r>
+        <w:rPr>
+          <w:rFonts w:cstheme="minorHAnsi"/>
+        </w:rPr>
+        <w:t xml:space="preserve">en </w:t>
+      </w:r>
+      <w:r>
+        <w:rPr>
+          <w:rFonts w:cstheme="minorHAnsi"/>
+        </w:rPr>
+        <w:t>diàriament</w:t>
+      </w:r>
+      <w:r>
+        <w:rPr>
+          <w:rFonts w:cstheme="minorHAnsi"/>
+        </w:rPr>
+        <w:t>.</w:t>
+      </w:r>
+      <w:r>
+        <w:rPr>
+          <w:rFonts w:cstheme="minorHAnsi"/>
+        </w:rPr>
+        <w:t xml:space="preserve"> </w:t>
+      </w:r>
+      <w:r>
+        <w:rPr>
+          <w:rFonts w:cstheme="minorHAnsi"/>
+          <w:color w:val="212529"/>
+          <w:shd w:val="clear" w:color="auto" w:fill="FFFFFF"/>
+        </w:rPr>
+        <w:t>Només es mostren les dades fins a 3 dies abans.</w:t>
       </w:r>
     </w:p>
     <w:p>
@@ -32,8 +277,31 @@
         </w:numPr>
       </w:pPr>
       <w:r>
-        <w:t>Definir un títol pel dataset. Triar un títol que sigui descriptiu.</w:t>
-      </w:r>
+        <w:rPr>
+          <w:b/>
+          <w:bCs/>
+        </w:rPr>
+        <w:t xml:space="preserve">Definir un títol pel </w:t>
+      </w:r>
+      <w:proofErr w:type="spellStart"/>
+      <w:r>
+        <w:rPr>
+          <w:b/>
+          <w:bCs/>
+        </w:rPr>
+        <w:t>dataset</w:t>
+      </w:r>
+      <w:proofErr w:type="spellEnd"/>
+      <w:r>
+        <w:t xml:space="preserve">. </w:t>
+      </w:r>
+    </w:p>
+    <w:p>
+      <w:proofErr w:type="spellStart"/>
+      <w:r>
+        <w:t>Dades_COVID_Catalunya</w:t>
+      </w:r>
+      <w:proofErr w:type="spellEnd"/>
     </w:p>
     <w:p>
       <w:pPr>
@@ -44,7 +312,526 @@
         </w:numPr>
       </w:pPr>
       <w:r>
-        <w:t>Descripció del dataset. Desenvolupar una descripció breu del conjunt de dades que s'ha extret (és necessari que aquesta descripció tingui sentit amb el títol triat).</w:t>
+        <w:rPr>
+          <w:b/>
+          <w:bCs/>
+        </w:rPr>
+        <w:t xml:space="preserve">Descripció del </w:t>
+      </w:r>
+      <w:proofErr w:type="spellStart"/>
+      <w:r>
+        <w:rPr>
+          <w:b/>
+          <w:bCs/>
+        </w:rPr>
+        <w:t>dataset</w:t>
+      </w:r>
+      <w:proofErr w:type="spellEnd"/>
+      <w:r>
+        <w:rPr>
+          <w:b/>
+          <w:bCs/>
+        </w:rPr>
+        <w:t>.</w:t>
+      </w:r>
+      <w:r>
+        <w:t xml:space="preserve"> Desenvolupar una descripció breu del conjunt de dades que s'ha extret (és necessari que aquesta descripció tingui sentit amb el títol triat).</w:t>
+      </w:r>
+    </w:p>
+    <w:p>
+      <w:pPr>
+        <w:rPr>
+          <w:rFonts w:cstheme="minorHAnsi"/>
+        </w:rPr>
+      </w:pPr>
+      <w:r>
+        <w:rPr>
+          <w:rFonts w:cstheme="minorHAnsi"/>
+          <w:shd w:val="clear" w:color="auto" w:fill="FFFFFF"/>
+        </w:rPr>
+        <w:t>La recollida de dades s’inicia l’01/03/2020.</w:t>
+      </w:r>
+    </w:p>
+    <w:p>
+      <w:proofErr w:type="spellStart"/>
+      <w:r>
+        <w:rPr>
+          <w:b/>
+          <w:bCs/>
+        </w:rPr>
+        <w:t>TipusCasData</w:t>
+      </w:r>
+      <w:proofErr w:type="spellEnd"/>
+      <w:r>
+        <w:rPr>
+          <w:b/>
+          <w:bCs/>
+        </w:rPr>
+        <w:t>:</w:t>
+      </w:r>
+      <w:r>
+        <w:t xml:space="preserve"> Data de detecció del cas, format </w:t>
+      </w:r>
+      <w:proofErr w:type="spellStart"/>
+      <w:r>
+        <w:t>dd</w:t>
+      </w:r>
+      <w:proofErr w:type="spellEnd"/>
+      <w:r>
+        <w:t>/mm/</w:t>
+      </w:r>
+      <w:proofErr w:type="spellStart"/>
+      <w:r>
+        <w:t>aaaa</w:t>
+      </w:r>
+      <w:proofErr w:type="spellEnd"/>
+      <w:r>
+        <w:t>. L</w:t>
+      </w:r>
+      <w:r>
+        <w:t>a data del cas és la data d’inici de símptomes, no la data de realització de la prova diagnòstica.</w:t>
+      </w:r>
+    </w:p>
+    <w:p>
+      <w:proofErr w:type="spellStart"/>
+      <w:r>
+        <w:rPr>
+          <w:b/>
+          <w:bCs/>
+        </w:rPr>
+        <w:t>ComarcaCodi</w:t>
+      </w:r>
+      <w:proofErr w:type="spellEnd"/>
+      <w:r>
+        <w:rPr>
+          <w:b/>
+          <w:bCs/>
+        </w:rPr>
+        <w:t>:</w:t>
+      </w:r>
+      <w:r>
+        <w:t xml:space="preserve"> Codi de la comarca.</w:t>
+      </w:r>
+    </w:p>
+    <w:p>
+      <w:proofErr w:type="spellStart"/>
+      <w:r>
+        <w:rPr>
+          <w:b/>
+          <w:bCs/>
+        </w:rPr>
+        <w:t>ComarcaDescripcio</w:t>
+      </w:r>
+      <w:proofErr w:type="spellEnd"/>
+      <w:r>
+        <w:rPr>
+          <w:b/>
+          <w:bCs/>
+        </w:rPr>
+        <w:t>:</w:t>
+      </w:r>
+      <w:r>
+        <w:t xml:space="preserve"> Nom de la comarca.</w:t>
+      </w:r>
+    </w:p>
+    <w:p>
+      <w:proofErr w:type="spellStart"/>
+      <w:r>
+        <w:rPr>
+          <w:b/>
+          <w:bCs/>
+        </w:rPr>
+        <w:t>MunicipiCodi</w:t>
+      </w:r>
+      <w:proofErr w:type="spellEnd"/>
+      <w:r>
+        <w:rPr>
+          <w:b/>
+          <w:bCs/>
+        </w:rPr>
+        <w:t>:</w:t>
+      </w:r>
+      <w:r>
+        <w:t xml:space="preserve"> </w:t>
+      </w:r>
+      <w:r>
+        <w:t>Codi del municipi.</w:t>
+      </w:r>
+    </w:p>
+    <w:p>
+      <w:pPr>
+        <w:shd w:val="clear" w:color="auto" w:fill="FFFFFF"/>
+        <w:spacing w:after="120" w:line="240" w:lineRule="auto"/>
+        <w:jc w:val="both"/>
+        <w:textAlignment w:val="baseline"/>
+        <w:rPr>
+          <w:rFonts w:eastAsia="Times New Roman" w:cstheme="minorHAnsi"/>
+          <w:lang w:eastAsia="ca-ES"/>
+        </w:rPr>
+      </w:pPr>
+      <w:proofErr w:type="spellStart"/>
+      <w:r>
+        <w:rPr>
+          <w:b/>
+          <w:bCs/>
+        </w:rPr>
+        <w:t>MunicipiDescripcio</w:t>
+      </w:r>
+      <w:proofErr w:type="spellEnd"/>
+      <w:r>
+        <w:rPr>
+          <w:b/>
+          <w:bCs/>
+        </w:rPr>
+        <w:t>:</w:t>
+      </w:r>
+      <w:r>
+        <w:rPr>
+          <w:b/>
+          <w:bCs/>
+        </w:rPr>
+        <w:t xml:space="preserve"> </w:t>
+      </w:r>
+      <w:r>
+        <w:t>Nom del municipi</w:t>
+      </w:r>
+      <w:r>
+        <w:t xml:space="preserve">. </w:t>
+      </w:r>
+      <w:r>
+        <w:rPr>
+          <w:rFonts w:eastAsia="Times New Roman" w:cstheme="minorHAnsi"/>
+          <w:lang w:eastAsia="ca-ES"/>
+        </w:rPr>
+        <w:t>En els casos en què no ha estat possible identificar el municipi de residència de la persona identificada com a cas positiu, el valor de la variable '</w:t>
+      </w:r>
+      <w:proofErr w:type="spellStart"/>
+      <w:r>
+        <w:rPr>
+          <w:rFonts w:eastAsia="Times New Roman" w:cstheme="minorHAnsi"/>
+          <w:lang w:eastAsia="ca-ES"/>
+        </w:rPr>
+        <w:t>MunicipiDescripcio</w:t>
+      </w:r>
+      <w:proofErr w:type="spellEnd"/>
+      <w:r>
+        <w:rPr>
+          <w:rFonts w:eastAsia="Times New Roman" w:cstheme="minorHAnsi"/>
+          <w:lang w:eastAsia="ca-ES"/>
+        </w:rPr>
+        <w:t>' és 'No classificat'.</w:t>
+      </w:r>
+      <w:r>
+        <w:rPr>
+          <w:rFonts w:eastAsia="Times New Roman" w:cstheme="minorHAnsi"/>
+          <w:lang w:eastAsia="ca-ES"/>
+        </w:rPr>
+        <w:t xml:space="preserve"> </w:t>
+      </w:r>
+      <w:r>
+        <w:rPr>
+          <w:rFonts w:eastAsia="Times New Roman" w:cstheme="minorHAnsi"/>
+          <w:lang w:eastAsia="ca-ES"/>
+        </w:rPr>
+        <w:t xml:space="preserve">I en els casos de persones residents en municipis amb una població inferior a 200 habitants, per evitar la seva identificació i garantir-ne la confidencialitat, en </w:t>
+      </w:r>
+      <w:r>
+        <w:rPr>
+          <w:rFonts w:eastAsia="Times New Roman" w:cstheme="minorHAnsi"/>
+          <w:lang w:eastAsia="ca-ES"/>
+        </w:rPr>
+        <w:t xml:space="preserve">aquesta variable </w:t>
+      </w:r>
+      <w:r>
+        <w:rPr>
+          <w:rFonts w:eastAsia="Times New Roman" w:cstheme="minorHAnsi"/>
+          <w:lang w:eastAsia="ca-ES"/>
+        </w:rPr>
+        <w:t>s'hi fa constar el valor 'Altres municipis'.</w:t>
+      </w:r>
+    </w:p>
+    <w:p>
+      <w:pPr>
+        <w:shd w:val="clear" w:color="auto" w:fill="FFFFFF"/>
+        <w:spacing w:after="120" w:line="240" w:lineRule="auto"/>
+        <w:jc w:val="both"/>
+        <w:textAlignment w:val="baseline"/>
+        <w:rPr>
+          <w:rFonts w:eastAsia="Times New Roman" w:cstheme="minorHAnsi"/>
+          <w:lang w:eastAsia="ca-ES"/>
+        </w:rPr>
+      </w:pPr>
+      <w:proofErr w:type="spellStart"/>
+      <w:r>
+        <w:rPr>
+          <w:b/>
+          <w:bCs/>
+        </w:rPr>
+        <w:t>DistricteCodi</w:t>
+      </w:r>
+      <w:proofErr w:type="spellEnd"/>
+      <w:r>
+        <w:rPr>
+          <w:b/>
+          <w:bCs/>
+        </w:rPr>
+        <w:t>:</w:t>
+      </w:r>
+      <w:r>
+        <w:t xml:space="preserve"> </w:t>
+      </w:r>
+      <w:r>
+        <w:rPr>
+          <w:rFonts w:eastAsia="Times New Roman" w:cstheme="minorHAnsi"/>
+          <w:lang w:eastAsia="ca-ES"/>
+        </w:rPr>
+        <w:t xml:space="preserve">variable per </w:t>
+      </w:r>
+      <w:r>
+        <w:rPr>
+          <w:rFonts w:eastAsia="Times New Roman" w:cstheme="minorHAnsi"/>
+          <w:lang w:eastAsia="ca-ES"/>
+        </w:rPr>
+        <w:t>millorar el detall territorial de la informació facilitada per aquest conjunt de dades</w:t>
+      </w:r>
+      <w:r>
+        <w:rPr>
+          <w:rFonts w:eastAsia="Times New Roman" w:cstheme="minorHAnsi"/>
+          <w:lang w:eastAsia="ca-ES"/>
+        </w:rPr>
+        <w:t xml:space="preserve"> </w:t>
+      </w:r>
+      <w:r>
+        <w:rPr>
+          <w:rFonts w:eastAsia="Times New Roman" w:cstheme="minorHAnsi"/>
+          <w:lang w:eastAsia="ca-ES"/>
+        </w:rPr>
+        <w:t>per a la població resident en el municipi de Barcelona. La identificació del districte s'obté a partir del sector sanitari, que per al municipi de Barcelona coincideix amb el districte municipal, i la codificació dels districtes que es mostra és la pròpia de l'Ajuntament de Barcelona.</w:t>
+      </w:r>
+      <w:r>
+        <w:rPr>
+          <w:rFonts w:eastAsia="Times New Roman" w:cstheme="minorHAnsi"/>
+          <w:lang w:eastAsia="ca-ES"/>
+        </w:rPr>
+        <w:t xml:space="preserve"> Per</w:t>
+      </w:r>
+      <w:r>
+        <w:rPr>
+          <w:rFonts w:eastAsia="Times New Roman" w:cstheme="minorHAnsi"/>
+          <w:lang w:eastAsia="ca-ES"/>
+        </w:rPr>
+        <w:t xml:space="preserve"> als registres corresponents a altres municipis, el camp 'DISTRICTECODI' està en blanc</w:t>
+      </w:r>
+      <w:r>
+        <w:rPr>
+          <w:rFonts w:eastAsia="Times New Roman" w:cstheme="minorHAnsi"/>
+          <w:lang w:eastAsia="ca-ES"/>
+        </w:rPr>
+        <w:t>.</w:t>
+      </w:r>
+    </w:p>
+    <w:p>
+      <w:pPr>
+        <w:shd w:val="clear" w:color="auto" w:fill="FFFFFF"/>
+        <w:spacing w:after="120" w:line="240" w:lineRule="auto"/>
+        <w:jc w:val="both"/>
+        <w:textAlignment w:val="baseline"/>
+        <w:rPr>
+          <w:rFonts w:eastAsia="Times New Roman" w:cstheme="minorHAnsi"/>
+          <w:lang w:eastAsia="ca-ES"/>
+        </w:rPr>
+      </w:pPr>
+      <w:proofErr w:type="spellStart"/>
+      <w:r>
+        <w:rPr>
+          <w:b/>
+          <w:bCs/>
+        </w:rPr>
+        <w:lastRenderedPageBreak/>
+        <w:t>DistricteDescripcio</w:t>
+      </w:r>
+      <w:proofErr w:type="spellEnd"/>
+      <w:r>
+        <w:rPr>
+          <w:b/>
+          <w:bCs/>
+        </w:rPr>
+        <w:t>:</w:t>
+      </w:r>
+      <w:r>
+        <w:rPr>
+          <w:b/>
+          <w:bCs/>
+        </w:rPr>
+        <w:t xml:space="preserve"> </w:t>
+      </w:r>
+      <w:r>
+        <w:t>Nom del districte.</w:t>
+      </w:r>
+      <w:r>
+        <w:t xml:space="preserve"> </w:t>
+      </w:r>
+      <w:r>
+        <w:rPr>
+          <w:rFonts w:eastAsia="Times New Roman" w:cstheme="minorHAnsi"/>
+          <w:lang w:eastAsia="ca-ES"/>
+        </w:rPr>
+        <w:t>Per als registres corresponents al municipi de Barcelona, aquests camps mostren els valors corresponents al districte municipal; per als registres corresponents a altres municipis</w:t>
+      </w:r>
+      <w:r>
+        <w:rPr>
+          <w:rFonts w:eastAsia="Times New Roman" w:cstheme="minorHAnsi"/>
+          <w:lang w:eastAsia="ca-ES"/>
+        </w:rPr>
+        <w:t xml:space="preserve"> </w:t>
+      </w:r>
+      <w:r>
+        <w:rPr>
+          <w:rFonts w:eastAsia="Times New Roman" w:cstheme="minorHAnsi"/>
+          <w:lang w:eastAsia="ca-ES"/>
+        </w:rPr>
+        <w:t>conté el valor</w:t>
+      </w:r>
+      <w:r>
+        <w:rPr>
+          <w:rFonts w:eastAsia="Times New Roman" w:cstheme="minorHAnsi"/>
+          <w:lang w:eastAsia="ca-ES"/>
+        </w:rPr>
+        <w:t xml:space="preserve"> “No classificat”.</w:t>
+      </w:r>
+    </w:p>
+    <w:p>
+      <w:pPr>
+        <w:rPr>
+          <w:b/>
+          <w:bCs/>
+        </w:rPr>
+      </w:pPr>
+      <w:proofErr w:type="spellStart"/>
+      <w:r>
+        <w:rPr>
+          <w:b/>
+          <w:bCs/>
+        </w:rPr>
+        <w:t>SexeCodi</w:t>
+      </w:r>
+      <w:proofErr w:type="spellEnd"/>
+      <w:r>
+        <w:rPr>
+          <w:b/>
+          <w:bCs/>
+        </w:rPr>
+        <w:t>:</w:t>
+      </w:r>
+      <w:r>
+        <w:rPr>
+          <w:b/>
+          <w:bCs/>
+        </w:rPr>
+        <w:t xml:space="preserve"> </w:t>
+      </w:r>
+      <w:r>
+        <w:t>0/1</w:t>
+      </w:r>
+    </w:p>
+    <w:p>
+      <w:pPr>
+        <w:rPr>
+          <w:b/>
+          <w:bCs/>
+        </w:rPr>
+      </w:pPr>
+      <w:proofErr w:type="spellStart"/>
+      <w:r>
+        <w:rPr>
+          <w:b/>
+          <w:bCs/>
+        </w:rPr>
+        <w:t>SexeDescripcio</w:t>
+      </w:r>
+      <w:proofErr w:type="spellEnd"/>
+      <w:r>
+        <w:rPr>
+          <w:b/>
+          <w:bCs/>
+        </w:rPr>
+        <w:t>:</w:t>
+      </w:r>
+      <w:r>
+        <w:rPr>
+          <w:b/>
+          <w:bCs/>
+        </w:rPr>
+        <w:t xml:space="preserve"> </w:t>
+      </w:r>
+      <w:r>
+        <w:t>Home/Dona o no classificat.</w:t>
+      </w:r>
+    </w:p>
+    <w:p>
+      <w:proofErr w:type="spellStart"/>
+      <w:r>
+        <w:rPr>
+          <w:b/>
+          <w:bCs/>
+        </w:rPr>
+        <w:t>TipusCasDescripcio</w:t>
+      </w:r>
+      <w:proofErr w:type="spellEnd"/>
+      <w:r>
+        <w:rPr>
+          <w:b/>
+          <w:bCs/>
+        </w:rPr>
+        <w:t>:</w:t>
+      </w:r>
+      <w:r>
+        <w:t xml:space="preserve"> especifica </w:t>
+      </w:r>
+      <w:r>
+        <w:rPr>
+          <w:rFonts w:eastAsia="Times New Roman" w:cstheme="minorHAnsi"/>
+          <w:lang w:eastAsia="ca-ES"/>
+        </w:rPr>
+        <w:t>el procediment diagnòstic</w:t>
+      </w:r>
+      <w:r>
+        <w:rPr>
+          <w:rFonts w:eastAsia="Times New Roman" w:cstheme="minorHAnsi"/>
+          <w:lang w:eastAsia="ca-ES"/>
+        </w:rPr>
+        <w:t>.</w:t>
+      </w:r>
+    </w:p>
+    <w:p>
+      <w:pPr>
+        <w:rPr>
+          <w:b/>
+          <w:bCs/>
+        </w:rPr>
+      </w:pPr>
+      <w:proofErr w:type="spellStart"/>
+      <w:r>
+        <w:rPr>
+          <w:b/>
+          <w:bCs/>
+        </w:rPr>
+        <w:t>NumCasos</w:t>
+      </w:r>
+      <w:proofErr w:type="spellEnd"/>
+      <w:r>
+        <w:rPr>
+          <w:b/>
+          <w:bCs/>
+        </w:rPr>
+        <w:t>:</w:t>
+      </w:r>
+      <w:r>
+        <w:rPr>
+          <w:b/>
+          <w:bCs/>
+        </w:rPr>
+        <w:t xml:space="preserve"> </w:t>
       </w:r>
     </w:p>
     <w:p>
@@ -56,7 +843,22 @@
         </w:numPr>
       </w:pPr>
       <w:r>
-        <w:t>Representació gràfica. Presentar un esquema o diagrama que identifiqui el dataset visualment i el projecte escollit.</w:t>
+        <w:rPr>
+          <w:b/>
+          <w:bCs/>
+        </w:rPr>
+        <w:t>Representació gràfica.</w:t>
+      </w:r>
+      <w:r>
+        <w:t xml:space="preserve"> Presentar un esquema o diagrama que identifiqui el </w:t>
+      </w:r>
+      <w:proofErr w:type="spellStart"/>
+      <w:r>
+        <w:t>dataset</w:t>
+      </w:r>
+      <w:proofErr w:type="spellEnd"/>
+      <w:r>
+        <w:t xml:space="preserve"> visualment i el projecte escollit.</w:t>
       </w:r>
     </w:p>
     <w:p>
@@ -68,7 +870,22 @@
         </w:numPr>
       </w:pPr>
       <w:r>
-        <w:t>Contingut. Explicar els camps que inclou el dataset, el període de temps de les dades i com s'ha recollit.</w:t>
+        <w:rPr>
+          <w:b/>
+          <w:bCs/>
+        </w:rPr>
+        <w:t>Contingut</w:t>
+      </w:r>
+      <w:r>
+        <w:t xml:space="preserve">. Explicar els camps que inclou el </w:t>
+      </w:r>
+      <w:proofErr w:type="spellStart"/>
+      <w:r>
+        <w:t>dataset</w:t>
+      </w:r>
+      <w:proofErr w:type="spellEnd"/>
+      <w:r>
+        <w:t>, el període de temps de les dades i com s'ha recollit.</w:t>
       </w:r>
     </w:p>
     <w:p>
@@ -80,7 +897,14 @@
         </w:numPr>
       </w:pPr>
       <w:r>
-        <w:t>Agraïments. Presentar el propietari del conjunt de dades. És necessari incloure cites d'anàlisis anteriors o, en cas de no haver-les, justificar aquesta cerca amb anàlisis similars.</w:t>
+        <w:rPr>
+          <w:b/>
+          <w:bCs/>
+        </w:rPr>
+        <w:t>Agraïments</w:t>
+      </w:r>
+      <w:r>
+        <w:t>. Presentar el propietari del conjunt de dades. És necessari incloure cites d'anàlisis anteriors o, en cas de no haver-les, justificar aquesta cerca amb anàlisis similars.</w:t>
       </w:r>
     </w:p>
     <w:p>
@@ -92,7 +916,14 @@
         </w:numPr>
       </w:pPr>
       <w:r>
-        <w:t>Inspiració. Explicar per què és interessant aquest conjunt de dades i quines preguntes es pretenen respondre. És necessari comparar amb les anàlisis anteriors presentades a l’apartat 6..</w:t>
+        <w:rPr>
+          <w:b/>
+          <w:bCs/>
+        </w:rPr>
+        <w:t>Inspiració</w:t>
+      </w:r>
+      <w:r>
+        <w:t>. Explicar per què és interessant aquest conjunt de dades i quines preguntes es pretenen respondre. És necessari comparar amb les anàlisis anteriors presentades a l’apartat 6..</w:t>
       </w:r>
     </w:p>
     <w:p>
@@ -104,7 +935,22 @@
         </w:numPr>
       </w:pPr>
       <w:r>
-        <w:t>Llicència. Seleccionar una d'aquestes llicències pel dataset resultant i explicar el motiu de la seva selecció:</w:t>
+        <w:rPr>
+          <w:b/>
+          <w:bCs/>
+        </w:rPr>
+        <w:t>Llicència</w:t>
+      </w:r>
+      <w:r>
+        <w:t xml:space="preserve">. Seleccionar una d'aquestes llicències pel </w:t>
+      </w:r>
+      <w:proofErr w:type="spellStart"/>
+      <w:r>
+        <w:t>dataset</w:t>
+      </w:r>
+      <w:proofErr w:type="spellEnd"/>
+      <w:r>
+        <w:t xml:space="preserve"> resultant i explicar el motiu de la seva selecció:</w:t>
       </w:r>
     </w:p>
     <w:p>
@@ -115,9 +961,43 @@
           <w:numId w:val="2"/>
         </w:numPr>
       </w:pPr>
-      <w:r>
-        <w:t>Released Under CC0: Public Domain License</w:t>
-      </w:r>
+      <w:proofErr w:type="spellStart"/>
+      <w:r>
+        <w:t>Released</w:t>
+      </w:r>
+      <w:proofErr w:type="spellEnd"/>
+      <w:r>
+        <w:t xml:space="preserve"> </w:t>
+      </w:r>
+      <w:proofErr w:type="spellStart"/>
+      <w:r>
+        <w:t>Under</w:t>
+      </w:r>
+      <w:proofErr w:type="spellEnd"/>
+      <w:r>
+        <w:t xml:space="preserve"> CC0: </w:t>
+      </w:r>
+      <w:proofErr w:type="spellStart"/>
+      <w:r>
+        <w:t>Public</w:t>
+      </w:r>
+      <w:proofErr w:type="spellEnd"/>
+      <w:r>
+        <w:t xml:space="preserve"> </w:t>
+      </w:r>
+      <w:proofErr w:type="spellStart"/>
+      <w:r>
+        <w:t>Domain</w:t>
+      </w:r>
+      <w:proofErr w:type="spellEnd"/>
+      <w:r>
+        <w:t xml:space="preserve"> </w:t>
+      </w:r>
+      <w:proofErr w:type="spellStart"/>
+      <w:r>
+        <w:t>License</w:t>
+      </w:r>
+      <w:proofErr w:type="spellEnd"/>
     </w:p>
     <w:p>
       <w:pPr>
@@ -127,9 +1007,27 @@
           <w:numId w:val="2"/>
         </w:numPr>
       </w:pPr>
-      <w:r>
-        <w:t>Released Under CC BY-NC-SA 4.0 License</w:t>
-      </w:r>
+      <w:proofErr w:type="spellStart"/>
+      <w:r>
+        <w:t>Released</w:t>
+      </w:r>
+      <w:proofErr w:type="spellEnd"/>
+      <w:r>
+        <w:t xml:space="preserve"> </w:t>
+      </w:r>
+      <w:proofErr w:type="spellStart"/>
+      <w:r>
+        <w:t>Under</w:t>
+      </w:r>
+      <w:proofErr w:type="spellEnd"/>
+      <w:r>
+        <w:t xml:space="preserve"> CC BY-NC-SA 4.0 </w:t>
+      </w:r>
+      <w:proofErr w:type="spellStart"/>
+      <w:r>
+        <w:t>License</w:t>
+      </w:r>
+      <w:proofErr w:type="spellEnd"/>
     </w:p>
     <w:p>
       <w:pPr>
@@ -139,9 +1037,27 @@
           <w:numId w:val="2"/>
         </w:numPr>
       </w:pPr>
-      <w:r>
-        <w:t>Released Under CC BY-SA 4.0 License</w:t>
-      </w:r>
+      <w:proofErr w:type="spellStart"/>
+      <w:r>
+        <w:t>Released</w:t>
+      </w:r>
+      <w:proofErr w:type="spellEnd"/>
+      <w:r>
+        <w:t xml:space="preserve"> </w:t>
+      </w:r>
+      <w:proofErr w:type="spellStart"/>
+      <w:r>
+        <w:t>Under</w:t>
+      </w:r>
+      <w:proofErr w:type="spellEnd"/>
+      <w:r>
+        <w:t xml:space="preserve"> CC BY-SA 4.0 </w:t>
+      </w:r>
+      <w:proofErr w:type="spellStart"/>
+      <w:r>
+        <w:t>License</w:t>
+      </w:r>
+      <w:proofErr w:type="spellEnd"/>
     </w:p>
     <w:p>
       <w:pPr>
@@ -151,9 +1067,67 @@
           <w:numId w:val="2"/>
         </w:numPr>
       </w:pPr>
-      <w:r>
-        <w:t>Database released under Open Database License, individual contents under Database Contents License</w:t>
-      </w:r>
+      <w:proofErr w:type="spellStart"/>
+      <w:r>
+        <w:t>Database</w:t>
+      </w:r>
+      <w:proofErr w:type="spellEnd"/>
+      <w:r>
+        <w:t xml:space="preserve"> </w:t>
+      </w:r>
+      <w:proofErr w:type="spellStart"/>
+      <w:r>
+        <w:t>released</w:t>
+      </w:r>
+      <w:proofErr w:type="spellEnd"/>
+      <w:r>
+        <w:t xml:space="preserve"> </w:t>
+      </w:r>
+      <w:proofErr w:type="spellStart"/>
+      <w:r>
+        <w:t>under</w:t>
+      </w:r>
+      <w:proofErr w:type="spellEnd"/>
+      <w:r>
+        <w:t xml:space="preserve"> Open </w:t>
+      </w:r>
+      <w:proofErr w:type="spellStart"/>
+      <w:r>
+        <w:t>Database</w:t>
+      </w:r>
+      <w:proofErr w:type="spellEnd"/>
+      <w:r>
+        <w:t xml:space="preserve"> </w:t>
+      </w:r>
+      <w:proofErr w:type="spellStart"/>
+      <w:r>
+        <w:t>License</w:t>
+      </w:r>
+      <w:proofErr w:type="spellEnd"/>
+      <w:r>
+        <w:t xml:space="preserve">, individual contents </w:t>
+      </w:r>
+      <w:proofErr w:type="spellStart"/>
+      <w:r>
+        <w:t>under</w:t>
+      </w:r>
+      <w:proofErr w:type="spellEnd"/>
+      <w:r>
+        <w:t xml:space="preserve"> </w:t>
+      </w:r>
+      <w:proofErr w:type="spellStart"/>
+      <w:r>
+        <w:t>Database</w:t>
+      </w:r>
+      <w:proofErr w:type="spellEnd"/>
+      <w:r>
+        <w:t xml:space="preserve"> Contents </w:t>
+      </w:r>
+      <w:proofErr w:type="spellStart"/>
+      <w:r>
+        <w:t>License</w:t>
+      </w:r>
+      <w:proofErr w:type="spellEnd"/>
     </w:p>
     <w:p>
       <w:pPr>
@@ -163,8 +1137,29 @@
           <w:numId w:val="2"/>
         </w:numPr>
       </w:pPr>
-      <w:r>
-        <w:t>Other (specified above)</w:t>
+      <w:proofErr w:type="spellStart"/>
+      <w:r>
+        <w:t>Other</w:t>
+      </w:r>
+      <w:proofErr w:type="spellEnd"/>
+      <w:r>
+        <w:t xml:space="preserve"> (</w:t>
+      </w:r>
+      <w:proofErr w:type="spellStart"/>
+      <w:r>
+        <w:t>specified</w:t>
+      </w:r>
+      <w:proofErr w:type="spellEnd"/>
+      <w:r>
+        <w:t xml:space="preserve"> </w:t>
+      </w:r>
+      <w:proofErr w:type="spellStart"/>
+      <w:r>
+        <w:t>above</w:t>
+      </w:r>
+      <w:proofErr w:type="spellEnd"/>
+      <w:r>
+        <w:t>)</w:t>
       </w:r>
     </w:p>
     <w:p>
@@ -175,9 +1170,19 @@
           <w:numId w:val="2"/>
         </w:numPr>
       </w:pPr>
-      <w:r>
-        <w:t>Unknown License</w:t>
-      </w:r>
+      <w:proofErr w:type="spellStart"/>
+      <w:r>
+        <w:t>Unknown</w:t>
+      </w:r>
+      <w:proofErr w:type="spellEnd"/>
+      <w:r>
+        <w:t xml:space="preserve"> </w:t>
+      </w:r>
+      <w:proofErr w:type="spellStart"/>
+      <w:r>
+        <w:t>License</w:t>
+      </w:r>
+      <w:proofErr w:type="spellEnd"/>
     </w:p>
     <w:p>
       <w:pPr>
@@ -188,7 +1193,30 @@
         </w:numPr>
       </w:pPr>
       <w:r>
-        <w:t>Codi. Adjuntar el codi amb el qual s'ha generat el dataset, preferiblement en Python o, alternativament, en R.</w:t>
+        <w:rPr>
+          <w:b/>
+          <w:bCs/>
+        </w:rPr>
+        <w:t>Codi</w:t>
+      </w:r>
+      <w:r>
+        <w:t xml:space="preserve">. Adjuntar el codi amb el qual s'ha generat el </w:t>
+      </w:r>
+      <w:proofErr w:type="spellStart"/>
+      <w:r>
+        <w:t>dataset</w:t>
+      </w:r>
+      <w:proofErr w:type="spellEnd"/>
+      <w:r>
+        <w:t xml:space="preserve">, preferiblement en </w:t>
+      </w:r>
+      <w:proofErr w:type="spellStart"/>
+      <w:r>
+        <w:t>Python</w:t>
+      </w:r>
+      <w:proofErr w:type="spellEnd"/>
+      <w:r>
+        <w:t xml:space="preserve"> o, alternativament, en R.</w:t>
       </w:r>
     </w:p>
     <w:p>
@@ -199,11 +1227,35 @@
           <w:numId w:val="1"/>
         </w:numPr>
       </w:pPr>
-      <w:r>
-        <w:t>Dataset. Publicar el dataset en format CSV a Zenodo (obtenció del DOI) amb una breu descripció.</w:t>
-      </w:r>
-    </w:p>
-    <w:p/>
+      <w:proofErr w:type="spellStart"/>
+      <w:r>
+        <w:rPr>
+          <w:b/>
+          <w:bCs/>
+        </w:rPr>
+        <w:t>Dataset</w:t>
+      </w:r>
+      <w:proofErr w:type="spellEnd"/>
+      <w:r>
+        <w:t xml:space="preserve">. Publicar el </w:t>
+      </w:r>
+      <w:proofErr w:type="spellStart"/>
+      <w:r>
+        <w:t>dataset</w:t>
+      </w:r>
+      <w:proofErr w:type="spellEnd"/>
+      <w:r>
+        <w:t xml:space="preserve"> en format CSV a </w:t>
+      </w:r>
+      <w:proofErr w:type="spellStart"/>
+      <w:r>
+        <w:t>Zenodo</w:t>
+      </w:r>
+      <w:proofErr w:type="spellEnd"/>
+      <w:r>
+        <w:t xml:space="preserve"> (obtenció del DOI) amb una breu descripció.</w:t>
+      </w:r>
+    </w:p>
     <w:p/>
     <w:tbl>
       <w:tblPr>
@@ -225,6 +1277,9 @@
             <w:tcW w:w="4247" w:type="dxa"/>
           </w:tcPr>
           <w:p>
+            <w:pPr>
+              <w:jc w:val="center"/>
+            </w:pPr>
             <w:r>
               <w:t>Contribucions</w:t>
             </w:r>
@@ -236,6 +1291,7 @@
           </w:tcPr>
           <w:p>
             <w:pPr>
+              <w:jc w:val="center"/>
               <w:cnfStyle w:val="100000000000" w:firstRow="1" w:lastRow="0" w:firstColumn="0" w:lastColumn="0" w:oddVBand="0" w:evenVBand="0" w:oddHBand="0" w:evenHBand="0" w:firstRowFirstColumn="0" w:firstRowLastColumn="0" w:lastRowFirstColumn="0" w:lastRowLastColumn="0"/>
             </w:pPr>
             <w:r>
@@ -252,6 +1308,7 @@
           </w:tcPr>
           <w:p>
             <w:pPr>
+              <w:jc w:val="center"/>
               <w:rPr>
                 <w:b w:val="0"/>
                 <w:bCs w:val="0"/>
@@ -276,14 +1333,13 @@
               <w:cnfStyle w:val="000000000000" w:firstRow="0" w:lastRow="0" w:firstColumn="0" w:lastColumn="0" w:oddVBand="0" w:evenVBand="0" w:oddHBand="0" w:evenHBand="0" w:firstRowFirstColumn="0" w:firstRowLastColumn="0" w:lastRowFirstColumn="0" w:lastRowLastColumn="0"/>
             </w:pPr>
             <w:r>
-              <w:t>Maria Begoña Felip</w:t>
+              <w:t xml:space="preserve">Maria Begoña Felip, Vicenç </w:t>
             </w:r>
+            <w:proofErr w:type="spellStart"/>
             <w:r>
-              <w:t xml:space="preserve">, </w:t>
+              <w:t>Pio</w:t>
             </w:r>
-            <w:r>
-              <w:t>Vicenç Pio</w:t>
-            </w:r>
+            <w:proofErr w:type="spellEnd"/>
           </w:p>
         </w:tc>
       </w:tr>
@@ -295,6 +1351,7 @@
           </w:tcPr>
           <w:p>
             <w:pPr>
+              <w:jc w:val="center"/>
               <w:rPr>
                 <w:b w:val="0"/>
                 <w:bCs w:val="0"/>
@@ -318,8 +1375,13 @@
               <w:cnfStyle w:val="000000000000" w:firstRow="0" w:lastRow="0" w:firstColumn="0" w:lastColumn="0" w:oddVBand="0" w:evenVBand="0" w:oddHBand="0" w:evenHBand="0" w:firstRowFirstColumn="0" w:firstRowLastColumn="0" w:lastRowFirstColumn="0" w:lastRowLastColumn="0"/>
             </w:pPr>
             <w:r>
-              <w:t>Maria Begoña Felip, Vicenç Pio</w:t>
+              <w:t xml:space="preserve">Maria Begoña Felip, Vicenç </w:t>
             </w:r>
+            <w:proofErr w:type="spellStart"/>
+            <w:r>
+              <w:t>Pio</w:t>
+            </w:r>
+            <w:proofErr w:type="spellEnd"/>
           </w:p>
         </w:tc>
       </w:tr>
@@ -331,6 +1393,7 @@
           </w:tcPr>
           <w:p>
             <w:pPr>
+              <w:jc w:val="center"/>
               <w:rPr>
                 <w:b w:val="0"/>
                 <w:bCs w:val="0"/>
@@ -354,8 +1417,13 @@
               <w:cnfStyle w:val="000000000000" w:firstRow="0" w:lastRow="0" w:firstColumn="0" w:lastColumn="0" w:oddVBand="0" w:evenVBand="0" w:oddHBand="0" w:evenHBand="0" w:firstRowFirstColumn="0" w:firstRowLastColumn="0" w:lastRowFirstColumn="0" w:lastRowLastColumn="0"/>
             </w:pPr>
             <w:r>
-              <w:t>Maria Begoña Felip, Vicenç Pio</w:t>
+              <w:t xml:space="preserve">Maria Begoña Felip, Vicenç </w:t>
             </w:r>
+            <w:proofErr w:type="spellStart"/>
+            <w:r>
+              <w:t>Pio</w:t>
+            </w:r>
+            <w:proofErr w:type="spellEnd"/>
           </w:p>
         </w:tc>
       </w:tr>
@@ -368,14 +1436,21 @@
     </w:p>
     <w:p>
       <w:pPr>
-        <w:pStyle w:val="Ttulo2"/>
-      </w:pPr>
-      <w:r>
+        <w:pStyle w:val="Ttulo1"/>
+        <w:rPr>
+          <w:b/>
+          <w:bCs/>
+        </w:rPr>
+      </w:pPr>
+      <w:r>
+        <w:rPr>
+          <w:b/>
+          <w:bCs/>
+        </w:rPr>
         <w:lastRenderedPageBreak/>
         <w:t>Avaluació inicial</w:t>
       </w:r>
     </w:p>
-    <w:p/>
     <w:p>
       <w:pPr>
         <w:pStyle w:val="Prrafodelista"/>
@@ -385,13 +1460,7 @@
         </w:numPr>
       </w:pPr>
       <w:r>
-        <w:t>A</w:t>
-      </w:r>
-      <w:r>
-        <w:t>rxiu robots.tx</w:t>
-      </w:r>
-      <w:r>
-        <w:t>t</w:t>
+        <w:t>Arxiu robots.txt</w:t>
       </w:r>
     </w:p>
     <w:p>
@@ -403,10 +1472,7 @@
         </w:numPr>
       </w:pPr>
       <w:r>
-        <w:t>M</w:t>
-      </w:r>
-      <w:r>
-        <w:t>apa del lloc web</w:t>
+        <w:t>Mapa del lloc web</w:t>
       </w:r>
     </w:p>
     <w:p>
@@ -426,10 +1492,7 @@
         </w:numPr>
       </w:pPr>
       <w:r>
-        <w:t>L</w:t>
-      </w:r>
-      <w:r>
-        <w:t>a seva grandària</w:t>
+        <w:t>La seva grandària</w:t>
       </w:r>
     </w:p>
     <w:p>
@@ -438,10 +1501,10 @@
           <w:noProof/>
         </w:rPr>
         <w:drawing>
-          <wp:inline distT="0" distB="0" distL="0" distR="0" wp14:anchorId="0715F200" wp14:editId="76190F12">
-            <wp:extent cx="5400040" cy="942975"/>
-            <wp:effectExtent l="0" t="0" r="0" b="9525"/>
-            <wp:docPr id="1" name="Imagen 1"/>
+          <wp:inline distT="0" distB="0" distL="0" distR="0" wp14:anchorId="18166E72" wp14:editId="18FD2186">
+            <wp:extent cx="5400040" cy="1057910"/>
+            <wp:effectExtent l="0" t="0" r="0" b="8890"/>
+            <wp:docPr id="2" name="Imagen 2"/>
             <wp:cNvGraphicFramePr>
               <a:graphicFrameLocks xmlns:a="http://schemas.openxmlformats.org/drawingml/2006/main" noChangeAspect="1"/>
             </wp:cNvGraphicFramePr>
@@ -449,11 +1512,17 @@
               <a:graphicData uri="http://schemas.openxmlformats.org/drawingml/2006/picture">
                 <pic:pic xmlns:pic="http://schemas.openxmlformats.org/drawingml/2006/picture">
                   <pic:nvPicPr>
-                    <pic:cNvPr id="1" name=""/>
+                    <pic:cNvPr id="2" name="Imagen 2"/>
                     <pic:cNvPicPr/>
                   </pic:nvPicPr>
                   <pic:blipFill>
-                    <a:blip r:embed="rId7"/>
+                    <a:blip r:embed="rId10">
+                      <a:extLst>
+                        <a:ext uri="{28A0092B-C50C-407E-A947-70E740481C1C}">
+                          <a14:useLocalDpi xmlns:a14="http://schemas.microsoft.com/office/drawing/2010/main" val="0"/>
+                        </a:ext>
+                      </a:extLst>
+                    </a:blip>
                     <a:stretch>
                       <a:fillRect/>
                     </a:stretch>
@@ -461,7 +1530,7 @@
                   <pic:spPr>
                     <a:xfrm>
                       <a:off x="0" y="0"/>
-                      <a:ext cx="5400040" cy="942975"/>
+                      <a:ext cx="5400040" cy="1057910"/>
                     </a:xfrm>
                     <a:prstGeom prst="rect">
                       <a:avLst/>
@@ -475,6 +1544,54 @@
       </w:r>
     </w:p>
     <w:p>
+      <w:r>
+        <w:rPr>
+          <w:noProof/>
+        </w:rPr>
+        <w:drawing>
+          <wp:inline distT="0" distB="0" distL="0" distR="0" wp14:anchorId="4F6F1697" wp14:editId="5187D6B8">
+            <wp:extent cx="5400040" cy="972820"/>
+            <wp:effectExtent l="0" t="0" r="0" b="0"/>
+            <wp:docPr id="3" name="Imagen 3"/>
+            <wp:cNvGraphicFramePr>
+              <a:graphicFrameLocks xmlns:a="http://schemas.openxmlformats.org/drawingml/2006/main" noChangeAspect="1"/>
+            </wp:cNvGraphicFramePr>
+            <a:graphic xmlns:a="http://schemas.openxmlformats.org/drawingml/2006/main">
+              <a:graphicData uri="http://schemas.openxmlformats.org/drawingml/2006/picture">
+                <pic:pic xmlns:pic="http://schemas.openxmlformats.org/drawingml/2006/picture">
+                  <pic:nvPicPr>
+                    <pic:cNvPr id="3" name="Imagen 3"/>
+                    <pic:cNvPicPr/>
+                  </pic:nvPicPr>
+                  <pic:blipFill>
+                    <a:blip r:embed="rId11">
+                      <a:extLst>
+                        <a:ext uri="{28A0092B-C50C-407E-A947-70E740481C1C}">
+                          <a14:useLocalDpi xmlns:a14="http://schemas.microsoft.com/office/drawing/2010/main" val="0"/>
+                        </a:ext>
+                      </a:extLst>
+                    </a:blip>
+                    <a:stretch>
+                      <a:fillRect/>
+                    </a:stretch>
+                  </pic:blipFill>
+                  <pic:spPr>
+                    <a:xfrm>
+                      <a:off x="0" y="0"/>
+                      <a:ext cx="5400040" cy="972820"/>
+                    </a:xfrm>
+                    <a:prstGeom prst="rect">
+                      <a:avLst/>
+                    </a:prstGeom>
+                  </pic:spPr>
+                </pic:pic>
+              </a:graphicData>
+            </a:graphic>
+          </wp:inline>
+        </w:drawing>
+      </w:r>
+    </w:p>
+    <w:p>
       <w:pPr>
         <w:pStyle w:val="Prrafodelista"/>
         <w:numPr>
@@ -483,10 +1600,7 @@
         </w:numPr>
       </w:pPr>
       <w:r>
-        <w:t>L</w:t>
-      </w:r>
-      <w:r>
-        <w:t>a tecnologia emprada</w:t>
+        <w:t>La tecnologia emprada</w:t>
       </w:r>
     </w:p>
     <w:p>
@@ -498,14 +1612,11 @@
         </w:numPr>
       </w:pPr>
       <w:r>
-        <w:t>E</w:t>
-      </w:r>
-      <w:r>
-        <w:t>l propietari del lloc web</w:t>
+        <w:t>El propietari del lloc web</w:t>
       </w:r>
     </w:p>
     <w:sectPr>
-      <w:headerReference w:type="default" r:id="rId8"/>
+      <w:headerReference w:type="default" r:id="rId12"/>
       <w:pgSz w:w="11906" w:h="16838"/>
       <w:pgMar w:top="1417" w:right="1701" w:bottom="1417" w:left="1701" w:header="708" w:footer="708" w:gutter="0"/>
       <w:cols w:space="708"/>
@@ -582,8 +1693,13 @@
       <w:jc w:val="right"/>
     </w:pPr>
     <w:r>
-      <w:t>Vicenç Pio</w:t>
+      <w:t xml:space="preserve">Vicenç </w:t>
     </w:r>
+    <w:proofErr w:type="spellStart"/>
+    <w:r>
+      <w:t>Pio</w:t>
+    </w:r>
+    <w:proofErr w:type="spellEnd"/>
   </w:p>
 </w:hdr>
 </file>
@@ -686,7 +1802,7 @@
       <w:lvlText w:val="%1."/>
       <w:lvlJc w:val="left"/>
       <w:pPr>
-        <w:ind w:left="720" w:hanging="360"/>
+        <w:ind w:left="360" w:hanging="360"/>
       </w:pPr>
     </w:lvl>
     <w:lvl w:ilvl="1" w:tplc="0C0A0019" w:tentative="1">
@@ -695,7 +1811,7 @@
       <w:lvlText w:val="%2."/>
       <w:lvlJc w:val="left"/>
       <w:pPr>
-        <w:ind w:left="1440" w:hanging="360"/>
+        <w:ind w:left="1080" w:hanging="360"/>
       </w:pPr>
     </w:lvl>
     <w:lvl w:ilvl="2" w:tplc="0C0A001B" w:tentative="1">
@@ -704,7 +1820,7 @@
       <w:lvlText w:val="%3."/>
       <w:lvlJc w:val="right"/>
       <w:pPr>
-        <w:ind w:left="2160" w:hanging="180"/>
+        <w:ind w:left="1800" w:hanging="180"/>
       </w:pPr>
     </w:lvl>
     <w:lvl w:ilvl="3" w:tplc="0C0A000F" w:tentative="1">
@@ -713,7 +1829,7 @@
       <w:lvlText w:val="%4."/>
       <w:lvlJc w:val="left"/>
       <w:pPr>
-        <w:ind w:left="2880" w:hanging="360"/>
+        <w:ind w:left="2520" w:hanging="360"/>
       </w:pPr>
     </w:lvl>
     <w:lvl w:ilvl="4" w:tplc="0C0A0019" w:tentative="1">
@@ -722,7 +1838,7 @@
       <w:lvlText w:val="%5."/>
       <w:lvlJc w:val="left"/>
       <w:pPr>
-        <w:ind w:left="3600" w:hanging="360"/>
+        <w:ind w:left="3240" w:hanging="360"/>
       </w:pPr>
     </w:lvl>
     <w:lvl w:ilvl="5" w:tplc="0C0A001B" w:tentative="1">
@@ -731,7 +1847,7 @@
       <w:lvlText w:val="%6."/>
       <w:lvlJc w:val="right"/>
       <w:pPr>
-        <w:ind w:left="4320" w:hanging="180"/>
+        <w:ind w:left="3960" w:hanging="180"/>
       </w:pPr>
     </w:lvl>
     <w:lvl w:ilvl="6" w:tplc="0C0A000F" w:tentative="1">
@@ -740,7 +1856,7 @@
       <w:lvlText w:val="%7."/>
       <w:lvlJc w:val="left"/>
       <w:pPr>
-        <w:ind w:left="5040" w:hanging="360"/>
+        <w:ind w:left="4680" w:hanging="360"/>
       </w:pPr>
     </w:lvl>
     <w:lvl w:ilvl="7" w:tplc="0C0A0019" w:tentative="1">
@@ -749,7 +1865,7 @@
       <w:lvlText w:val="%8."/>
       <w:lvlJc w:val="left"/>
       <w:pPr>
-        <w:ind w:left="5760" w:hanging="360"/>
+        <w:ind w:left="5400" w:hanging="360"/>
       </w:pPr>
     </w:lvl>
     <w:lvl w:ilvl="8" w:tplc="0C0A001B" w:tentative="1">
@@ -758,7 +1874,7 @@
       <w:lvlText w:val="%9."/>
       <w:lvlJc w:val="right"/>
       <w:pPr>
-        <w:ind w:left="6480" w:hanging="180"/>
+        <w:ind w:left="6120" w:hanging="180"/>
       </w:pPr>
     </w:lvl>
   </w:abstractNum>

--- a/Pràctica 1.docx
+++ b/Pràctica 1.docx
@@ -25,7 +25,7 @@
         <w:widowControl w:val="1"/>
         <w:numPr>
           <w:ilvl w:val="0"/>
-          <w:numId w:val="4"/>
+          <w:numId w:val="5"/>
         </w:numPr>
         <w:pBdr>
           <w:top w:space="0" w:sz="0" w:val="nil"/>
@@ -330,7 +330,7 @@
         <w:widowControl w:val="1"/>
         <w:numPr>
           <w:ilvl w:val="0"/>
-          <w:numId w:val="4"/>
+          <w:numId w:val="5"/>
         </w:numPr>
         <w:pBdr>
           <w:top w:space="0" w:sz="0" w:val="nil"/>
@@ -379,32 +379,391 @@
           <w:b w:val="1"/>
           <w:rtl w:val="0"/>
         </w:rPr>
-        <w:t xml:space="preserve">Dades_COVID_Catalunya.csv</w:t>
-      </w:r>
-      <w:r>
-        <w:rPr>
-          <w:rtl w:val="0"/>
-        </w:rPr>
-      </w:r>
-    </w:p>
-    <w:p>
-      <w:pPr>
-        <w:keepNext w:val="0"/>
-        <w:keepLines w:val="0"/>
-        <w:widowControl w:val="1"/>
+        <w:t xml:space="preserve">CovidDataCatalonia.csv</w:t>
+      </w:r>
+      <w:r>
+        <w:rPr>
+          <w:rtl w:val="0"/>
+        </w:rPr>
+      </w:r>
+    </w:p>
+    <w:p>
+      <w:pPr>
+        <w:keepNext w:val="0"/>
+        <w:keepLines w:val="0"/>
+        <w:widowControl w:val="1"/>
+        <w:numPr>
+          <w:ilvl w:val="0"/>
+          <w:numId w:val="5"/>
+        </w:numPr>
+        <w:pBdr>
+          <w:top w:space="0" w:sz="0" w:val="nil"/>
+          <w:left w:space="0" w:sz="0" w:val="nil"/>
+          <w:bottom w:space="0" w:sz="0" w:val="nil"/>
+          <w:right w:space="0" w:sz="0" w:val="nil"/>
+          <w:between w:space="0" w:sz="0" w:val="nil"/>
+        </w:pBdr>
+        <w:shd w:fill="auto" w:val="clear"/>
+        <w:spacing w:after="160" w:before="0" w:line="360" w:lineRule="auto"/>
+        <w:ind w:left="360" w:right="0" w:hanging="360"/>
+        <w:jc w:val="both"/>
+        <w:rPr>
+          <w:color w:val="2f5496"/>
+          <w:sz w:val="24"/>
+          <w:szCs w:val="24"/>
+        </w:rPr>
+      </w:pPr>
+      <w:r>
+        <w:rPr>
+          <w:b w:val="1"/>
+          <w:color w:val="2f5496"/>
+          <w:sz w:val="24"/>
+          <w:szCs w:val="24"/>
+          <w:rtl w:val="0"/>
+        </w:rPr>
+        <w:t xml:space="preserve">Descripció del dataset. </w:t>
+      </w:r>
+      <w:r>
+        <w:rPr>
+          <w:rtl w:val="0"/>
+        </w:rPr>
+      </w:r>
+    </w:p>
+    <w:p>
+      <w:pPr>
+        <w:jc w:val="both"/>
+        <w:rPr>
+          <w:highlight w:val="white"/>
+        </w:rPr>
+      </w:pPr>
+      <w:r>
+        <w:rPr>
+          <w:highlight w:val="white"/>
+          <w:rtl w:val="0"/>
+        </w:rPr>
+        <w:t xml:space="preserve">La recollida de dades s’inicia el 01/03/2020 mitjançant diverses fonts com s’explica en l’apartat anterior. Conté:</w:t>
+      </w:r>
+    </w:p>
+    <w:p>
+      <w:pPr>
+        <w:keepNext w:val="0"/>
+        <w:keepLines w:val="0"/>
+        <w:widowControl w:val="1"/>
+        <w:numPr>
+          <w:ilvl w:val="0"/>
+          <w:numId w:val="2"/>
+        </w:numPr>
+        <w:pBdr>
+          <w:top w:space="0" w:sz="0" w:val="nil"/>
+          <w:left w:space="0" w:sz="0" w:val="nil"/>
+          <w:bottom w:space="0" w:sz="0" w:val="nil"/>
+          <w:right w:space="0" w:sz="0" w:val="nil"/>
+          <w:between w:space="0" w:sz="0" w:val="nil"/>
+        </w:pBdr>
+        <w:shd w:fill="auto" w:val="clear"/>
+        <w:spacing w:after="0" w:afterAutospacing="0" w:before="0" w:line="360" w:lineRule="auto"/>
+        <w:ind w:left="720" w:right="0" w:hanging="360"/>
+        <w:jc w:val="both"/>
+        <w:rPr>
+          <w:highlight w:val="white"/>
+          <w:u w:val="none"/>
+        </w:rPr>
+      </w:pPr>
+      <w:r>
+        <w:rPr>
+          <w:highlight w:val="white"/>
+          <w:rtl w:val="0"/>
+        </w:rPr>
+        <w:t xml:space="preserve">Files: </w:t>
+      </w:r>
+      <w:r>
+        <w:rPr>
+          <w:highlight w:val="white"/>
+          <w:rtl w:val="0"/>
+        </w:rPr>
+        <w:t xml:space="preserve">170K</w:t>
+      </w:r>
+      <w:r>
+        <w:rPr>
+          <w:rtl w:val="0"/>
+        </w:rPr>
+      </w:r>
+    </w:p>
+    <w:p>
+      <w:pPr>
+        <w:keepNext w:val="0"/>
+        <w:keepLines w:val="0"/>
+        <w:widowControl w:val="1"/>
+        <w:numPr>
+          <w:ilvl w:val="0"/>
+          <w:numId w:val="2"/>
+        </w:numPr>
+        <w:pBdr>
+          <w:top w:space="0" w:sz="0" w:val="nil"/>
+          <w:left w:space="0" w:sz="0" w:val="nil"/>
+          <w:bottom w:space="0" w:sz="0" w:val="nil"/>
+          <w:right w:space="0" w:sz="0" w:val="nil"/>
+          <w:between w:space="0" w:sz="0" w:val="nil"/>
+        </w:pBdr>
+        <w:shd w:fill="auto" w:val="clear"/>
+        <w:spacing w:after="160" w:before="0" w:line="360" w:lineRule="auto"/>
+        <w:ind w:left="720" w:right="0" w:hanging="360"/>
+        <w:jc w:val="both"/>
+        <w:rPr>
+          <w:highlight w:val="white"/>
+          <w:u w:val="none"/>
+        </w:rPr>
+      </w:pPr>
+      <w:r>
+        <w:rPr>
+          <w:highlight w:val="white"/>
+          <w:rtl w:val="0"/>
+        </w:rPr>
+        <w:t xml:space="preserve">Columnes: </w:t>
+      </w:r>
+      <w:r>
+        <w:rPr>
+          <w:highlight w:val="white"/>
+          <w:rtl w:val="0"/>
+        </w:rPr>
+        <w:t xml:space="preserve">11</w:t>
+      </w:r>
+    </w:p>
+    <w:p>
+      <w:pPr>
+        <w:shd w:fill="ffffff" w:val="clear"/>
+        <w:spacing w:after="120" w:line="276" w:lineRule="auto"/>
+        <w:jc w:val="both"/>
+        <w:rPr>
+          <w:highlight w:val="white"/>
+        </w:rPr>
+      </w:pPr>
+      <w:r>
+        <w:rPr>
+          <w:highlight w:val="white"/>
+          <w:rtl w:val="0"/>
+        </w:rPr>
+        <w:t xml:space="preserve">La informació del dataset prové de les dades del registre </w:t>
+      </w:r>
+      <w:r>
+        <w:rPr>
+          <w:i w:val="1"/>
+          <w:highlight w:val="white"/>
+          <w:rtl w:val="0"/>
+        </w:rPr>
+        <w:t xml:space="preserve">RSAcovid19</w:t>
+      </w:r>
+      <w:r>
+        <w:rPr>
+          <w:highlight w:val="white"/>
+          <w:rtl w:val="0"/>
+        </w:rPr>
+        <w:t xml:space="preserve"> del Departament de Salut, actualitzades diàriament, i inclou:</w:t>
+      </w:r>
+    </w:p>
+    <w:p>
+      <w:pPr>
         <w:numPr>
           <w:ilvl w:val="0"/>
           <w:numId w:val="4"/>
         </w:numPr>
-        <w:pBdr>
-          <w:top w:space="0" w:sz="0" w:val="nil"/>
-          <w:left w:space="0" w:sz="0" w:val="nil"/>
-          <w:bottom w:space="0" w:sz="0" w:val="nil"/>
-          <w:right w:space="0" w:sz="0" w:val="nil"/>
-          <w:between w:space="0" w:sz="0" w:val="nil"/>
-        </w:pBdr>
-        <w:shd w:fill="auto" w:val="clear"/>
-        <w:spacing w:after="160" w:before="0" w:line="360" w:lineRule="auto"/>
+        <w:shd w:fill="ffffff" w:val="clear"/>
+        <w:spacing w:after="0" w:afterAutospacing="0" w:line="276" w:lineRule="auto"/>
+        <w:ind w:left="708.6614173228347" w:hanging="360"/>
+        <w:jc w:val="both"/>
+        <w:rPr>
+          <w:highlight w:val="white"/>
+          <w:u w:val="none"/>
+        </w:rPr>
+      </w:pPr>
+      <w:r>
+        <w:rPr>
+          <w:highlight w:val="white"/>
+          <w:rtl w:val="0"/>
+        </w:rPr>
+        <w:t xml:space="preserve">Les dades dels </w:t>
+      </w:r>
+      <w:r>
+        <w:rPr>
+          <w:b w:val="1"/>
+          <w:highlight w:val="white"/>
+          <w:rtl w:val="0"/>
+        </w:rPr>
+        <w:t xml:space="preserve">casos positius acumulats</w:t>
+      </w:r>
+      <w:r>
+        <w:rPr>
+          <w:highlight w:val="white"/>
+          <w:rtl w:val="0"/>
+        </w:rPr>
+        <w:t xml:space="preserve"> que són aquells que han donat positiu en alguna prova diagnòstica (PCR o test ràpid).</w:t>
+      </w:r>
+    </w:p>
+    <w:p>
+      <w:pPr>
+        <w:numPr>
+          <w:ilvl w:val="0"/>
+          <w:numId w:val="4"/>
+        </w:numPr>
+        <w:shd w:fill="ffffff" w:val="clear"/>
+        <w:spacing w:after="0" w:afterAutospacing="0" w:line="276" w:lineRule="auto"/>
+        <w:ind w:left="708.6614173228347" w:hanging="360"/>
+        <w:jc w:val="both"/>
+        <w:rPr>
+          <w:highlight w:val="white"/>
+          <w:u w:val="none"/>
+        </w:rPr>
+      </w:pPr>
+      <w:r>
+        <w:rPr>
+          <w:highlight w:val="white"/>
+          <w:rtl w:val="0"/>
+        </w:rPr>
+        <w:t xml:space="preserve">Les dades de  </w:t>
+      </w:r>
+      <w:r>
+        <w:rPr>
+          <w:b w:val="1"/>
+          <w:highlight w:val="white"/>
+          <w:rtl w:val="0"/>
+        </w:rPr>
+        <w:t xml:space="preserve">casos sospitosos acumulats</w:t>
+      </w:r>
+      <w:r>
+        <w:rPr>
+          <w:highlight w:val="white"/>
+          <w:rtl w:val="0"/>
+        </w:rPr>
+        <w:t xml:space="preserve"> corresponen a persones que en algun moment han presentat símptomes i un professional sanitari els ha classificat com a possible cas, però no tenen una prova diagnòstica (PCR o test ràpid) amb resultat positiu.</w:t>
+      </w:r>
+    </w:p>
+    <w:p>
+      <w:pPr>
+        <w:numPr>
+          <w:ilvl w:val="0"/>
+          <w:numId w:val="4"/>
+        </w:numPr>
+        <w:shd w:fill="ffffff" w:val="clear"/>
+        <w:spacing w:after="0" w:afterAutospacing="0" w:line="276" w:lineRule="auto"/>
+        <w:ind w:left="708.6614173228347" w:hanging="360"/>
+        <w:jc w:val="both"/>
+        <w:rPr>
+          <w:highlight w:val="white"/>
+          <w:u w:val="none"/>
+        </w:rPr>
+      </w:pPr>
+      <w:r>
+        <w:rPr>
+          <w:highlight w:val="white"/>
+          <w:rtl w:val="0"/>
+        </w:rPr>
+        <w:t xml:space="preserve"> </w:t>
+      </w:r>
+      <w:r>
+        <w:rPr>
+          <w:highlight w:val="white"/>
+          <w:rtl w:val="0"/>
+        </w:rPr>
+        <w:t xml:space="preserve">Tots ells són casos activats pel servei de vigilància epidemiològica.</w:t>
+      </w:r>
+    </w:p>
+    <w:p>
+      <w:pPr>
+        <w:numPr>
+          <w:ilvl w:val="0"/>
+          <w:numId w:val="4"/>
+        </w:numPr>
+        <w:shd w:fill="ffffff" w:val="clear"/>
+        <w:spacing w:after="120" w:line="276" w:lineRule="auto"/>
+        <w:ind w:left="708.6614173228347" w:hanging="360"/>
+        <w:jc w:val="both"/>
+        <w:rPr>
+          <w:highlight w:val="white"/>
+          <w:u w:val="none"/>
+        </w:rPr>
+      </w:pPr>
+      <w:r>
+        <w:rPr>
+          <w:highlight w:val="white"/>
+          <w:rtl w:val="0"/>
+        </w:rPr>
+        <w:t xml:space="preserve">Les dades que es mostren són aquelles en les quals s'ha pogut identificar la zona de residència que consta a la targeta sanitària.</w:t>
+      </w:r>
+    </w:p>
+    <w:p>
+      <w:pPr>
+        <w:shd w:fill="ffffff" w:val="clear"/>
+        <w:spacing w:after="120" w:line="276" w:lineRule="auto"/>
+        <w:jc w:val="both"/>
+        <w:rPr>
+          <w:sz w:val="24"/>
+          <w:szCs w:val="24"/>
+          <w:highlight w:val="white"/>
+        </w:rPr>
+      </w:pPr>
+      <w:r>
+        <w:rPr>
+          <w:highlight w:val="white"/>
+          <w:rtl w:val="0"/>
+        </w:rPr>
+        <w:t xml:space="preserve">S’ha de tenir en compte que els casos de coronavirus SARS-CoV-2 estan subestimats perquè no s'hi inclouen les persones que contrauen la malaltia però tenen símptomes lleus i passen quasi desapercebuts o de forma subclínica. Aquesta dada queda recollida en la variable </w:t>
+      </w:r>
+      <w:r>
+        <w:rPr>
+          <w:b w:val="1"/>
+          <w:highlight w:val="white"/>
+          <w:rtl w:val="0"/>
+        </w:rPr>
+        <w:t xml:space="preserve">TipuCasDescripcio</w:t>
+      </w:r>
+      <w:r>
+        <w:rPr>
+          <w:highlight w:val="white"/>
+          <w:rtl w:val="0"/>
+        </w:rPr>
+        <w:t xml:space="preserve"> com a positiu o sospitós, comentada més endavant.</w:t>
+      </w:r>
+      <w:r>
+        <w:rPr>
+          <w:rtl w:val="0"/>
+        </w:rPr>
+      </w:r>
+    </w:p>
+    <w:p>
+      <w:pPr>
+        <w:shd w:fill="ffffff" w:val="clear"/>
+        <w:spacing w:after="120" w:line="240" w:lineRule="auto"/>
+        <w:jc w:val="both"/>
+        <w:rPr>
+          <w:sz w:val="2"/>
+          <w:szCs w:val="2"/>
+          <w:highlight w:val="white"/>
+        </w:rPr>
+      </w:pPr>
+      <w:r>
+        <w:rPr>
+          <w:rtl w:val="0"/>
+        </w:rPr>
+      </w:r>
+    </w:p>
+    <w:p>
+      <w:pPr>
+        <w:keepNext w:val="0"/>
+        <w:keepLines w:val="0"/>
+        <w:widowControl w:val="1"/>
+        <w:numPr>
+          <w:ilvl w:val="0"/>
+          <w:numId w:val="5"/>
+        </w:numPr>
+        <w:pBdr>
+          <w:top w:space="0" w:sz="0" w:val="nil"/>
+          <w:left w:space="0" w:sz="0" w:val="nil"/>
+          <w:bottom w:space="0" w:sz="0" w:val="nil"/>
+          <w:right w:space="0" w:sz="0" w:val="nil"/>
+          <w:between w:space="0" w:sz="0" w:val="nil"/>
+        </w:pBdr>
+        <w:shd w:fill="auto" w:val="clear"/>
+        <w:spacing w:after="0" w:before="0" w:line="360" w:lineRule="auto"/>
         <w:ind w:left="360" w:right="0" w:hanging="360"/>
         <w:jc w:val="both"/>
         <w:rPr>
@@ -421,390 +780,7 @@
           <w:szCs w:val="24"/>
           <w:rtl w:val="0"/>
         </w:rPr>
-        <w:t xml:space="preserve">Descripció del dataset. </w:t>
-      </w:r>
-      <w:r>
-        <w:rPr>
-          <w:rtl w:val="0"/>
-        </w:rPr>
-      </w:r>
-    </w:p>
-    <w:p>
-      <w:pPr>
-        <w:jc w:val="both"/>
-        <w:rPr>
-          <w:highlight w:val="white"/>
-        </w:rPr>
-      </w:pPr>
-      <w:r>
-        <w:rPr>
-          <w:highlight w:val="white"/>
-          <w:rtl w:val="0"/>
-        </w:rPr>
-        <w:t xml:space="preserve">La recollida de dades s’inicia el 01/03/2020 mitjançant diverses fonts com s’explica en l’apartat anterior. Conté:</w:t>
-      </w:r>
-    </w:p>
-    <w:p>
-      <w:pPr>
-        <w:keepNext w:val="0"/>
-        <w:keepLines w:val="0"/>
-        <w:widowControl w:val="1"/>
-        <w:numPr>
-          <w:ilvl w:val="0"/>
-          <w:numId w:val="2"/>
-        </w:numPr>
-        <w:pBdr>
-          <w:top w:space="0" w:sz="0" w:val="nil"/>
-          <w:left w:space="0" w:sz="0" w:val="nil"/>
-          <w:bottom w:space="0" w:sz="0" w:val="nil"/>
-          <w:right w:space="0" w:sz="0" w:val="nil"/>
-          <w:between w:space="0" w:sz="0" w:val="nil"/>
-        </w:pBdr>
-        <w:shd w:fill="auto" w:val="clear"/>
-        <w:spacing w:after="0" w:afterAutospacing="0" w:before="0" w:line="360" w:lineRule="auto"/>
-        <w:ind w:left="720" w:right="0" w:hanging="360"/>
-        <w:jc w:val="both"/>
-        <w:rPr>
-          <w:highlight w:val="white"/>
-          <w:u w:val="none"/>
-        </w:rPr>
-      </w:pPr>
-      <w:r>
-        <w:rPr>
-          <w:highlight w:val="white"/>
-          <w:rtl w:val="0"/>
-        </w:rPr>
-        <w:t xml:space="preserve">Files: </w:t>
-      </w:r>
-      <w:r>
-        <w:rPr>
-          <w:highlight w:val="white"/>
-          <w:rtl w:val="0"/>
-        </w:rPr>
-        <w:t xml:space="preserve">170K</w:t>
-      </w:r>
-      <w:r>
-        <w:rPr>
-          <w:rtl w:val="0"/>
-        </w:rPr>
-      </w:r>
-    </w:p>
-    <w:p>
-      <w:pPr>
-        <w:keepNext w:val="0"/>
-        <w:keepLines w:val="0"/>
-        <w:widowControl w:val="1"/>
-        <w:numPr>
-          <w:ilvl w:val="0"/>
-          <w:numId w:val="2"/>
-        </w:numPr>
-        <w:pBdr>
-          <w:top w:space="0" w:sz="0" w:val="nil"/>
-          <w:left w:space="0" w:sz="0" w:val="nil"/>
-          <w:bottom w:space="0" w:sz="0" w:val="nil"/>
-          <w:right w:space="0" w:sz="0" w:val="nil"/>
-          <w:between w:space="0" w:sz="0" w:val="nil"/>
-        </w:pBdr>
-        <w:shd w:fill="auto" w:val="clear"/>
-        <w:spacing w:after="160" w:before="0" w:line="360" w:lineRule="auto"/>
-        <w:ind w:left="720" w:right="0" w:hanging="360"/>
-        <w:jc w:val="both"/>
-        <w:rPr>
-          <w:highlight w:val="white"/>
-          <w:u w:val="none"/>
-        </w:rPr>
-      </w:pPr>
-      <w:r>
-        <w:rPr>
-          <w:highlight w:val="white"/>
-          <w:rtl w:val="0"/>
-        </w:rPr>
-        <w:t xml:space="preserve">Columnes: </w:t>
-      </w:r>
-      <w:r>
-        <w:rPr>
-          <w:highlight w:val="white"/>
-          <w:rtl w:val="0"/>
-        </w:rPr>
-        <w:t xml:space="preserve">11</w:t>
-      </w:r>
-    </w:p>
-    <w:p>
-      <w:pPr>
-        <w:shd w:fill="ffffff" w:val="clear"/>
-        <w:spacing w:after="120" w:line="276" w:lineRule="auto"/>
-        <w:jc w:val="both"/>
-        <w:rPr>
-          <w:highlight w:val="white"/>
-        </w:rPr>
-      </w:pPr>
-      <w:r>
-        <w:rPr>
-          <w:highlight w:val="white"/>
-          <w:rtl w:val="0"/>
-        </w:rPr>
-        <w:t xml:space="preserve">La informació del dataset prové de les dades del registre </w:t>
-      </w:r>
-      <w:r>
-        <w:rPr>
-          <w:i w:val="1"/>
-          <w:highlight w:val="white"/>
-          <w:rtl w:val="0"/>
-        </w:rPr>
-        <w:t xml:space="preserve">RSAcovid19</w:t>
-      </w:r>
-      <w:r>
-        <w:rPr>
-          <w:highlight w:val="white"/>
-          <w:rtl w:val="0"/>
-        </w:rPr>
-        <w:t xml:space="preserve"> del Departament de Salut, actualitzades diàriament, i inclou:</w:t>
-      </w:r>
-    </w:p>
-    <w:p>
-      <w:pPr>
-        <w:numPr>
-          <w:ilvl w:val="0"/>
-          <w:numId w:val="3"/>
-        </w:numPr>
-        <w:shd w:fill="ffffff" w:val="clear"/>
-        <w:spacing w:after="0" w:afterAutospacing="0" w:line="276" w:lineRule="auto"/>
-        <w:ind w:left="1440" w:hanging="360"/>
-        <w:jc w:val="both"/>
-        <w:rPr>
-          <w:highlight w:val="white"/>
-          <w:u w:val="none"/>
-        </w:rPr>
-      </w:pPr>
-      <w:r>
-        <w:rPr>
-          <w:highlight w:val="white"/>
-          <w:rtl w:val="0"/>
-        </w:rPr>
-        <w:t xml:space="preserve">Les dades dels </w:t>
-      </w:r>
-      <w:r>
-        <w:rPr>
-          <w:b w:val="1"/>
-          <w:highlight w:val="white"/>
-          <w:rtl w:val="0"/>
-        </w:rPr>
-        <w:t xml:space="preserve">casos positius acumulats</w:t>
-      </w:r>
-      <w:r>
-        <w:rPr>
-          <w:highlight w:val="white"/>
-          <w:rtl w:val="0"/>
-        </w:rPr>
-        <w:t xml:space="preserve"> que són aquells que han donat positiu en alguna prova diagnòstica (PCR o test ràpid).</w:t>
-      </w:r>
-    </w:p>
-    <w:p>
-      <w:pPr>
-        <w:numPr>
-          <w:ilvl w:val="0"/>
-          <w:numId w:val="3"/>
-        </w:numPr>
-        <w:shd w:fill="ffffff" w:val="clear"/>
-        <w:spacing w:after="0" w:afterAutospacing="0" w:line="276" w:lineRule="auto"/>
-        <w:ind w:left="1440" w:hanging="360"/>
-        <w:jc w:val="both"/>
-        <w:rPr>
-          <w:highlight w:val="white"/>
-          <w:u w:val="none"/>
-        </w:rPr>
-      </w:pPr>
-      <w:r>
-        <w:rPr>
-          <w:highlight w:val="white"/>
-          <w:rtl w:val="0"/>
-        </w:rPr>
-        <w:t xml:space="preserve">Les dades de  </w:t>
-      </w:r>
-      <w:r>
-        <w:rPr>
-          <w:b w:val="1"/>
-          <w:highlight w:val="white"/>
-          <w:rtl w:val="0"/>
-        </w:rPr>
-        <w:t xml:space="preserve">casos sospitosos acumulats</w:t>
-      </w:r>
-      <w:r>
-        <w:rPr>
-          <w:highlight w:val="white"/>
-          <w:rtl w:val="0"/>
-        </w:rPr>
-        <w:t xml:space="preserve"> corresponen a persones que en algun moment han presentat símptomes i un professional sanitari els ha classificat com a possible cas, però no tenen una prova diagnòstica (PCR o test ràpid) amb resultat positiu.</w:t>
-      </w:r>
-    </w:p>
-    <w:p>
-      <w:pPr>
-        <w:numPr>
-          <w:ilvl w:val="0"/>
-          <w:numId w:val="3"/>
-        </w:numPr>
-        <w:shd w:fill="ffffff" w:val="clear"/>
-        <w:spacing w:after="0" w:afterAutospacing="0" w:line="276" w:lineRule="auto"/>
-        <w:ind w:left="1440" w:hanging="360"/>
-        <w:jc w:val="both"/>
-        <w:rPr>
-          <w:highlight w:val="white"/>
-          <w:u w:val="none"/>
-        </w:rPr>
-      </w:pPr>
-      <w:r>
-        <w:rPr>
-          <w:highlight w:val="white"/>
-          <w:rtl w:val="0"/>
-        </w:rPr>
-        <w:t xml:space="preserve"> </w:t>
-      </w:r>
-      <w:r>
-        <w:rPr>
-          <w:highlight w:val="white"/>
-          <w:rtl w:val="0"/>
-        </w:rPr>
-        <w:t xml:space="preserve">Tots ells són casos activats pel servei de vigilància epidemiològica.</w:t>
-      </w:r>
-    </w:p>
-    <w:p>
-      <w:pPr>
-        <w:numPr>
-          <w:ilvl w:val="0"/>
-          <w:numId w:val="3"/>
-        </w:numPr>
-        <w:shd w:fill="ffffff" w:val="clear"/>
-        <w:spacing w:after="120" w:line="276" w:lineRule="auto"/>
-        <w:ind w:left="1440" w:hanging="360"/>
-        <w:jc w:val="both"/>
-        <w:rPr>
-          <w:highlight w:val="white"/>
-          <w:u w:val="none"/>
-        </w:rPr>
-      </w:pPr>
-      <w:r>
-        <w:rPr>
-          <w:highlight w:val="white"/>
-          <w:rtl w:val="0"/>
-        </w:rPr>
-        <w:t xml:space="preserve">Les dades que es mostren són aquelles en les quals s'ha pogut identificar la zona de residència que consta a la targeta sanitària.</w:t>
-      </w:r>
-    </w:p>
-    <w:p>
-      <w:pPr>
-        <w:shd w:fill="ffffff" w:val="clear"/>
-        <w:spacing w:after="120" w:line="276" w:lineRule="auto"/>
-        <w:jc w:val="both"/>
-        <w:rPr>
-          <w:sz w:val="24"/>
-          <w:szCs w:val="24"/>
-          <w:highlight w:val="white"/>
-        </w:rPr>
-      </w:pPr>
-      <w:r>
-        <w:rPr>
-          <w:highlight w:val="white"/>
-          <w:rtl w:val="0"/>
-        </w:rPr>
-        <w:t xml:space="preserve">S’ha de tenir en compte que els casos de coronavirus SARS-CoV-2 estan subestimats perquè no s'hi inclouen les persones que contrauen la malaltia però tenen símptomes lleus i passen quasi desapercebuts o de forma subclínica. Aquesta dada queda recollida en la variable </w:t>
-      </w:r>
-      <w:r>
-        <w:rPr>
-          <w:b w:val="1"/>
-          <w:highlight w:val="white"/>
-          <w:rtl w:val="0"/>
-        </w:rPr>
-        <w:t xml:space="preserve">TipuCasDescripcio</w:t>
-      </w:r>
-      <w:r>
-        <w:rPr>
-          <w:highlight w:val="white"/>
-          <w:rtl w:val="0"/>
-        </w:rPr>
-        <w:t xml:space="preserve"> com a positiu o sospitós, comentada més endavant.</w:t>
-      </w:r>
-      <w:r>
-        <w:rPr>
-          <w:rtl w:val="0"/>
-        </w:rPr>
-      </w:r>
-    </w:p>
-    <w:p>
-      <w:pPr>
-        <w:shd w:fill="ffffff" w:val="clear"/>
-        <w:spacing w:after="120" w:line="240" w:lineRule="auto"/>
-        <w:jc w:val="both"/>
-        <w:rPr>
-          <w:sz w:val="2"/>
-          <w:szCs w:val="2"/>
-          <w:highlight w:val="white"/>
-        </w:rPr>
-      </w:pPr>
-      <w:r>
-        <w:rPr>
-          <w:rtl w:val="0"/>
-        </w:rPr>
-      </w:r>
-    </w:p>
-    <w:p>
-      <w:pPr>
-        <w:keepNext w:val="0"/>
-        <w:keepLines w:val="0"/>
-        <w:widowControl w:val="1"/>
-        <w:numPr>
-          <w:ilvl w:val="0"/>
-          <w:numId w:val="4"/>
-        </w:numPr>
-        <w:pBdr>
-          <w:top w:space="0" w:sz="0" w:val="nil"/>
-          <w:left w:space="0" w:sz="0" w:val="nil"/>
-          <w:bottom w:space="0" w:sz="0" w:val="nil"/>
-          <w:right w:space="0" w:sz="0" w:val="nil"/>
-          <w:between w:space="0" w:sz="0" w:val="nil"/>
-        </w:pBdr>
-        <w:shd w:fill="auto" w:val="clear"/>
-        <w:spacing w:after="0" w:before="0" w:line="360" w:lineRule="auto"/>
-        <w:ind w:left="360" w:right="0" w:hanging="360"/>
-        <w:jc w:val="both"/>
-        <w:rPr>
-          <w:color w:val="2f5496"/>
-          <w:sz w:val="24"/>
-          <w:szCs w:val="24"/>
-        </w:rPr>
-      </w:pPr>
-      <w:r>
-        <w:rPr>
-          <w:b w:val="1"/>
-          <w:color w:val="2f5496"/>
-          <w:sz w:val="24"/>
-          <w:szCs w:val="24"/>
-          <w:rtl w:val="0"/>
-        </w:rPr>
         <w:t xml:space="preserve">Representació gràfica. </w:t>
-      </w:r>
-    </w:p>
-    <w:p>
-      <w:pPr>
-        <w:keepNext w:val="0"/>
-        <w:keepLines w:val="0"/>
-        <w:widowControl w:val="1"/>
-        <w:pBdr>
-          <w:top w:space="0" w:sz="0" w:val="nil"/>
-          <w:left w:space="0" w:sz="0" w:val="nil"/>
-          <w:bottom w:space="0" w:sz="0" w:val="nil"/>
-          <w:right w:space="0" w:sz="0" w:val="nil"/>
-          <w:between w:space="0" w:sz="0" w:val="nil"/>
-        </w:pBdr>
-        <w:shd w:fill="auto" w:val="clear"/>
-        <w:spacing w:after="0" w:before="0" w:line="259" w:lineRule="auto"/>
-        <w:ind w:right="0"/>
-        <w:jc w:val="both"/>
-        <w:rPr/>
-      </w:pPr>
-      <w:r>
-        <w:rPr>
-          <w:rtl w:val="0"/>
-        </w:rPr>
       </w:r>
     </w:p>
     <w:p>
@@ -831,12 +807,12 @@
           <wp:inline distB="114300" distT="114300" distL="114300" distR="114300">
             <wp:extent cx="5399730" cy="3035300"/>
             <wp:effectExtent b="0" l="0" r="0" t="0"/>
-            <wp:docPr id="6" name="image3.png"/>
+            <wp:docPr id="5" name="image4.png"/>
             <a:graphic>
               <a:graphicData uri="http://schemas.openxmlformats.org/drawingml/2006/picture">
                 <pic:pic>
                   <pic:nvPicPr>
-                    <pic:cNvPr id="0" name="image3.png"/>
+                    <pic:cNvPr id="0" name="image4.png"/>
                     <pic:cNvPicPr preferRelativeResize="0"/>
                   </pic:nvPicPr>
                   <pic:blipFill>
@@ -868,7 +844,7 @@
     </w:p>
     <w:p>
       <w:pPr>
-        <w:spacing w:after="0" w:lineRule="auto"/>
+        <w:spacing w:after="0" w:before="200" w:lineRule="auto"/>
         <w:rPr>
           <w:sz w:val="20"/>
           <w:szCs w:val="20"/>
@@ -994,12 +970,12 @@
           <wp:inline distB="114300" distT="114300" distL="114300" distR="114300">
             <wp:extent cx="5399730" cy="3035300"/>
             <wp:effectExtent b="0" l="0" r="0" t="0"/>
-            <wp:docPr id="7" name="image7.png"/>
+            <wp:docPr id="6" name="image3.png"/>
             <a:graphic>
               <a:graphicData uri="http://schemas.openxmlformats.org/drawingml/2006/picture">
                 <pic:pic>
                   <pic:nvPicPr>
-                    <pic:cNvPr id="0" name="image7.png"/>
+                    <pic:cNvPr id="0" name="image3.png"/>
                     <pic:cNvPicPr preferRelativeResize="0"/>
                   </pic:nvPicPr>
                   <pic:blipFill>
@@ -1126,12 +1102,12 @@
           <wp:inline distB="114300" distT="114300" distL="114300" distR="114300">
             <wp:extent cx="5399730" cy="3035300"/>
             <wp:effectExtent b="0" l="0" r="0" t="0"/>
-            <wp:docPr id="9" name="image6.png"/>
+            <wp:docPr id="8" name="image5.png"/>
             <a:graphic>
               <a:graphicData uri="http://schemas.openxmlformats.org/drawingml/2006/picture">
                 <pic:pic>
                   <pic:nvPicPr>
-                    <pic:cNvPr id="0" name="image6.png"/>
+                    <pic:cNvPr id="0" name="image5.png"/>
                     <pic:cNvPicPr preferRelativeResize="0"/>
                   </pic:nvPicPr>
                   <pic:blipFill>
@@ -1193,8 +1169,9 @@
       <w:pPr>
         <w:spacing w:after="0" w:lineRule="auto"/>
         <w:rPr>
-          <w:sz w:val="20"/>
-          <w:szCs w:val="20"/>
+          <w:color w:val="2f5496"/>
+          <w:sz w:val="24"/>
+          <w:szCs w:val="24"/>
         </w:rPr>
       </w:pPr>
       <w:hyperlink r:id="rId16">
@@ -1215,49 +1192,35 @@
         </w:rPr>
       </w:r>
     </w:p>
-    <w:sdt>
-      <w:sdtPr>
-        <w:tag w:val="goog_rdk_2"/>
-      </w:sdtPr>
-      <w:sdtContent>
-        <w:p>
-          <w:pPr>
-            <w:keepNext w:val="0"/>
-            <w:keepLines w:val="0"/>
-            <w:widowControl w:val="1"/>
-            <w:pBdr>
-              <w:top w:space="0" w:sz="0" w:val="nil"/>
-              <w:left w:space="0" w:sz="0" w:val="nil"/>
-              <w:bottom w:space="0" w:sz="0" w:val="nil"/>
-              <w:right w:space="0" w:sz="0" w:val="nil"/>
-              <w:between w:space="0" w:sz="0" w:val="nil"/>
-            </w:pBdr>
-            <w:shd w:fill="auto" w:val="clear"/>
-            <w:spacing w:after="0" w:before="0" w:line="259" w:lineRule="auto"/>
-            <w:ind w:right="0"/>
-            <w:jc w:val="both"/>
-            <w:rPr>
-              <w:ins w:author="Begoña Felip Bengochea" w:id="0" w:date="2021-03-25T18:21:00Z"/>
-              <w:color w:val="2f5496"/>
-            </w:rPr>
-          </w:pPr>
-          <w:sdt>
-            <w:sdtPr>
-              <w:tag w:val="goog_rdk_1"/>
-            </w:sdtPr>
-            <w:sdtContent>
-              <w:ins w:author="Begoña Felip Bengochea" w:id="0" w:date="2021-03-25T18:21:00Z">
-                <w:r>
-                  <w:rPr>
-                    <w:rtl w:val="0"/>
-                  </w:rPr>
-                </w:r>
-              </w:ins>
-            </w:sdtContent>
-          </w:sdt>
-        </w:p>
-      </w:sdtContent>
-    </w:sdt>
+    <w:p>
+      <w:pPr>
+        <w:keepNext w:val="0"/>
+        <w:keepLines w:val="0"/>
+        <w:widowControl w:val="1"/>
+        <w:pBdr>
+          <w:top w:space="0" w:sz="0" w:val="nil"/>
+          <w:left w:space="0" w:sz="0" w:val="nil"/>
+          <w:bottom w:space="0" w:sz="0" w:val="nil"/>
+          <w:right w:space="0" w:sz="0" w:val="nil"/>
+          <w:between w:space="0" w:sz="0" w:val="nil"/>
+        </w:pBdr>
+        <w:shd w:fill="auto" w:val="clear"/>
+        <w:spacing w:after="0" w:before="0" w:line="360" w:lineRule="auto"/>
+        <w:ind w:left="0" w:right="0" w:firstLine="0"/>
+        <w:jc w:val="both"/>
+        <w:rPr>
+          <w:b w:val="1"/>
+          <w:color w:val="2f5496"/>
+          <w:sz w:val="14"/>
+          <w:szCs w:val="14"/>
+        </w:rPr>
+      </w:pPr>
+      <w:r>
+        <w:rPr>
+          <w:rtl w:val="0"/>
+        </w:rPr>
+      </w:r>
+    </w:p>
     <w:p>
       <w:pPr>
         <w:keepNext w:val="0"/>
@@ -1265,7 +1228,7 @@
         <w:widowControl w:val="1"/>
         <w:numPr>
           <w:ilvl w:val="0"/>
-          <w:numId w:val="4"/>
+          <w:numId w:val="5"/>
         </w:numPr>
         <w:pBdr>
           <w:top w:space="0" w:sz="0" w:val="nil"/>
@@ -1275,11 +1238,13 @@
           <w:between w:space="0" w:sz="0" w:val="nil"/>
         </w:pBdr>
         <w:shd w:fill="auto" w:val="clear"/>
-        <w:spacing w:after="0" w:before="0" w:line="259" w:lineRule="auto"/>
+        <w:spacing w:after="0" w:before="0" w:line="360" w:lineRule="auto"/>
         <w:ind w:left="360" w:right="0" w:hanging="360"/>
         <w:jc w:val="both"/>
         <w:rPr>
           <w:color w:val="2f5496"/>
+          <w:sz w:val="24"/>
+          <w:szCs w:val="24"/>
         </w:rPr>
       </w:pPr>
       <w:r>
@@ -1306,61 +1271,322 @@
           <w:between w:space="0" w:sz="0" w:val="nil"/>
         </w:pBdr>
         <w:shd w:fill="auto" w:val="clear"/>
-        <w:spacing w:after="0" w:before="0" w:line="259" w:lineRule="auto"/>
+        <w:spacing w:after="0" w:before="0" w:line="360" w:lineRule="auto"/>
         <w:ind w:left="0" w:right="0" w:firstLine="0"/>
         <w:jc w:val="both"/>
-        <w:rPr>
-          <w:rFonts w:ascii="Calibri" w:cs="Calibri" w:eastAsia="Calibri" w:hAnsi="Calibri"/>
-          <w:b w:val="0"/>
-          <w:i w:val="0"/>
-          <w:smallCaps w:val="0"/>
-          <w:strike w:val="0"/>
-          <w:color w:val="000000"/>
-          <w:sz w:val="22"/>
-          <w:szCs w:val="22"/>
+        <w:rPr/>
+      </w:pPr>
+      <w:r>
+        <w:rPr>
+          <w:rtl w:val="0"/>
+        </w:rPr>
+        <w:t xml:space="preserve">El codi implementat per fer l’extracció del dataset està dividit en diferents parts:</w:t>
+      </w:r>
+    </w:p>
+    <w:p>
+      <w:pPr>
+        <w:keepNext w:val="0"/>
+        <w:keepLines w:val="0"/>
+        <w:widowControl w:val="1"/>
+        <w:numPr>
+          <w:ilvl w:val="0"/>
+          <w:numId w:val="3"/>
+        </w:numPr>
+        <w:pBdr>
+          <w:top w:space="0" w:sz="0" w:val="nil"/>
+          <w:left w:space="0" w:sz="0" w:val="nil"/>
+          <w:bottom w:space="0" w:sz="0" w:val="nil"/>
+          <w:right w:space="0" w:sz="0" w:val="nil"/>
+          <w:between w:space="0" w:sz="0" w:val="nil"/>
+        </w:pBdr>
+        <w:shd w:fill="auto" w:val="clear"/>
+        <w:spacing w:after="0" w:before="0" w:line="360" w:lineRule="auto"/>
+        <w:ind w:left="720" w:right="0" w:hanging="360"/>
+        <w:jc w:val="both"/>
+        <w:rPr>
           <w:u w:val="none"/>
-          <w:shd w:fill="auto" w:val="clear"/>
-          <w:vertAlign w:val="baseline"/>
-        </w:rPr>
-      </w:pPr>
-      <w:r>
-        <w:rPr>
-          <w:rFonts w:ascii="Calibri" w:cs="Calibri" w:eastAsia="Calibri" w:hAnsi="Calibri"/>
-          <w:b w:val="0"/>
-          <w:i w:val="0"/>
-          <w:smallCaps w:val="0"/>
-          <w:strike w:val="0"/>
-          <w:color w:val="000000"/>
-          <w:sz w:val="22"/>
-          <w:szCs w:val="22"/>
-          <w:u w:val="none"/>
-          <w:shd w:fill="auto" w:val="clear"/>
-          <w:vertAlign w:val="baseline"/>
-          <w:rtl w:val="0"/>
-        </w:rPr>
-        <w:t xml:space="preserve">Explicar els camps que inclou el dataset, el període de temps de les dades i com s'ha recollit.</w:t>
-      </w:r>
-    </w:p>
-    <w:p>
-      <w:pPr>
-        <w:jc w:val="both"/>
-        <w:rPr>
-          <w:highlight w:val="white"/>
-        </w:rPr>
-      </w:pPr>
-      <w:r>
-        <w:rPr>
-          <w:highlight w:val="white"/>
-          <w:rtl w:val="0"/>
-        </w:rPr>
-        <w:t xml:space="preserve">La base de dades té les següents columnes o camps:</w:t>
-      </w:r>
-    </w:p>
-    <w:p>
-      <w:pPr>
+        </w:rPr>
+      </w:pPr>
+      <w:r>
+        <w:rPr>
+          <w:rtl w:val="0"/>
+        </w:rPr>
+        <w:t xml:space="preserve">Funcions amb webdriver de la llibreria seleneca:</w:t>
+      </w:r>
+    </w:p>
+    <w:p>
+      <w:pPr>
+        <w:keepNext w:val="0"/>
+        <w:keepLines w:val="0"/>
+        <w:widowControl w:val="1"/>
         <w:numPr>
           <w:ilvl w:val="1"/>
-          <w:numId w:val="4"/>
+          <w:numId w:val="3"/>
+        </w:numPr>
+        <w:pBdr>
+          <w:top w:space="0" w:sz="0" w:val="nil"/>
+          <w:left w:space="0" w:sz="0" w:val="nil"/>
+          <w:bottom w:space="0" w:sz="0" w:val="nil"/>
+          <w:right w:space="0" w:sz="0" w:val="nil"/>
+          <w:between w:space="0" w:sz="0" w:val="nil"/>
+        </w:pBdr>
+        <w:shd w:fill="auto" w:val="clear"/>
+        <w:spacing w:after="0" w:before="0" w:line="360" w:lineRule="auto"/>
+        <w:ind w:left="1440" w:right="0" w:hanging="360"/>
+        <w:jc w:val="both"/>
+        <w:rPr>
+          <w:u w:val="none"/>
+        </w:rPr>
+      </w:pPr>
+      <w:r>
+        <w:rPr>
+          <w:rtl w:val="0"/>
+        </w:rPr>
+        <w:t xml:space="preserve">La funció </w:t>
+      </w:r>
+      <w:r>
+        <w:rPr>
+          <w:i w:val="1"/>
+          <w:rtl w:val="0"/>
+        </w:rPr>
+        <w:t xml:space="preserve">get_first_rows</w:t>
+      </w:r>
+      <w:r>
+        <w:rPr>
+          <w:i w:val="1"/>
+          <w:rtl w:val="0"/>
+        </w:rPr>
+        <w:t xml:space="preserve">(</w:t>
+      </w:r>
+      <w:r>
+        <w:rPr>
+          <w:i w:val="1"/>
+          <w:rtl w:val="0"/>
+        </w:rPr>
+        <w:t xml:space="preserve">nrows</w:t>
+      </w:r>
+      <w:r>
+        <w:rPr>
+          <w:i w:val="1"/>
+          <w:rtl w:val="0"/>
+        </w:rPr>
+        <w:t xml:space="preserve">)</w:t>
+      </w:r>
+      <w:r>
+        <w:rPr>
+          <w:rtl w:val="0"/>
+        </w:rPr>
+        <w:t xml:space="preserve"> retorna les primeres n files del dataset.</w:t>
+      </w:r>
+    </w:p>
+    <w:p>
+      <w:pPr>
+        <w:keepNext w:val="0"/>
+        <w:keepLines w:val="0"/>
+        <w:widowControl w:val="1"/>
+        <w:numPr>
+          <w:ilvl w:val="1"/>
+          <w:numId w:val="3"/>
+        </w:numPr>
+        <w:pBdr>
+          <w:top w:space="0" w:sz="0" w:val="nil"/>
+          <w:left w:space="0" w:sz="0" w:val="nil"/>
+          <w:bottom w:space="0" w:sz="0" w:val="nil"/>
+          <w:right w:space="0" w:sz="0" w:val="nil"/>
+          <w:between w:space="0" w:sz="0" w:val="nil"/>
+        </w:pBdr>
+        <w:shd w:fill="auto" w:val="clear"/>
+        <w:spacing w:after="200" w:before="0" w:line="259.20000000000005" w:lineRule="auto"/>
+        <w:ind w:left="1440" w:right="0" w:hanging="360"/>
+        <w:jc w:val="both"/>
+        <w:rPr>
+          <w:u w:val="none"/>
+        </w:rPr>
+      </w:pPr>
+      <w:r>
+        <w:rPr>
+          <w:rtl w:val="0"/>
+        </w:rPr>
+        <w:t xml:space="preserve">La funció </w:t>
+      </w:r>
+      <w:r>
+        <w:rPr>
+          <w:i w:val="1"/>
+          <w:rtl w:val="0"/>
+        </w:rPr>
+        <w:t xml:space="preserve">get_column</w:t>
+      </w:r>
+      <w:r>
+        <w:rPr>
+          <w:i w:val="1"/>
+          <w:rtl w:val="0"/>
+        </w:rPr>
+        <w:t xml:space="preserve">(</w:t>
+      </w:r>
+      <w:r>
+        <w:rPr>
+          <w:i w:val="1"/>
+          <w:rtl w:val="0"/>
+        </w:rPr>
+        <w:t xml:space="preserve">n</w:t>
+      </w:r>
+      <w:r>
+        <w:rPr>
+          <w:i w:val="1"/>
+          <w:rtl w:val="0"/>
+        </w:rPr>
+        <w:t xml:space="preserve">, </w:t>
+      </w:r>
+      <w:r>
+        <w:rPr>
+          <w:i w:val="1"/>
+          <w:rtl w:val="0"/>
+        </w:rPr>
+        <w:t xml:space="preserve">column</w:t>
+      </w:r>
+      <w:r>
+        <w:rPr>
+          <w:i w:val="1"/>
+          <w:rtl w:val="0"/>
+        </w:rPr>
+        <w:t xml:space="preserve">) </w:t>
+      </w:r>
+      <w:r>
+        <w:rPr>
+          <w:rtl w:val="0"/>
+        </w:rPr>
+        <w:t xml:space="preserve">retorna els primers n registres de la columna seleccionada.</w:t>
+      </w:r>
+    </w:p>
+    <w:p>
+      <w:pPr>
+        <w:keepNext w:val="0"/>
+        <w:keepLines w:val="0"/>
+        <w:widowControl w:val="1"/>
+        <w:numPr>
+          <w:ilvl w:val="0"/>
+          <w:numId w:val="3"/>
+        </w:numPr>
+        <w:pBdr>
+          <w:top w:space="0" w:sz="0" w:val="nil"/>
+          <w:left w:space="0" w:sz="0" w:val="nil"/>
+          <w:bottom w:space="0" w:sz="0" w:val="nil"/>
+          <w:right w:space="0" w:sz="0" w:val="nil"/>
+          <w:between w:space="0" w:sz="0" w:val="nil"/>
+        </w:pBdr>
+        <w:shd w:fill="auto" w:val="clear"/>
+        <w:spacing w:after="200" w:before="0" w:line="259.20000000000005" w:lineRule="auto"/>
+        <w:ind w:left="720" w:right="0" w:hanging="360"/>
+        <w:jc w:val="both"/>
+        <w:rPr>
+          <w:u w:val="none"/>
+        </w:rPr>
+      </w:pPr>
+      <w:r>
+        <w:rPr>
+          <w:rtl w:val="0"/>
+        </w:rPr>
+        <w:t xml:space="preserve">Funció </w:t>
+      </w:r>
+      <w:r>
+        <w:rPr>
+          <w:i w:val="1"/>
+          <w:rtl w:val="0"/>
+        </w:rPr>
+        <w:t xml:space="preserve">download_web() </w:t>
+      </w:r>
+      <w:r>
+        <w:rPr>
+          <w:rtl w:val="0"/>
+        </w:rPr>
+        <w:t xml:space="preserve">descarrega el contingut html.</w:t>
+      </w:r>
+    </w:p>
+    <w:p>
+      <w:pPr>
+        <w:keepNext w:val="0"/>
+        <w:keepLines w:val="0"/>
+        <w:widowControl w:val="1"/>
+        <w:numPr>
+          <w:ilvl w:val="0"/>
+          <w:numId w:val="3"/>
+        </w:numPr>
+        <w:pBdr>
+          <w:top w:space="0" w:sz="0" w:val="nil"/>
+          <w:left w:space="0" w:sz="0" w:val="nil"/>
+          <w:bottom w:space="0" w:sz="0" w:val="nil"/>
+          <w:right w:space="0" w:sz="0" w:val="nil"/>
+          <w:between w:space="0" w:sz="0" w:val="nil"/>
+        </w:pBdr>
+        <w:shd w:fill="auto" w:val="clear"/>
+        <w:spacing w:after="200" w:before="0" w:line="259.20000000000005" w:lineRule="auto"/>
+        <w:ind w:left="720" w:right="0" w:hanging="360"/>
+        <w:jc w:val="both"/>
+        <w:rPr>
+          <w:u w:val="none"/>
+        </w:rPr>
+      </w:pPr>
+      <w:r>
+        <w:rPr>
+          <w:rtl w:val="0"/>
+        </w:rPr>
+        <w:t xml:space="preserve">Funció </w:t>
+      </w:r>
+      <w:r>
+        <w:rPr>
+          <w:i w:val="1"/>
+          <w:rtl w:val="0"/>
+        </w:rPr>
+        <w:t xml:space="preserve">download_data</w:t>
+      </w:r>
+      <w:r>
+        <w:rPr>
+          <w:i w:val="1"/>
+          <w:rtl w:val="0"/>
+        </w:rPr>
+        <w:t xml:space="preserve">(</w:t>
+      </w:r>
+      <w:r>
+        <w:rPr>
+          <w:i w:val="1"/>
+          <w:rtl w:val="0"/>
+        </w:rPr>
+        <w:t xml:space="preserve">npages</w:t>
+      </w:r>
+      <w:r>
+        <w:rPr>
+          <w:i w:val="1"/>
+          <w:rtl w:val="0"/>
+        </w:rPr>
+        <w:t xml:space="preserve">) </w:t>
+      </w:r>
+      <w:r>
+        <w:rPr>
+          <w:rtl w:val="0"/>
+        </w:rPr>
+        <w:t xml:space="preserve">descarrega el dataset en format json. El mòdul json_to_csv.py permet crear un fitxer csv a partir del json anterior.</w:t>
+      </w:r>
+    </w:p>
+    <w:p>
+      <w:pPr>
+        <w:jc w:val="both"/>
+        <w:rPr>
+          <w:highlight w:val="white"/>
+        </w:rPr>
+      </w:pPr>
+      <w:r>
+        <w:rPr>
+          <w:highlight w:val="white"/>
+          <w:rtl w:val="0"/>
+        </w:rPr>
+        <w:t xml:space="preserve">La base de dades té les següents columnes o camps:</w:t>
+      </w:r>
+    </w:p>
+    <w:p>
+      <w:pPr>
+        <w:numPr>
+          <w:ilvl w:val="1"/>
+          <w:numId w:val="5"/>
         </w:numPr>
         <w:spacing w:after="0" w:before="200" w:line="259.20000000000005" w:lineRule="auto"/>
         <w:ind w:left="1080" w:hanging="360"/>
@@ -1415,7 +1641,7 @@
       <w:pPr>
         <w:numPr>
           <w:ilvl w:val="1"/>
-          <w:numId w:val="4"/>
+          <w:numId w:val="5"/>
         </w:numPr>
         <w:spacing w:after="0" w:before="200" w:line="259.20000000000005" w:lineRule="auto"/>
         <w:ind w:left="1080" w:hanging="360"/>
@@ -1439,7 +1665,7 @@
       <w:pPr>
         <w:numPr>
           <w:ilvl w:val="1"/>
-          <w:numId w:val="4"/>
+          <w:numId w:val="5"/>
         </w:numPr>
         <w:spacing w:after="0" w:before="200" w:line="259.20000000000005" w:lineRule="auto"/>
         <w:ind w:left="1080" w:hanging="360"/>
@@ -1463,7 +1689,7 @@
       <w:pPr>
         <w:numPr>
           <w:ilvl w:val="1"/>
-          <w:numId w:val="4"/>
+          <w:numId w:val="5"/>
         </w:numPr>
         <w:spacing w:after="0" w:before="200" w:line="259.20000000000005" w:lineRule="auto"/>
         <w:ind w:left="1080" w:hanging="360"/>
@@ -1494,7 +1720,7 @@
       <w:pPr>
         <w:numPr>
           <w:ilvl w:val="1"/>
-          <w:numId w:val="4"/>
+          <w:numId w:val="5"/>
         </w:numPr>
         <w:shd w:fill="ffffff" w:val="clear"/>
         <w:spacing w:after="0" w:before="200" w:line="259.20000000000005" w:lineRule="auto"/>
@@ -1519,7 +1745,7 @@
       <w:pPr>
         <w:numPr>
           <w:ilvl w:val="1"/>
-          <w:numId w:val="4"/>
+          <w:numId w:val="5"/>
         </w:numPr>
         <w:shd w:fill="ffffff" w:val="clear"/>
         <w:spacing w:after="0" w:before="200" w:line="259.20000000000005" w:lineRule="auto"/>
@@ -1544,7 +1770,7 @@
       <w:pPr>
         <w:numPr>
           <w:ilvl w:val="1"/>
-          <w:numId w:val="4"/>
+          <w:numId w:val="5"/>
         </w:numPr>
         <w:shd w:fill="ffffff" w:val="clear"/>
         <w:spacing w:after="0" w:before="200" w:line="259.20000000000005" w:lineRule="auto"/>
@@ -1569,7 +1795,7 @@
       <w:pPr>
         <w:numPr>
           <w:ilvl w:val="1"/>
-          <w:numId w:val="4"/>
+          <w:numId w:val="5"/>
         </w:numPr>
         <w:shd w:fill="ffffff" w:val="clear"/>
         <w:spacing w:after="0" w:before="200" w:line="259.20000000000005" w:lineRule="auto"/>
@@ -1599,7 +1825,7 @@
       <w:pPr>
         <w:numPr>
           <w:ilvl w:val="1"/>
-          <w:numId w:val="4"/>
+          <w:numId w:val="5"/>
         </w:numPr>
         <w:shd w:fill="ffffff" w:val="clear"/>
         <w:spacing w:after="0" w:before="200" w:line="259.20000000000005" w:lineRule="auto"/>
@@ -1642,7 +1868,7 @@
       <w:pPr>
         <w:numPr>
           <w:ilvl w:val="1"/>
-          <w:numId w:val="4"/>
+          <w:numId w:val="5"/>
         </w:numPr>
         <w:shd w:fill="ffffff" w:val="clear"/>
         <w:spacing w:after="0" w:before="200" w:line="259.20000000000005" w:lineRule="auto"/>
@@ -1668,10 +1894,10 @@
         <w:widowControl w:val="0"/>
         <w:numPr>
           <w:ilvl w:val="1"/>
-          <w:numId w:val="4"/>
+          <w:numId w:val="5"/>
         </w:numPr>
         <w:shd w:fill="ffffff" w:val="clear"/>
-        <w:spacing w:after="0" w:before="200" w:line="259.20000000000005" w:lineRule="auto"/>
+        <w:spacing w:after="200" w:before="200" w:line="259.20000000000005" w:lineRule="auto"/>
         <w:ind w:left="1080" w:hanging="360"/>
         <w:jc w:val="both"/>
       </w:pPr>
@@ -1711,6 +1937,7 @@
         <w:ind w:left="720" w:firstLine="0"/>
         <w:jc w:val="both"/>
         <w:rPr>
+          <w:color w:val="2f5496"/>
           <w:sz w:val="20"/>
           <w:szCs w:val="20"/>
         </w:rPr>
@@ -1723,12 +1950,31 @@
     </w:p>
     <w:p>
       <w:pPr>
+        <w:widowControl w:val="0"/>
+        <w:shd w:fill="ffffff" w:val="clear"/>
+        <w:spacing w:after="0" w:before="200" w:line="259.20000000000005" w:lineRule="auto"/>
+        <w:ind w:left="720" w:firstLine="0"/>
+        <w:jc w:val="both"/>
+        <w:rPr>
+          <w:color w:val="2f5496"/>
+          <w:sz w:val="20"/>
+          <w:szCs w:val="20"/>
+        </w:rPr>
+      </w:pPr>
+      <w:r>
+        <w:rPr>
+          <w:rtl w:val="0"/>
+        </w:rPr>
+      </w:r>
+    </w:p>
+    <w:p>
+      <w:pPr>
         <w:keepNext w:val="0"/>
         <w:keepLines w:val="0"/>
         <w:widowControl w:val="1"/>
         <w:numPr>
           <w:ilvl w:val="0"/>
-          <w:numId w:val="4"/>
+          <w:numId w:val="5"/>
         </w:numPr>
         <w:pBdr>
           <w:top w:space="0" w:sz="0" w:val="nil"/>
@@ -1738,18 +1984,21 @@
           <w:between w:space="0" w:sz="0" w:val="nil"/>
         </w:pBdr>
         <w:shd w:fill="auto" w:val="clear"/>
-        <w:spacing w:after="0" w:before="0" w:line="240" w:lineRule="auto"/>
+        <w:spacing w:after="200" w:before="0" w:line="240" w:lineRule="auto"/>
         <w:ind w:left="360" w:right="0" w:hanging="360"/>
         <w:jc w:val="both"/>
         <w:rPr>
-          <w:highlight w:val="yellow"/>
+          <w:color w:val="2f5496"/>
+          <w:sz w:val="24"/>
+          <w:szCs w:val="24"/>
         </w:rPr>
       </w:pPr>
       <w:r>
         <w:rPr>
           <w:b w:val="1"/>
           <w:color w:val="2f5496"/>
-          <w:highlight w:val="yellow"/>
+          <w:sz w:val="24"/>
+          <w:szCs w:val="24"/>
           <w:rtl w:val="0"/>
         </w:rPr>
         <w:t xml:space="preserve">Agraïments.</w:t>
@@ -1761,72 +2010,19 @@
           <w:smallCaps w:val="0"/>
           <w:strike w:val="0"/>
           <w:color w:val="2f5496"/>
-          <w:sz w:val="22"/>
-          <w:szCs w:val="22"/>
-          <w:highlight w:val="yellow"/>
+          <w:sz w:val="24"/>
+          <w:szCs w:val="24"/>
           <w:u w:val="none"/>
           <w:vertAlign w:val="baseline"/>
           <w:rtl w:val="0"/>
         </w:rPr>
         <w:t xml:space="preserve"> </w:t>
       </w:r>
-      <w:r>
-        <w:rPr>
-          <w:rFonts w:ascii="Calibri" w:cs="Calibri" w:eastAsia="Calibri" w:hAnsi="Calibri"/>
-          <w:b w:val="0"/>
-          <w:i w:val="0"/>
-          <w:smallCaps w:val="0"/>
-          <w:strike w:val="0"/>
-          <w:color w:val="000000"/>
-          <w:sz w:val="22"/>
-          <w:szCs w:val="22"/>
-          <w:highlight w:val="yellow"/>
-          <w:u w:val="none"/>
-          <w:vertAlign w:val="baseline"/>
-          <w:rtl w:val="0"/>
-        </w:rPr>
-        <w:t xml:space="preserve">Presentar el propietari del conjunt de dades. És necessari incloure cites</w:t>
-      </w:r>
-      <w:r>
-        <w:rPr>
-          <w:highlight w:val="yellow"/>
-          <w:rtl w:val="0"/>
-        </w:rPr>
-        <w:t xml:space="preserve"> </w:t>
-      </w:r>
-      <w:r>
-        <w:rPr>
-          <w:rFonts w:ascii="Calibri" w:cs="Calibri" w:eastAsia="Calibri" w:hAnsi="Calibri"/>
-          <w:b w:val="0"/>
-          <w:i w:val="0"/>
-          <w:smallCaps w:val="0"/>
-          <w:strike w:val="0"/>
-          <w:color w:val="000000"/>
-          <w:sz w:val="22"/>
-          <w:szCs w:val="22"/>
-          <w:highlight w:val="yellow"/>
-          <w:u w:val="none"/>
-          <w:vertAlign w:val="baseline"/>
-          <w:rtl w:val="0"/>
-        </w:rPr>
-        <w:t xml:space="preserve">d'anàlisis anteriors o, en cas de no haver-les, justificar aquesta cerca amb anàlisis similars.</w:t>
-      </w:r>
-    </w:p>
-    <w:p>
-      <w:pPr>
-        <w:keepNext w:val="0"/>
-        <w:keepLines w:val="0"/>
-        <w:widowControl w:val="1"/>
-        <w:pBdr>
-          <w:top w:space="0" w:sz="0" w:val="nil"/>
-          <w:left w:space="0" w:sz="0" w:val="nil"/>
-          <w:bottom w:space="0" w:sz="0" w:val="nil"/>
-          <w:right w:space="0" w:sz="0" w:val="nil"/>
-          <w:between w:space="0" w:sz="0" w:val="nil"/>
-        </w:pBdr>
-        <w:shd w:fill="auto" w:val="clear"/>
-        <w:spacing w:after="0" w:before="0" w:line="240" w:lineRule="auto"/>
-        <w:ind w:right="0"/>
+    </w:p>
+    <w:p>
+      <w:pPr>
+        <w:spacing w:after="120" w:before="0" w:line="259.20000000000005" w:lineRule="auto"/>
+        <w:ind w:left="0" w:firstLine="0"/>
         <w:jc w:val="both"/>
         <w:rPr/>
       </w:pPr>
@@ -1834,32 +2030,250 @@
         <w:rPr>
           <w:rtl w:val="0"/>
         </w:rPr>
-      </w:r>
-    </w:p>
-    <w:p>
-      <w:pPr>
-        <w:keepNext w:val="0"/>
-        <w:keepLines w:val="0"/>
-        <w:widowControl w:val="1"/>
-        <w:pBdr>
-          <w:top w:space="0" w:sz="0" w:val="nil"/>
-          <w:left w:space="0" w:sz="0" w:val="nil"/>
-          <w:bottom w:space="0" w:sz="0" w:val="nil"/>
-          <w:right w:space="0" w:sz="0" w:val="nil"/>
-          <w:between w:space="0" w:sz="0" w:val="nil"/>
-        </w:pBdr>
-        <w:shd w:fill="auto" w:val="clear"/>
-        <w:spacing w:after="0" w:before="0" w:line="240" w:lineRule="auto"/>
-        <w:ind w:right="0"/>
-        <w:jc w:val="both"/>
+        <w:t xml:space="preserve">Agraïm al </w:t>
+      </w:r>
+      <w:r>
+        <w:rPr>
+          <w:b w:val="1"/>
+          <w:rtl w:val="0"/>
+        </w:rPr>
+        <w:t xml:space="preserve">propietari </w:t>
+      </w:r>
+      <w:r>
+        <w:rPr>
+          <w:rtl w:val="0"/>
+        </w:rPr>
+        <w:t xml:space="preserve">del lloc web les dades sobre les que estem treballant. Comencem, esbrinant qui és:</w:t>
+      </w:r>
+    </w:p>
+    <w:p>
+      <w:pPr>
+        <w:shd w:fill="ffffff" w:val="clear"/>
+        <w:spacing w:after="120" w:before="0" w:line="259.20000000000005" w:lineRule="auto"/>
+        <w:jc w:val="both"/>
+        <w:rPr/>
+      </w:pPr>
+      <w:r>
+        <w:rPr>
+          <w:rtl w:val="0"/>
+        </w:rPr>
+        <w:t xml:space="preserve">Amb la funció whois  esbrinem el propietari del lloc web. Com es feu a la captura de pantalla, l’organització propietaria és la Generalitat de Catalunya que fa públiques les dades mitjançant el nom del domini </w:t>
+      </w:r>
+      <w:hyperlink r:id="rId17">
+        <w:r>
+          <w:rPr>
+            <w:color w:val="1155cc"/>
+            <w:u w:val="single"/>
+            <w:rtl w:val="0"/>
+          </w:rPr>
+          <w:t xml:space="preserve">transparenciacatalunya.cat</w:t>
+        </w:r>
+      </w:hyperlink>
+      <w:r>
+        <w:rPr>
+          <w:rtl w:val="0"/>
+        </w:rPr>
+        <w:t xml:space="preserve">, registrat com “Entorno Digital”. </w:t>
+      </w:r>
+    </w:p>
+    <w:p>
+      <w:pPr>
+        <w:shd w:fill="ffffff" w:val="clear"/>
+        <w:spacing w:after="120" w:before="0" w:line="259.20000000000005" w:lineRule="auto"/>
+        <w:jc w:val="both"/>
+        <w:rPr/>
+      </w:pPr>
+      <w:r>
+        <w:rPr>
+          <w:rtl w:val="0"/>
+        </w:rPr>
+        <w:t xml:space="preserve">El portal de transparència es va crear en 2015 i està vigent i constantment actualitzat. Està sota els paràmetres de l’organització ICANN (Internet Corporation for Assigned Names and Numbers), la qual és una corporació sense ànims de lucre que coordina els identificadors únics dels ordinadors en tot el món. Ajuda a coordinar les funcions </w:t>
+      </w:r>
+      <w:r>
+        <w:rPr>
+          <w:rtl w:val="0"/>
+        </w:rPr>
+        <w:t xml:space="preserve">d’IANA</w:t>
+      </w:r>
+      <w:r>
+        <w:rPr>
+          <w:rtl w:val="0"/>
+        </w:rPr>
+        <w:t xml:space="preserve"> (Internet Assigned </w:t>
+      </w:r>
+      <w:r>
+        <w:rPr>
+          <w:rtl w:val="0"/>
+        </w:rPr>
+        <w:t xml:space="preserve">Numberts</w:t>
+      </w:r>
+      <w:r>
+        <w:rPr>
+          <w:rtl w:val="0"/>
+        </w:rPr>
+        <w:t xml:space="preserve"> Authority), que proporciona serveis clau crítics per a les operacions continues de Domain Name System o DNS.</w:t>
+      </w:r>
+    </w:p>
+    <w:p>
+      <w:pPr>
+        <w:shd w:fill="ffffff" w:val="clear"/>
+        <w:spacing w:after="120" w:before="0" w:line="259.20000000000005" w:lineRule="auto"/>
+        <w:jc w:val="both"/>
+        <w:rPr/>
+      </w:pPr>
+      <w:r>
+        <w:rPr>
+          <w:rtl w:val="0"/>
+        </w:rPr>
+        <w:t xml:space="preserve">El nom dels servidors són “dns.gencat.net” i “dns2.gencat.cat”.</w:t>
+      </w:r>
+    </w:p>
+    <w:p>
+      <w:pPr>
+        <w:shd w:fill="ffffff" w:val="clear"/>
+        <w:spacing w:after="120" w:before="0" w:line="259.20000000000005" w:lineRule="auto"/>
+        <w:jc w:val="both"/>
+        <w:rPr/>
+      </w:pPr>
+      <w:r>
+        <w:rPr>
+          <w:rtl w:val="0"/>
+        </w:rPr>
+        <w:t xml:space="preserve">A més se’ns proporciona una adreça de correu electrònic per notificar mala praxis (abuse@entorno.es)</w:t>
+      </w:r>
+    </w:p>
+    <w:p>
+      <w:pPr>
+        <w:spacing w:line="360" w:lineRule="auto"/>
         <w:rPr>
           <w:color w:val="2f5496"/>
         </w:rPr>
       </w:pPr>
       <w:r>
         <w:rPr>
-          <w:rtl w:val="0"/>
-        </w:rPr>
+          <w:color w:val="2f5496"/>
+        </w:rPr>
+        <w:drawing>
+          <wp:inline distB="114300" distT="114300" distL="114300" distR="114300">
+            <wp:extent cx="5399730" cy="2019300"/>
+            <wp:effectExtent b="0" l="0" r="0" t="0"/>
+            <wp:docPr id="9" name="image6.png"/>
+            <a:graphic>
+              <a:graphicData uri="http://schemas.openxmlformats.org/drawingml/2006/picture">
+                <pic:pic>
+                  <pic:nvPicPr>
+                    <pic:cNvPr id="0" name="image6.png"/>
+                    <pic:cNvPicPr preferRelativeResize="0"/>
+                  </pic:nvPicPr>
+                  <pic:blipFill>
+                    <a:blip r:embed="rId18"/>
+                    <a:srcRect b="0" l="0" r="0" t="0"/>
+                    <a:stretch>
+                      <a:fillRect/>
+                    </a:stretch>
+                  </pic:blipFill>
+                  <pic:spPr>
+                    <a:xfrm>
+                      <a:off x="0" y="0"/>
+                      <a:ext cx="5399730" cy="2019300"/>
+                    </a:xfrm>
+                    <a:prstGeom prst="rect"/>
+                    <a:ln/>
+                  </pic:spPr>
+                </pic:pic>
+              </a:graphicData>
+            </a:graphic>
+          </wp:inline>
+        </w:drawing>
+      </w:r>
+      <w:r>
+        <w:rPr>
+          <w:rtl w:val="0"/>
+        </w:rPr>
+      </w:r>
+    </w:p>
+    <w:p>
+      <w:pPr>
+        <w:spacing w:after="120" w:line="240" w:lineRule="auto"/>
+        <w:jc w:val="both"/>
+        <w:rPr/>
+      </w:pPr>
+      <w:r>
+        <w:rPr>
+          <w:rtl w:val="0"/>
+        </w:rPr>
+        <w:t xml:space="preserve">Com que les dades de la pandèmia mundial de COVID-19 es van començar a comptabilitzar i documentar des de març de l’any 2020, no hi ha gaire estudis diferents a d’altres períodes de temps. Són dades úniques davant d’una situació singular. Però sí que trobem anàlisis de dades obertes similars d’altres institucions o organitzacions, per exemple el de la </w:t>
+      </w:r>
+      <w:r>
+        <w:rPr>
+          <w:b w:val="1"/>
+          <w:rtl w:val="0"/>
+        </w:rPr>
+        <w:t xml:space="preserve">Universitat Politècnica de Catalunya</w:t>
+      </w:r>
+      <w:r>
+        <w:rPr>
+          <w:rtl w:val="0"/>
+        </w:rPr>
+        <w:t xml:space="preserve"> (</w:t>
+      </w:r>
+      <w:hyperlink r:id="rId19">
+        <w:r>
+          <w:rPr>
+            <w:color w:val="1155cc"/>
+            <w:u w:val="single"/>
+            <w:rtl w:val="0"/>
+          </w:rPr>
+          <w:t xml:space="preserve">https://biocomsc.upc.edu/en/covid-19/vaccination-cat</w:t>
+        </w:r>
+      </w:hyperlink>
+      <w:r>
+        <w:rPr>
+          <w:rtl w:val="0"/>
+        </w:rPr>
+        <w:t xml:space="preserve">) un anàlisis molt complert, però sobretot molt visual. Es tracta de mapes interactius de Catalunya amb les dades actuals i informació dels índex de risc respecte la epidèmia de Covid-19 per Municipi, Comarca, Àrea Bàsica de Salut i Regió Sanitària. Conté molta informació en format document i les dades mundials, també en forma de mapa interactiu.</w:t>
+      </w:r>
+    </w:p>
+    <w:p>
+      <w:pPr>
+        <w:spacing w:after="120" w:line="240" w:lineRule="auto"/>
+        <w:jc w:val="both"/>
+        <w:rPr/>
+      </w:pPr>
+      <w:r>
+        <w:rPr>
+          <w:rtl w:val="0"/>
+        </w:rPr>
+        <w:t xml:space="preserve">Hi ha un altra anàlisis comparatiu que també resulta interessant, tot i que no es interactiu i les dades estan en forma gràfic, i és el que fa </w:t>
+      </w:r>
+      <w:r>
+        <w:rPr>
+          <w:b w:val="1"/>
+          <w:rtl w:val="0"/>
+        </w:rPr>
+        <w:t xml:space="preserve">betevé</w:t>
+      </w:r>
+      <w:r>
+        <w:rPr>
+          <w:rtl w:val="0"/>
+        </w:rPr>
+        <w:t xml:space="preserve">, s’anomena Dades de la covid-19 a Catalunya: la corba, dia a dia (</w:t>
+      </w:r>
+      <w:hyperlink r:id="rId20">
+        <w:r>
+          <w:rPr>
+            <w:color w:val="1155cc"/>
+            <w:u w:val="single"/>
+            <w:rtl w:val="0"/>
+          </w:rPr>
+          <w:t xml:space="preserve">https://beteve.cat/societat/corba-coronavirus-catalunya/</w:t>
+        </w:r>
+      </w:hyperlink>
+      <w:r>
+        <w:rPr>
+          <w:rtl w:val="0"/>
+        </w:rPr>
+        <w:t xml:space="preserve">)</w:t>
       </w:r>
     </w:p>
     <w:p>
@@ -1869,7 +2283,7 @@
         <w:widowControl w:val="1"/>
         <w:numPr>
           <w:ilvl w:val="0"/>
-          <w:numId w:val="4"/>
+          <w:numId w:val="5"/>
         </w:numPr>
         <w:pBdr>
           <w:top w:space="0" w:sz="0" w:val="nil"/>
@@ -1879,26 +2293,19 @@
           <w:between w:space="0" w:sz="0" w:val="nil"/>
         </w:pBdr>
         <w:shd w:fill="auto" w:val="clear"/>
-        <w:spacing w:after="0" w:before="0" w:line="259" w:lineRule="auto"/>
+        <w:spacing w:after="200" w:before="200" w:line="259" w:lineRule="auto"/>
         <w:ind w:left="360" w:right="0" w:hanging="360"/>
         <w:jc w:val="both"/>
         <w:rPr>
-          <w:highlight w:val="yellow"/>
-        </w:rPr>
-      </w:pPr>
-      <w:r>
-        <w:rPr>
-          <w:rFonts w:ascii="Calibri" w:cs="Calibri" w:eastAsia="Calibri" w:hAnsi="Calibri"/>
+          <w:color w:val="2f5496"/>
+        </w:rPr>
+      </w:pPr>
+      <w:r>
+        <w:rPr>
           <w:b w:val="1"/>
-          <w:i w:val="0"/>
-          <w:smallCaps w:val="0"/>
-          <w:strike w:val="0"/>
           <w:color w:val="2f5496"/>
-          <w:sz w:val="22"/>
-          <w:szCs w:val="22"/>
-          <w:highlight w:val="yellow"/>
-          <w:u w:val="none"/>
-          <w:vertAlign w:val="baseline"/>
+          <w:sz w:val="24"/>
+          <w:szCs w:val="24"/>
           <w:rtl w:val="0"/>
         </w:rPr>
         <w:t xml:space="preserve">Inspiració</w:t>
@@ -1913,7 +2320,6 @@
           <w:color w:val="2f5496"/>
           <w:sz w:val="22"/>
           <w:szCs w:val="22"/>
-          <w:highlight w:val="yellow"/>
           <w:u w:val="none"/>
           <w:vertAlign w:val="baseline"/>
           <w:rtl w:val="0"/>
@@ -1922,25 +2328,164 @@
       </w:r>
       <w:r>
         <w:rPr>
-          <w:rFonts w:ascii="Calibri" w:cs="Calibri" w:eastAsia="Calibri" w:hAnsi="Calibri"/>
-          <w:b w:val="0"/>
-          <w:i w:val="0"/>
-          <w:smallCaps w:val="0"/>
-          <w:strike w:val="0"/>
-          <w:color w:val="000000"/>
-          <w:sz w:val="22"/>
-          <w:szCs w:val="22"/>
-          <w:highlight w:val="yellow"/>
+          <w:rtl w:val="0"/>
+        </w:rPr>
+      </w:r>
+    </w:p>
+    <w:p>
+      <w:pPr>
+        <w:keepNext w:val="0"/>
+        <w:keepLines w:val="0"/>
+        <w:widowControl w:val="1"/>
+        <w:pBdr>
+          <w:top w:space="0" w:sz="0" w:val="nil"/>
+          <w:left w:space="0" w:sz="0" w:val="nil"/>
+          <w:bottom w:space="0" w:sz="0" w:val="nil"/>
+          <w:right w:space="0" w:sz="0" w:val="nil"/>
+          <w:between w:space="0" w:sz="0" w:val="nil"/>
+        </w:pBdr>
+        <w:shd w:fill="auto" w:val="clear"/>
+        <w:spacing w:after="200" w:before="120" w:line="259.20000000000005" w:lineRule="auto"/>
+        <w:ind w:right="0"/>
+        <w:jc w:val="both"/>
+        <w:rPr/>
+      </w:pPr>
+      <w:r>
+        <w:rPr>
+          <w:rtl w:val="0"/>
+        </w:rPr>
+        <w:t xml:space="preserve">L’interès de les dades està dins del context de la pandèmia que estem vivint des de fa més d’un any, centrant-nos en Catalunya, perquè és al territori on vivim. A més, que les dades estiguin constantment actualitzades a 3 dies (fins i tot l’estructura del conjunt de dades) i siguin públiques ha sigut un al·licient més. </w:t>
+      </w:r>
+    </w:p>
+    <w:p>
+      <w:pPr>
+        <w:spacing w:after="120" w:line="240" w:lineRule="auto"/>
+        <w:jc w:val="both"/>
+        <w:rPr/>
+      </w:pPr>
+      <w:r>
+        <w:rPr>
+          <w:rtl w:val="0"/>
+        </w:rPr>
+        <w:t xml:space="preserve">Tot i que els dos estudis anteriors són molt interessants, ens hem decantat per la Generalitat de Catalunya perquè l’accés a les dades és obert i transparent. També ens hem trobat amb anàlisis gràfics, fàcils de copsar, igual que les dades.</w:t>
+      </w:r>
+    </w:p>
+    <w:p>
+      <w:pPr>
+        <w:keepNext w:val="0"/>
+        <w:keepLines w:val="0"/>
+        <w:widowControl w:val="1"/>
+        <w:pBdr>
+          <w:top w:space="0" w:sz="0" w:val="nil"/>
+          <w:left w:space="0" w:sz="0" w:val="nil"/>
+          <w:bottom w:space="0" w:sz="0" w:val="nil"/>
+          <w:right w:space="0" w:sz="0" w:val="nil"/>
+          <w:between w:space="0" w:sz="0" w:val="nil"/>
+        </w:pBdr>
+        <w:shd w:fill="auto" w:val="clear"/>
+        <w:spacing w:after="0" w:before="120" w:line="259.20000000000005" w:lineRule="auto"/>
+        <w:ind w:right="0"/>
+        <w:jc w:val="both"/>
+        <w:rPr/>
+      </w:pPr>
+      <w:r>
+        <w:rPr>
+          <w:rtl w:val="0"/>
+        </w:rPr>
+        <w:t xml:space="preserve">Les preguntes que es pretenen respondre són les següents:</w:t>
+      </w:r>
+    </w:p>
+    <w:p>
+      <w:pPr>
+        <w:keepNext w:val="0"/>
+        <w:keepLines w:val="0"/>
+        <w:widowControl w:val="1"/>
+        <w:numPr>
+          <w:ilvl w:val="0"/>
+          <w:numId w:val="6"/>
+        </w:numPr>
+        <w:pBdr>
+          <w:top w:space="0" w:sz="0" w:val="nil"/>
+          <w:left w:space="0" w:sz="0" w:val="nil"/>
+          <w:bottom w:space="0" w:sz="0" w:val="nil"/>
+          <w:right w:space="0" w:sz="0" w:val="nil"/>
+          <w:between w:space="0" w:sz="0" w:val="nil"/>
+        </w:pBdr>
+        <w:shd w:fill="auto" w:val="clear"/>
+        <w:spacing w:after="0" w:afterAutospacing="0" w:before="120" w:line="259.20000000000005" w:lineRule="auto"/>
+        <w:ind w:left="720" w:right="0" w:hanging="360"/>
+        <w:jc w:val="both"/>
+        <w:rPr>
           <w:u w:val="none"/>
-          <w:vertAlign w:val="baseline"/>
-          <w:rtl w:val="0"/>
-        </w:rPr>
-        <w:t xml:space="preserve">Explicar per què és interessant aquest conjunt de dades i quines preguntes es pretenen respondre. És necessari comparar amb les anàlisis anteriors presentades a l’apartat 6.</w:t>
-      </w:r>
-      <w:r>
-        <w:rPr>
-          <w:rtl w:val="0"/>
-        </w:rPr>
+        </w:rPr>
+      </w:pPr>
+      <w:r>
+        <w:rPr>
+          <w:rtl w:val="0"/>
+        </w:rPr>
+        <w:t xml:space="preserve">Quina comarca ha registrat més casos positius?</w:t>
+      </w:r>
+    </w:p>
+    <w:p>
+      <w:pPr>
+        <w:keepNext w:val="0"/>
+        <w:keepLines w:val="0"/>
+        <w:widowControl w:val="1"/>
+        <w:numPr>
+          <w:ilvl w:val="0"/>
+          <w:numId w:val="6"/>
+        </w:numPr>
+        <w:pBdr>
+          <w:top w:space="0" w:sz="0" w:val="nil"/>
+          <w:left w:space="0" w:sz="0" w:val="nil"/>
+          <w:bottom w:space="0" w:sz="0" w:val="nil"/>
+          <w:right w:space="0" w:sz="0" w:val="nil"/>
+          <w:between w:space="0" w:sz="0" w:val="nil"/>
+        </w:pBdr>
+        <w:shd w:fill="auto" w:val="clear"/>
+        <w:spacing w:after="0" w:afterAutospacing="0" w:before="0" w:beforeAutospacing="0" w:line="259.20000000000005" w:lineRule="auto"/>
+        <w:ind w:left="720" w:right="0" w:hanging="360"/>
+        <w:jc w:val="both"/>
+        <w:rPr>
+          <w:u w:val="none"/>
+        </w:rPr>
+      </w:pPr>
+      <w:r>
+        <w:rPr>
+          <w:rtl w:val="0"/>
+        </w:rPr>
+        <w:t xml:space="preserve">Hi ha més casos positius d’homes o de dones?</w:t>
+      </w:r>
+    </w:p>
+    <w:p>
+      <w:pPr>
+        <w:keepNext w:val="0"/>
+        <w:keepLines w:val="0"/>
+        <w:widowControl w:val="1"/>
+        <w:numPr>
+          <w:ilvl w:val="0"/>
+          <w:numId w:val="6"/>
+        </w:numPr>
+        <w:pBdr>
+          <w:top w:space="0" w:sz="0" w:val="nil"/>
+          <w:left w:space="0" w:sz="0" w:val="nil"/>
+          <w:bottom w:space="0" w:sz="0" w:val="nil"/>
+          <w:right w:space="0" w:sz="0" w:val="nil"/>
+          <w:between w:space="0" w:sz="0" w:val="nil"/>
+        </w:pBdr>
+        <w:shd w:fill="auto" w:val="clear"/>
+        <w:spacing w:after="0" w:before="0" w:beforeAutospacing="0" w:line="259.20000000000005" w:lineRule="auto"/>
+        <w:ind w:left="720" w:right="0" w:hanging="360"/>
+        <w:jc w:val="both"/>
+        <w:rPr>
+          <w:u w:val="none"/>
+        </w:rPr>
+      </w:pPr>
+      <w:r>
+        <w:rPr>
+          <w:rtl w:val="0"/>
+        </w:rPr>
+        <w:t xml:space="preserve">En quines dates hi ha el major nombre de casos registrats? I el menor?</w:t>
       </w:r>
     </w:p>
     <w:p>
@@ -1961,6 +2506,8 @@
         <w:jc w:val="both"/>
         <w:rPr>
           <w:color w:val="2f5496"/>
+          <w:sz w:val="16"/>
+          <w:szCs w:val="16"/>
         </w:rPr>
       </w:pPr>
       <w:r>
@@ -1976,7 +2523,7 @@
         <w:widowControl w:val="1"/>
         <w:numPr>
           <w:ilvl w:val="0"/>
-          <w:numId w:val="4"/>
+          <w:numId w:val="5"/>
         </w:numPr>
         <w:pBdr>
           <w:top w:space="0" w:sz="0" w:val="nil"/>
@@ -1986,26 +2533,19 @@
           <w:between w:space="0" w:sz="0" w:val="nil"/>
         </w:pBdr>
         <w:shd w:fill="auto" w:val="clear"/>
-        <w:spacing w:after="0" w:before="0" w:line="259" w:lineRule="auto"/>
+        <w:spacing w:after="200" w:before="0" w:line="259" w:lineRule="auto"/>
         <w:ind w:left="360" w:right="0" w:hanging="360"/>
         <w:jc w:val="both"/>
         <w:rPr>
-          <w:highlight w:val="yellow"/>
-        </w:rPr>
-      </w:pPr>
-      <w:r>
-        <w:rPr>
-          <w:rFonts w:ascii="Calibri" w:cs="Calibri" w:eastAsia="Calibri" w:hAnsi="Calibri"/>
+          <w:color w:val="2f5496"/>
+        </w:rPr>
+      </w:pPr>
+      <w:r>
+        <w:rPr>
           <w:b w:val="1"/>
-          <w:i w:val="0"/>
-          <w:smallCaps w:val="0"/>
-          <w:strike w:val="0"/>
           <w:color w:val="2f5496"/>
-          <w:sz w:val="22"/>
-          <w:szCs w:val="22"/>
-          <w:highlight w:val="yellow"/>
-          <w:u w:val="none"/>
-          <w:vertAlign w:val="baseline"/>
+          <w:sz w:val="24"/>
+          <w:szCs w:val="24"/>
           <w:rtl w:val="0"/>
         </w:rPr>
         <w:t xml:space="preserve">Llicència</w:t>
@@ -2020,7 +2560,6 @@
           <w:color w:val="2f5496"/>
           <w:sz w:val="22"/>
           <w:szCs w:val="22"/>
-          <w:highlight w:val="yellow"/>
           <w:u w:val="none"/>
           <w:vertAlign w:val="baseline"/>
           <w:rtl w:val="0"/>
@@ -2029,48 +2568,37 @@
       </w:r>
       <w:r>
         <w:rPr>
-          <w:rFonts w:ascii="Calibri" w:cs="Calibri" w:eastAsia="Calibri" w:hAnsi="Calibri"/>
-          <w:b w:val="0"/>
-          <w:i w:val="0"/>
-          <w:smallCaps w:val="0"/>
-          <w:strike w:val="0"/>
-          <w:color w:val="000000"/>
-          <w:sz w:val="22"/>
-          <w:szCs w:val="22"/>
-          <w:highlight w:val="yellow"/>
-          <w:u w:val="none"/>
-          <w:vertAlign w:val="baseline"/>
-          <w:rtl w:val="0"/>
-        </w:rPr>
-        <w:t xml:space="preserve">Seleccionar una d'aquestes llicències pel dataset resultant i explicar el motiu de la seva selecció:</w:t>
-      </w:r>
-    </w:p>
-    <w:p>
-      <w:pPr>
-        <w:keepNext w:val="0"/>
-        <w:keepLines w:val="0"/>
-        <w:widowControl w:val="1"/>
-        <w:numPr>
-          <w:ilvl w:val="0"/>
-          <w:numId w:val="5"/>
-        </w:numPr>
-        <w:pBdr>
-          <w:top w:space="0" w:sz="0" w:val="nil"/>
-          <w:left w:space="0" w:sz="0" w:val="nil"/>
-          <w:bottom w:space="0" w:sz="0" w:val="nil"/>
-          <w:right w:space="0" w:sz="0" w:val="nil"/>
-          <w:between w:space="0" w:sz="0" w:val="nil"/>
-        </w:pBdr>
-        <w:shd w:fill="auto" w:val="clear"/>
-        <w:spacing w:after="0" w:before="0" w:line="259" w:lineRule="auto"/>
-        <w:ind w:left="1068" w:right="0" w:hanging="360"/>
+          <w:rtl w:val="0"/>
+        </w:rPr>
+      </w:r>
+    </w:p>
+    <w:p>
+      <w:pPr>
+        <w:keepNext w:val="0"/>
+        <w:keepLines w:val="0"/>
+        <w:widowControl w:val="1"/>
+        <w:pBdr>
+          <w:top w:space="0" w:sz="0" w:val="nil"/>
+          <w:left w:space="0" w:sz="0" w:val="nil"/>
+          <w:bottom w:space="0" w:sz="0" w:val="nil"/>
+          <w:right w:space="0" w:sz="0" w:val="nil"/>
+          <w:between w:space="0" w:sz="0" w:val="nil"/>
+        </w:pBdr>
+        <w:shd w:fill="auto" w:val="clear"/>
+        <w:spacing w:after="200" w:before="0" w:line="259" w:lineRule="auto"/>
+        <w:ind w:left="0" w:right="0" w:firstLine="0"/>
         <w:jc w:val="both"/>
         <w:rPr/>
       </w:pPr>
       <w:r>
         <w:rPr>
-          <w:rFonts w:ascii="Calibri" w:cs="Calibri" w:eastAsia="Calibri" w:hAnsi="Calibri"/>
-          <w:b w:val="0"/>
+          <w:rtl w:val="0"/>
+        </w:rPr>
+        <w:t xml:space="preserve">Hem seleccionat la llicència </w:t>
+      </w:r>
+      <w:r>
+        <w:rPr>
+          <w:b w:val="1"/>
           <w:i w:val="0"/>
           <w:smallCaps w:val="0"/>
           <w:strike w:val="0"/>
@@ -2078,11 +2606,258 @@
           <w:sz w:val="22"/>
           <w:szCs w:val="22"/>
           <w:u w:val="none"/>
-          <w:shd w:fill="auto" w:val="clear"/>
           <w:vertAlign w:val="baseline"/>
           <w:rtl w:val="0"/>
         </w:rPr>
-        <w:t xml:space="preserve">Released Under CC0: Public Domain License</w:t>
+        <w:t xml:space="preserve">Released Under CC BY-NC-SA 4.0 License</w:t>
+      </w:r>
+      <w:r>
+        <w:rPr>
+          <w:b w:val="1"/>
+          <w:rtl w:val="0"/>
+        </w:rPr>
+        <w:t xml:space="preserve"> </w:t>
+      </w:r>
+      <w:r>
+        <w:rPr>
+          <w:rtl w:val="0"/>
+        </w:rPr>
+        <w:t xml:space="preserve">(Attribution-NonCommercial-ShareAlike 4.0 International) perquè volem compartir i enriquir la nostra feina amb d’altres companys i companyes, però que no se’n faci un ús comercial. Aquest llicència permet:</w:t>
+      </w:r>
+    </w:p>
+    <w:p>
+      <w:pPr>
+        <w:keepNext w:val="0"/>
+        <w:keepLines w:val="0"/>
+        <w:widowControl w:val="1"/>
+        <w:numPr>
+          <w:ilvl w:val="0"/>
+          <w:numId w:val="7"/>
+        </w:numPr>
+        <w:pBdr>
+          <w:top w:space="0" w:sz="0" w:val="nil"/>
+          <w:left w:space="0" w:sz="0" w:val="nil"/>
+          <w:bottom w:space="0" w:sz="0" w:val="nil"/>
+          <w:right w:space="0" w:sz="0" w:val="nil"/>
+          <w:between w:space="0" w:sz="0" w:val="nil"/>
+        </w:pBdr>
+        <w:shd w:fill="auto" w:val="clear"/>
+        <w:spacing w:after="0" w:before="0" w:line="259" w:lineRule="auto"/>
+        <w:ind w:left="1068" w:right="0" w:hanging="360"/>
+        <w:jc w:val="both"/>
+      </w:pPr>
+      <w:r>
+        <w:rPr>
+          <w:b w:val="1"/>
+          <w:rtl w:val="0"/>
+        </w:rPr>
+        <w:t xml:space="preserve">Compartir</w:t>
+      </w:r>
+      <w:r>
+        <w:rPr>
+          <w:rtl w:val="0"/>
+        </w:rPr>
+        <w:t xml:space="preserve">: copiar i redistribuïr el material en qualsevol mitjà o format.</w:t>
+      </w:r>
+    </w:p>
+    <w:p>
+      <w:pPr>
+        <w:keepNext w:val="0"/>
+        <w:keepLines w:val="0"/>
+        <w:widowControl w:val="1"/>
+        <w:numPr>
+          <w:ilvl w:val="0"/>
+          <w:numId w:val="7"/>
+        </w:numPr>
+        <w:pBdr>
+          <w:top w:space="0" w:sz="0" w:val="nil"/>
+          <w:left w:space="0" w:sz="0" w:val="nil"/>
+          <w:bottom w:space="0" w:sz="0" w:val="nil"/>
+          <w:right w:space="0" w:sz="0" w:val="nil"/>
+          <w:between w:space="0" w:sz="0" w:val="nil"/>
+        </w:pBdr>
+        <w:shd w:fill="auto" w:val="clear"/>
+        <w:spacing w:after="200" w:before="0" w:line="259" w:lineRule="auto"/>
+        <w:ind w:left="1068" w:right="0" w:hanging="360"/>
+        <w:jc w:val="both"/>
+      </w:pPr>
+      <w:r>
+        <w:rPr>
+          <w:b w:val="1"/>
+          <w:rtl w:val="0"/>
+        </w:rPr>
+        <w:t xml:space="preserve">Adaptar</w:t>
+      </w:r>
+      <w:r>
+        <w:rPr>
+          <w:rtl w:val="0"/>
+        </w:rPr>
+        <w:t xml:space="preserve">: remesclar, transformar i construir sobre el material.</w:t>
+      </w:r>
+    </w:p>
+    <w:p>
+      <w:pPr>
+        <w:keepNext w:val="0"/>
+        <w:keepLines w:val="0"/>
+        <w:widowControl w:val="1"/>
+        <w:pBdr>
+          <w:top w:space="0" w:sz="0" w:val="nil"/>
+          <w:left w:space="0" w:sz="0" w:val="nil"/>
+          <w:bottom w:space="0" w:sz="0" w:val="nil"/>
+          <w:right w:space="0" w:sz="0" w:val="nil"/>
+          <w:between w:space="0" w:sz="0" w:val="nil"/>
+        </w:pBdr>
+        <w:shd w:fill="auto" w:val="clear"/>
+        <w:spacing w:after="200" w:before="0" w:line="259" w:lineRule="auto"/>
+        <w:ind w:left="0" w:right="0" w:firstLine="0"/>
+        <w:jc w:val="both"/>
+        <w:rPr/>
+      </w:pPr>
+      <w:r>
+        <w:rPr>
+          <w:rtl w:val="0"/>
+        </w:rPr>
+        <w:t xml:space="preserve">Sota els termes següents:</w:t>
+      </w:r>
+    </w:p>
+    <w:p>
+      <w:pPr>
+        <w:keepNext w:val="0"/>
+        <w:keepLines w:val="0"/>
+        <w:widowControl w:val="1"/>
+        <w:numPr>
+          <w:ilvl w:val="0"/>
+          <w:numId w:val="7"/>
+        </w:numPr>
+        <w:pBdr>
+          <w:top w:space="0" w:sz="0" w:val="nil"/>
+          <w:left w:space="0" w:sz="0" w:val="nil"/>
+          <w:bottom w:space="0" w:sz="0" w:val="nil"/>
+          <w:right w:space="0" w:sz="0" w:val="nil"/>
+          <w:between w:space="0" w:sz="0" w:val="nil"/>
+        </w:pBdr>
+        <w:shd w:fill="auto" w:val="clear"/>
+        <w:spacing w:after="0" w:before="0" w:line="259" w:lineRule="auto"/>
+        <w:ind w:left="1068" w:right="0" w:hanging="360"/>
+        <w:jc w:val="both"/>
+      </w:pPr>
+      <w:r>
+        <w:rPr>
+          <w:b w:val="1"/>
+          <w:rtl w:val="0"/>
+        </w:rPr>
+        <w:t xml:space="preserve">Reconeixement:</w:t>
+      </w:r>
+      <w:r>
+        <w:rPr>
+          <w:rtl w:val="0"/>
+        </w:rPr>
+        <w:t xml:space="preserve"> s’ha de donar el crèdit adequat, proporcionar un enllaç a la llicència i indicar si s’han fet canvis. Es pot utilitzar de qualsevol manera, però en cap cas s’ha de suggerir que el propietari recolza l’ús que se’n faci.</w:t>
+      </w:r>
+    </w:p>
+    <w:p>
+      <w:pPr>
+        <w:keepNext w:val="0"/>
+        <w:keepLines w:val="0"/>
+        <w:widowControl w:val="1"/>
+        <w:numPr>
+          <w:ilvl w:val="0"/>
+          <w:numId w:val="7"/>
+        </w:numPr>
+        <w:pBdr>
+          <w:top w:space="0" w:sz="0" w:val="nil"/>
+          <w:left w:space="0" w:sz="0" w:val="nil"/>
+          <w:bottom w:space="0" w:sz="0" w:val="nil"/>
+          <w:right w:space="0" w:sz="0" w:val="nil"/>
+          <w:between w:space="0" w:sz="0" w:val="nil"/>
+        </w:pBdr>
+        <w:shd w:fill="auto" w:val="clear"/>
+        <w:spacing w:after="0" w:before="0" w:line="259" w:lineRule="auto"/>
+        <w:ind w:left="1068" w:right="0" w:hanging="360"/>
+        <w:jc w:val="both"/>
+      </w:pPr>
+      <w:r>
+        <w:rPr>
+          <w:b w:val="1"/>
+          <w:rtl w:val="0"/>
+        </w:rPr>
+        <w:t xml:space="preserve">No comercial: </w:t>
+      </w:r>
+      <w:r>
+        <w:rPr>
+          <w:rtl w:val="0"/>
+        </w:rPr>
+        <w:t xml:space="preserve">no es pot utilitzar el material amb finalitats comercials.</w:t>
+      </w:r>
+    </w:p>
+    <w:p>
+      <w:pPr>
+        <w:keepNext w:val="0"/>
+        <w:keepLines w:val="0"/>
+        <w:widowControl w:val="1"/>
+        <w:numPr>
+          <w:ilvl w:val="0"/>
+          <w:numId w:val="7"/>
+        </w:numPr>
+        <w:pBdr>
+          <w:top w:space="0" w:sz="0" w:val="nil"/>
+          <w:left w:space="0" w:sz="0" w:val="nil"/>
+          <w:bottom w:space="0" w:sz="0" w:val="nil"/>
+          <w:right w:space="0" w:sz="0" w:val="nil"/>
+          <w:between w:space="0" w:sz="0" w:val="nil"/>
+        </w:pBdr>
+        <w:shd w:fill="auto" w:val="clear"/>
+        <w:spacing w:after="0" w:before="0" w:line="259" w:lineRule="auto"/>
+        <w:ind w:left="1068" w:right="0" w:hanging="360"/>
+        <w:jc w:val="both"/>
+      </w:pPr>
+      <w:r>
+        <w:rPr>
+          <w:b w:val="1"/>
+          <w:rtl w:val="0"/>
+        </w:rPr>
+        <w:t xml:space="preserve">Compartir igual:</w:t>
+      </w:r>
+      <w:r>
+        <w:rPr>
+          <w:rtl w:val="0"/>
+        </w:rPr>
+        <w:t xml:space="preserve"> si es remescla el material, es transforma o es fa servir, s’han de distribuir les contribucions sota la mateixa llicència que l’original.</w:t>
+      </w:r>
+    </w:p>
+    <w:p>
+      <w:pPr>
+        <w:keepNext w:val="0"/>
+        <w:keepLines w:val="0"/>
+        <w:widowControl w:val="1"/>
+        <w:numPr>
+          <w:ilvl w:val="0"/>
+          <w:numId w:val="7"/>
+        </w:numPr>
+        <w:pBdr>
+          <w:top w:space="0" w:sz="0" w:val="nil"/>
+          <w:left w:space="0" w:sz="0" w:val="nil"/>
+          <w:bottom w:space="0" w:sz="0" w:val="nil"/>
+          <w:right w:space="0" w:sz="0" w:val="nil"/>
+          <w:between w:space="0" w:sz="0" w:val="nil"/>
+        </w:pBdr>
+        <w:shd w:fill="auto" w:val="clear"/>
+        <w:spacing w:after="200" w:before="0" w:line="259" w:lineRule="auto"/>
+        <w:ind w:left="1068" w:right="0" w:hanging="360"/>
+        <w:jc w:val="both"/>
+      </w:pPr>
+      <w:r>
+        <w:rPr>
+          <w:b w:val="1"/>
+          <w:rtl w:val="0"/>
+        </w:rPr>
+        <w:t xml:space="preserve">No hi ha restriccions addicionals: </w:t>
+      </w:r>
+      <w:r>
+        <w:rPr>
+          <w:rtl w:val="0"/>
+        </w:rPr>
+        <w:t xml:space="preserve">no es poden aplicar termes legals ni mesures tecnològiques que restringeixin legalment altres persones a fer allò que la llicència permet.</w:t>
       </w:r>
     </w:p>
     <w:p>
@@ -2102,236 +2877,12 @@
           <w:between w:space="0" w:sz="0" w:val="nil"/>
         </w:pBdr>
         <w:shd w:fill="auto" w:val="clear"/>
-        <w:spacing w:after="0" w:before="0" w:line="259" w:lineRule="auto"/>
-        <w:ind w:left="1068" w:right="0" w:hanging="360"/>
-        <w:jc w:val="both"/>
-        <w:rPr/>
-      </w:pPr>
-      <w:r>
-        <w:rPr>
-          <w:rFonts w:ascii="Calibri" w:cs="Calibri" w:eastAsia="Calibri" w:hAnsi="Calibri"/>
-          <w:b w:val="0"/>
-          <w:i w:val="0"/>
-          <w:smallCaps w:val="0"/>
-          <w:strike w:val="0"/>
-          <w:color w:val="000000"/>
-          <w:sz w:val="22"/>
-          <w:szCs w:val="22"/>
-          <w:u w:val="none"/>
-          <w:shd w:fill="auto" w:val="clear"/>
-          <w:vertAlign w:val="baseline"/>
-          <w:rtl w:val="0"/>
-        </w:rPr>
-        <w:t xml:space="preserve">Released Under CC BY-NC-SA 4.0 License</w:t>
-      </w:r>
-    </w:p>
-    <w:p>
-      <w:pPr>
-        <w:keepNext w:val="0"/>
-        <w:keepLines w:val="0"/>
-        <w:widowControl w:val="1"/>
-        <w:numPr>
-          <w:ilvl w:val="0"/>
-          <w:numId w:val="5"/>
-        </w:numPr>
-        <w:pBdr>
-          <w:top w:space="0" w:sz="0" w:val="nil"/>
-          <w:left w:space="0" w:sz="0" w:val="nil"/>
-          <w:bottom w:space="0" w:sz="0" w:val="nil"/>
-          <w:right w:space="0" w:sz="0" w:val="nil"/>
-          <w:between w:space="0" w:sz="0" w:val="nil"/>
-        </w:pBdr>
-        <w:shd w:fill="auto" w:val="clear"/>
-        <w:spacing w:after="0" w:before="0" w:line="259" w:lineRule="auto"/>
-        <w:ind w:left="1068" w:right="0" w:hanging="360"/>
-        <w:jc w:val="both"/>
-        <w:rPr/>
-      </w:pPr>
-      <w:r>
-        <w:rPr>
-          <w:rFonts w:ascii="Calibri" w:cs="Calibri" w:eastAsia="Calibri" w:hAnsi="Calibri"/>
-          <w:b w:val="0"/>
-          <w:i w:val="0"/>
-          <w:smallCaps w:val="0"/>
-          <w:strike w:val="0"/>
-          <w:color w:val="000000"/>
-          <w:sz w:val="22"/>
-          <w:szCs w:val="22"/>
-          <w:u w:val="none"/>
-          <w:shd w:fill="auto" w:val="clear"/>
-          <w:vertAlign w:val="baseline"/>
-          <w:rtl w:val="0"/>
-        </w:rPr>
-        <w:t xml:space="preserve">Released Under CC BY-SA 4.0 License</w:t>
-      </w:r>
-    </w:p>
-    <w:p>
-      <w:pPr>
-        <w:keepNext w:val="0"/>
-        <w:keepLines w:val="0"/>
-        <w:widowControl w:val="1"/>
-        <w:numPr>
-          <w:ilvl w:val="0"/>
-          <w:numId w:val="5"/>
-        </w:numPr>
-        <w:pBdr>
-          <w:top w:space="0" w:sz="0" w:val="nil"/>
-          <w:left w:space="0" w:sz="0" w:val="nil"/>
-          <w:bottom w:space="0" w:sz="0" w:val="nil"/>
-          <w:right w:space="0" w:sz="0" w:val="nil"/>
-          <w:between w:space="0" w:sz="0" w:val="nil"/>
-        </w:pBdr>
-        <w:shd w:fill="auto" w:val="clear"/>
-        <w:spacing w:after="0" w:before="0" w:line="259" w:lineRule="auto"/>
-        <w:ind w:left="1068" w:right="0" w:hanging="360"/>
-        <w:jc w:val="both"/>
-        <w:rPr/>
-      </w:pPr>
-      <w:r>
-        <w:rPr>
-          <w:rFonts w:ascii="Calibri" w:cs="Calibri" w:eastAsia="Calibri" w:hAnsi="Calibri"/>
-          <w:b w:val="0"/>
-          <w:i w:val="0"/>
-          <w:smallCaps w:val="0"/>
-          <w:strike w:val="0"/>
-          <w:color w:val="000000"/>
-          <w:sz w:val="22"/>
-          <w:szCs w:val="22"/>
-          <w:u w:val="none"/>
-          <w:shd w:fill="auto" w:val="clear"/>
-          <w:vertAlign w:val="baseline"/>
-          <w:rtl w:val="0"/>
-        </w:rPr>
-        <w:t xml:space="preserve">Database released under Open Database License, individual contents under Database Contents License</w:t>
-      </w:r>
-    </w:p>
-    <w:p>
-      <w:pPr>
-        <w:keepNext w:val="0"/>
-        <w:keepLines w:val="0"/>
-        <w:widowControl w:val="1"/>
-        <w:numPr>
-          <w:ilvl w:val="0"/>
-          <w:numId w:val="5"/>
-        </w:numPr>
-        <w:pBdr>
-          <w:top w:space="0" w:sz="0" w:val="nil"/>
-          <w:left w:space="0" w:sz="0" w:val="nil"/>
-          <w:bottom w:space="0" w:sz="0" w:val="nil"/>
-          <w:right w:space="0" w:sz="0" w:val="nil"/>
-          <w:between w:space="0" w:sz="0" w:val="nil"/>
-        </w:pBdr>
-        <w:shd w:fill="auto" w:val="clear"/>
-        <w:spacing w:after="0" w:before="0" w:line="259" w:lineRule="auto"/>
-        <w:ind w:left="1068" w:right="0" w:hanging="360"/>
-        <w:jc w:val="both"/>
-        <w:rPr/>
-      </w:pPr>
-      <w:r>
-        <w:rPr>
-          <w:rFonts w:ascii="Calibri" w:cs="Calibri" w:eastAsia="Calibri" w:hAnsi="Calibri"/>
-          <w:b w:val="0"/>
-          <w:i w:val="0"/>
-          <w:smallCaps w:val="0"/>
-          <w:strike w:val="0"/>
-          <w:color w:val="000000"/>
-          <w:sz w:val="22"/>
-          <w:szCs w:val="22"/>
-          <w:u w:val="none"/>
-          <w:shd w:fill="auto" w:val="clear"/>
-          <w:vertAlign w:val="baseline"/>
-          <w:rtl w:val="0"/>
-        </w:rPr>
-        <w:t xml:space="preserve">Other (specified above)</w:t>
-      </w:r>
-    </w:p>
-    <w:p>
-      <w:pPr>
-        <w:keepNext w:val="0"/>
-        <w:keepLines w:val="0"/>
-        <w:widowControl w:val="1"/>
-        <w:numPr>
-          <w:ilvl w:val="0"/>
-          <w:numId w:val="5"/>
-        </w:numPr>
-        <w:pBdr>
-          <w:top w:space="0" w:sz="0" w:val="nil"/>
-          <w:left w:space="0" w:sz="0" w:val="nil"/>
-          <w:bottom w:space="0" w:sz="0" w:val="nil"/>
-          <w:right w:space="0" w:sz="0" w:val="nil"/>
-          <w:between w:space="0" w:sz="0" w:val="nil"/>
-        </w:pBdr>
-        <w:shd w:fill="auto" w:val="clear"/>
-        <w:spacing w:after="0" w:before="0" w:line="259" w:lineRule="auto"/>
-        <w:ind w:left="1068" w:right="0" w:hanging="360"/>
-        <w:jc w:val="both"/>
-        <w:rPr/>
-      </w:pPr>
-      <w:r>
-        <w:rPr>
-          <w:rFonts w:ascii="Calibri" w:cs="Calibri" w:eastAsia="Calibri" w:hAnsi="Calibri"/>
-          <w:b w:val="0"/>
-          <w:i w:val="0"/>
-          <w:smallCaps w:val="0"/>
-          <w:strike w:val="0"/>
-          <w:color w:val="000000"/>
-          <w:sz w:val="22"/>
-          <w:szCs w:val="22"/>
-          <w:u w:val="none"/>
-          <w:shd w:fill="auto" w:val="clear"/>
-          <w:vertAlign w:val="baseline"/>
-          <w:rtl w:val="0"/>
-        </w:rPr>
-        <w:t xml:space="preserve">Unknown License</w:t>
-      </w:r>
-    </w:p>
-    <w:p>
-      <w:pPr>
-        <w:keepNext w:val="0"/>
-        <w:keepLines w:val="0"/>
-        <w:widowControl w:val="1"/>
-        <w:pBdr>
-          <w:top w:space="0" w:sz="0" w:val="nil"/>
-          <w:left w:space="0" w:sz="0" w:val="nil"/>
-          <w:bottom w:space="0" w:sz="0" w:val="nil"/>
-          <w:right w:space="0" w:sz="0" w:val="nil"/>
-          <w:between w:space="0" w:sz="0" w:val="nil"/>
-        </w:pBdr>
-        <w:shd w:fill="auto" w:val="clear"/>
-        <w:spacing w:after="0" w:before="0" w:line="259" w:lineRule="auto"/>
-        <w:ind w:right="0"/>
+        <w:spacing w:after="200" w:before="0" w:line="259" w:lineRule="auto"/>
+        <w:ind w:left="360" w:right="0" w:hanging="360"/>
         <w:jc w:val="both"/>
         <w:rPr>
           <w:color w:val="2f5496"/>
         </w:rPr>
-      </w:pPr>
-      <w:r>
-        <w:rPr>
-          <w:rtl w:val="0"/>
-        </w:rPr>
-      </w:r>
-    </w:p>
-    <w:p>
-      <w:pPr>
-        <w:keepNext w:val="0"/>
-        <w:keepLines w:val="0"/>
-        <w:widowControl w:val="1"/>
-        <w:numPr>
-          <w:ilvl w:val="0"/>
-          <w:numId w:val="4"/>
-        </w:numPr>
-        <w:pBdr>
-          <w:top w:space="0" w:sz="0" w:val="nil"/>
-          <w:left w:space="0" w:sz="0" w:val="nil"/>
-          <w:bottom w:space="0" w:sz="0" w:val="nil"/>
-          <w:right w:space="0" w:sz="0" w:val="nil"/>
-          <w:between w:space="0" w:sz="0" w:val="nil"/>
-        </w:pBdr>
-        <w:shd w:fill="auto" w:val="clear"/>
-        <w:spacing w:after="0" w:before="0" w:line="259" w:lineRule="auto"/>
-        <w:ind w:left="360" w:right="0" w:hanging="360"/>
-        <w:jc w:val="both"/>
-        <w:rPr/>
       </w:pPr>
       <w:r>
         <w:rPr>
@@ -2344,7 +2895,6 @@
           <w:sz w:val="22"/>
           <w:szCs w:val="22"/>
           <w:u w:val="none"/>
-          <w:shd w:fill="auto" w:val="clear"/>
           <w:vertAlign w:val="baseline"/>
           <w:rtl w:val="0"/>
         </w:rPr>
@@ -2361,38 +2911,49 @@
           <w:sz w:val="22"/>
           <w:szCs w:val="22"/>
           <w:u w:val="none"/>
-          <w:shd w:fill="auto" w:val="clear"/>
           <w:vertAlign w:val="baseline"/>
           <w:rtl w:val="0"/>
         </w:rPr>
         <w:t xml:space="preserve">. </w:t>
       </w:r>
-      <w:r>
-        <w:rPr>
-          <w:rtl w:val="0"/>
-        </w:rPr>
-      </w:r>
-    </w:p>
-    <w:p>
-      <w:pPr>
-        <w:keepNext w:val="0"/>
-        <w:keepLines w:val="0"/>
-        <w:widowControl w:val="1"/>
-        <w:pBdr>
-          <w:top w:space="0" w:sz="0" w:val="nil"/>
-          <w:left w:space="0" w:sz="0" w:val="nil"/>
-          <w:bottom w:space="0" w:sz="0" w:val="nil"/>
-          <w:right w:space="0" w:sz="0" w:val="nil"/>
-          <w:between w:space="0" w:sz="0" w:val="nil"/>
-        </w:pBdr>
-        <w:shd w:fill="auto" w:val="clear"/>
-        <w:spacing w:after="0" w:before="0" w:line="259" w:lineRule="auto"/>
-        <w:ind w:right="0"/>
+    </w:p>
+    <w:p>
+      <w:pPr>
+        <w:keepNext w:val="0"/>
+        <w:keepLines w:val="0"/>
+        <w:widowControl w:val="1"/>
+        <w:pBdr>
+          <w:top w:space="0" w:sz="0" w:val="nil"/>
+          <w:left w:space="0" w:sz="0" w:val="nil"/>
+          <w:bottom w:space="0" w:sz="0" w:val="nil"/>
+          <w:right w:space="0" w:sz="0" w:val="nil"/>
+          <w:between w:space="0" w:sz="0" w:val="nil"/>
+        </w:pBdr>
+        <w:shd w:fill="auto" w:val="clear"/>
+        <w:spacing w:after="200" w:before="0" w:line="259" w:lineRule="auto"/>
+        <w:ind w:left="0" w:right="0" w:firstLine="0"/>
         <w:jc w:val="both"/>
         <w:rPr>
           <w:color w:val="2f5496"/>
-        </w:rPr>
-      </w:pPr>
+          <w:u w:val="single"/>
+        </w:rPr>
+      </w:pPr>
+      <w:r>
+        <w:rPr>
+          <w:rtl w:val="0"/>
+        </w:rPr>
+        <w:t xml:space="preserve">Es troba a les carpetes de l’enllaç a Github: </w:t>
+      </w:r>
+      <w:hyperlink r:id="rId21">
+        <w:r>
+          <w:rPr>
+            <w:color w:val="2f5496"/>
+            <w:u w:val="single"/>
+            <w:rtl w:val="0"/>
+          </w:rPr>
+          <w:t xml:space="preserve">https://github.com/bfelip66/Practica1_952</w:t>
+        </w:r>
+      </w:hyperlink>
       <w:r>
         <w:rPr>
           <w:rtl w:val="0"/>
@@ -2406,7 +2967,7 @@
         <w:widowControl w:val="1"/>
         <w:numPr>
           <w:ilvl w:val="0"/>
-          <w:numId w:val="4"/>
+          <w:numId w:val="5"/>
         </w:numPr>
         <w:pBdr>
           <w:top w:space="0" w:sz="0" w:val="nil"/>
@@ -2416,67 +2977,117 @@
           <w:between w:space="0" w:sz="0" w:val="nil"/>
         </w:pBdr>
         <w:shd w:fill="auto" w:val="clear"/>
+        <w:spacing w:after="200" w:before="200" w:line="259" w:lineRule="auto"/>
+        <w:ind w:left="360" w:right="0" w:hanging="360"/>
+        <w:jc w:val="both"/>
+        <w:rPr>
+          <w:color w:val="2f5496"/>
+        </w:rPr>
+      </w:pPr>
+      <w:r>
+        <w:rPr>
+          <w:b w:val="1"/>
+          <w:color w:val="2f5496"/>
+          <w:rtl w:val="0"/>
+        </w:rPr>
+        <w:t xml:space="preserve">Dataset. </w:t>
+      </w:r>
+    </w:p>
+    <w:p>
+      <w:pPr>
+        <w:keepNext w:val="0"/>
+        <w:keepLines w:val="0"/>
+        <w:widowControl w:val="1"/>
+        <w:pBdr>
+          <w:top w:space="0" w:sz="0" w:val="nil"/>
+          <w:left w:space="0" w:sz="0" w:val="nil"/>
+          <w:bottom w:space="0" w:sz="0" w:val="nil"/>
+          <w:right w:space="0" w:sz="0" w:val="nil"/>
+          <w:between w:space="0" w:sz="0" w:val="nil"/>
+        </w:pBdr>
+        <w:shd w:fill="auto" w:val="clear"/>
         <w:spacing w:after="160" w:before="0" w:line="259" w:lineRule="auto"/>
-        <w:ind w:left="360" w:right="0" w:hanging="360"/>
+        <w:ind w:left="0" w:right="0" w:firstLine="0"/>
         <w:jc w:val="both"/>
         <w:rPr/>
       </w:pPr>
       <w:r>
         <w:rPr>
-          <w:rFonts w:ascii="Calibri" w:cs="Calibri" w:eastAsia="Calibri" w:hAnsi="Calibri"/>
-          <w:b w:val="1"/>
-          <w:i w:val="0"/>
-          <w:smallCaps w:val="0"/>
-          <w:strike w:val="0"/>
-          <w:color w:val="2f5496"/>
-          <w:sz w:val="22"/>
-          <w:szCs w:val="22"/>
-          <w:u w:val="none"/>
-          <w:shd w:fill="auto" w:val="clear"/>
-          <w:vertAlign w:val="baseline"/>
-          <w:rtl w:val="0"/>
-        </w:rPr>
-        <w:t xml:space="preserve">Dataset</w:t>
-      </w:r>
-      <w:r>
-        <w:rPr>
-          <w:rFonts w:ascii="Calibri" w:cs="Calibri" w:eastAsia="Calibri" w:hAnsi="Calibri"/>
-          <w:b w:val="0"/>
-          <w:i w:val="0"/>
-          <w:smallCaps w:val="0"/>
-          <w:strike w:val="0"/>
-          <w:color w:val="2f5496"/>
-          <w:sz w:val="22"/>
-          <w:szCs w:val="22"/>
-          <w:u w:val="none"/>
-          <w:shd w:fill="auto" w:val="clear"/>
-          <w:vertAlign w:val="baseline"/>
-          <w:rtl w:val="0"/>
-        </w:rPr>
-        <w:t xml:space="preserve">. </w:t>
-      </w:r>
-      <w:r>
-        <w:rPr>
-          <w:rFonts w:ascii="Calibri" w:cs="Calibri" w:eastAsia="Calibri" w:hAnsi="Calibri"/>
-          <w:b w:val="0"/>
-          <w:i w:val="0"/>
-          <w:smallCaps w:val="0"/>
-          <w:strike w:val="0"/>
-          <w:color w:val="000000"/>
-          <w:sz w:val="22"/>
-          <w:szCs w:val="22"/>
-          <w:u w:val="none"/>
-          <w:shd w:fill="auto" w:val="clear"/>
-          <w:vertAlign w:val="baseline"/>
-          <w:rtl w:val="0"/>
-        </w:rPr>
-        <w:t xml:space="preserve">Publicar el dataset en format CSV a Zenodo (obtenció del DOI) amb una breu descripció.</w:t>
-      </w:r>
-    </w:p>
-    <w:p>
-      <w:pPr>
+          <w:rtl w:val="0"/>
+        </w:rPr>
+        <w:t xml:space="preserve">El link del dataset a zenodo és el següent:  </w:t>
+      </w:r>
+      <w:hyperlink r:id="rId22">
+        <w:r>
+          <w:rPr>
+            <w:color w:val="1155cc"/>
+            <w:u w:val="single"/>
+            <w:rtl w:val="0"/>
+          </w:rPr>
+          <w:t xml:space="preserve">https://zenodo.org/record/4663121</w:t>
+        </w:r>
+      </w:hyperlink>
+      <w:r>
+        <w:rPr>
+          <w:rtl w:val="0"/>
+        </w:rPr>
+      </w:r>
+    </w:p>
+    <w:p>
+      <w:pPr>
+        <w:keepNext w:val="0"/>
+        <w:keepLines w:val="0"/>
+        <w:widowControl w:val="1"/>
+        <w:pBdr>
+          <w:top w:space="0" w:sz="0" w:val="nil"/>
+          <w:left w:space="0" w:sz="0" w:val="nil"/>
+          <w:bottom w:space="0" w:sz="0" w:val="nil"/>
+          <w:right w:space="0" w:sz="0" w:val="nil"/>
+          <w:between w:space="0" w:sz="0" w:val="nil"/>
+        </w:pBdr>
+        <w:shd w:fill="auto" w:val="clear"/>
+        <w:spacing w:after="160" w:before="0" w:line="259" w:lineRule="auto"/>
+        <w:ind w:left="0" w:right="0" w:firstLine="0"/>
         <w:jc w:val="both"/>
         <w:rPr/>
+      </w:pPr>
+      <w:r>
+        <w:rPr>
+          <w:rtl w:val="0"/>
+        </w:rPr>
+        <w:t xml:space="preserve">El DOI: </w:t>
+      </w:r>
+      <w:r>
+        <w:rPr>
+          <w:rtl w:val="0"/>
+        </w:rPr>
+        <w:t xml:space="preserve">10.5281/zenodo.4663121</w:t>
+      </w:r>
+      <w:r>
+        <w:rPr>
+          <w:rtl w:val="0"/>
+        </w:rPr>
+      </w:r>
+    </w:p>
+    <w:p>
+      <w:pPr>
+        <w:keepNext w:val="0"/>
+        <w:keepLines w:val="0"/>
+        <w:widowControl w:val="1"/>
+        <w:pBdr>
+          <w:top w:space="0" w:sz="0" w:val="nil"/>
+          <w:left w:space="0" w:sz="0" w:val="nil"/>
+          <w:bottom w:space="0" w:sz="0" w:val="nil"/>
+          <w:right w:space="0" w:sz="0" w:val="nil"/>
+          <w:between w:space="0" w:sz="0" w:val="nil"/>
+        </w:pBdr>
+        <w:shd w:fill="auto" w:val="clear"/>
+        <w:spacing w:after="160" w:before="0" w:line="259" w:lineRule="auto"/>
+        <w:ind w:left="0" w:right="0" w:firstLine="0"/>
+        <w:jc w:val="both"/>
+        <w:rPr>
+          <w:highlight w:val="yellow"/>
+        </w:rPr>
       </w:pPr>
       <w:r>
         <w:rPr>
@@ -2708,20 +3319,6 @@
     </w:p>
     <w:p>
       <w:pPr>
-        <w:jc w:val="both"/>
-        <w:rPr/>
-      </w:pPr>
-      <w:r>
-        <w:br w:type="page"/>
-      </w:r>
-      <w:r>
-        <w:rPr>
-          <w:rtl w:val="0"/>
-        </w:rPr>
-      </w:r>
-    </w:p>
-    <w:p>
-      <w:pPr>
         <w:pStyle w:val="Heading1"/>
         <w:spacing w:line="360" w:lineRule="auto"/>
         <w:rPr>
@@ -2852,7 +3449,28 @@
         <w:rPr>
           <w:rtl w:val="0"/>
         </w:rPr>
-        <w:t xml:space="preserve">consta d'una o diverses regles, i cadascuna d'elles bloqueja o permet l'accés d'un determinat rastrejador a una ruta d'arxiu concreta d'un lloc web. En el nostre cas, l’arxiu robots especifica el següent:</w:t>
+        <w:t xml:space="preserve">consta d’un o més grups i per cada grup, d'una o diverses regles (cadascuna va en una línia diferent i distingeixen entre majúscules i minúscules), i cadascuna d'elles bloqueja o permet l'accés d'un determinat rastrejador a una ruta d'arxiu concreta d'un lloc web. En el nostre cas, l’arxiu robots especifica el següent:</w:t>
+      </w:r>
+    </w:p>
+    <w:p>
+      <w:pPr>
+        <w:spacing w:after="240" w:before="240" w:line="259.20000000000005" w:lineRule="auto"/>
+        <w:ind w:left="735" w:right="-15" w:firstLine="15"/>
+        <w:jc w:val="both"/>
+        <w:rPr/>
+      </w:pPr>
+      <w:r>
+        <w:rPr>
+          <w:i w:val="1"/>
+          <w:rtl w:val="0"/>
+        </w:rPr>
+        <w:t xml:space="preserve">Sitemap</w:t>
+      </w:r>
+      <w:r>
+        <w:rPr>
+          <w:rtl w:val="0"/>
+        </w:rPr>
+        <w:t xml:space="preserve"> (instrucció opcional): Indica la ubicació del sitemap del lloc web que es vol rastrejar. L’URL ha de ser qualificada, ja que no es comproven alternatives (amb o sense www, o amb o sense http o https).</w:t>
       </w:r>
     </w:p>
     <w:p>
@@ -2867,14 +3485,7 @@
           <w:u w:val="single"/>
         </w:rPr>
       </w:pPr>
-      <w:r>
-        <w:rPr>
-          <w:i w:val="1"/>
-          <w:rtl w:val="0"/>
-        </w:rPr>
-        <w:t xml:space="preserve">Sitemap: </w:t>
-      </w:r>
-      <w:hyperlink r:id="rId17">
+      <w:hyperlink r:id="rId23">
         <w:r>
           <w:rPr>
             <w:color w:val="1155cc"/>
@@ -2914,7 +3525,7 @@
         <w:rPr>
           <w:rtl w:val="0"/>
         </w:rPr>
-        <w:t xml:space="preserve"># Grup 1:</w:t>
+        <w:t xml:space="preserve">Nota: en totes les regles, menys en sitemap, s’utilitza el comodí “*” com a prefix, sufix o cadena de ruta. La “#” s’utilitza per afegir comentaris.</w:t>
       </w:r>
     </w:p>
     <w:p>
@@ -2939,7 +3550,6 @@
         <w:rPr>
           <w:rtl w:val="0"/>
         </w:rPr>
-        <w:t xml:space="preserve">User-agent: *</w:t>
       </w:r>
     </w:p>
     <w:p>
@@ -2964,7 +3574,7 @@
         <w:rPr>
           <w:rtl w:val="0"/>
         </w:rPr>
-        <w:t xml:space="preserve">Crawl-delay: 1</w:t>
+        <w:t xml:space="preserve"># Grup 1:</w:t>
       </w:r>
     </w:p>
     <w:p>
@@ -2989,6 +3599,7 @@
         <w:rPr>
           <w:rtl w:val="0"/>
         </w:rPr>
+        <w:t xml:space="preserve">User-agent: *</w:t>
       </w:r>
     </w:p>
     <w:p>
@@ -3013,7 +3624,7 @@
         <w:rPr>
           <w:rtl w:val="0"/>
         </w:rPr>
-        <w:t xml:space="preserve"># Grup 2:</w:t>
+        <w:t xml:space="preserve">Crawl-delay: 1</w:t>
       </w:r>
     </w:p>
     <w:p>
@@ -3038,7 +3649,6 @@
         <w:rPr>
           <w:rtl w:val="0"/>
         </w:rPr>
-        <w:t xml:space="preserve">User-agent: gsa-crawler</w:t>
       </w:r>
     </w:p>
     <w:p>
@@ -3063,7 +3673,7 @@
         <w:rPr>
           <w:rtl w:val="0"/>
         </w:rPr>
-        <w:t xml:space="preserve">Crawl-delay: 1</w:t>
+        <w:t xml:space="preserve"># Grup 2:</w:t>
       </w:r>
     </w:p>
     <w:p>
@@ -3088,6 +3698,7 @@
         <w:rPr>
           <w:rtl w:val="0"/>
         </w:rPr>
+        <w:t xml:space="preserve">User-agent: gsa-crawler</w:t>
       </w:r>
     </w:p>
     <w:p>
@@ -3112,7 +3723,7 @@
         <w:rPr>
           <w:rtl w:val="0"/>
         </w:rPr>
-        <w:t xml:space="preserve"># Grup 3:</w:t>
+        <w:t xml:space="preserve">Crawl-delay: 1</w:t>
       </w:r>
     </w:p>
     <w:p>
@@ -3137,7 +3748,6 @@
         <w:rPr>
           <w:rtl w:val="0"/>
         </w:rPr>
-        <w:t xml:space="preserve">User-agent: nys-crawler</w:t>
       </w:r>
     </w:p>
     <w:p>
@@ -3162,7 +3772,7 @@
         <w:rPr>
           <w:rtl w:val="0"/>
         </w:rPr>
-        <w:t xml:space="preserve">Crawl-delay: 1</w:t>
+        <w:t xml:space="preserve"># Grup 3:</w:t>
       </w:r>
     </w:p>
     <w:p>
@@ -3187,6 +3797,56 @@
         <w:rPr>
           <w:rtl w:val="0"/>
         </w:rPr>
+        <w:t xml:space="preserve">User-agent: nys-crawler</w:t>
+      </w:r>
+    </w:p>
+    <w:p>
+      <w:pPr>
+        <w:keepNext w:val="0"/>
+        <w:keepLines w:val="0"/>
+        <w:widowControl w:val="1"/>
+        <w:pBdr>
+          <w:top w:space="0" w:sz="0" w:val="nil"/>
+          <w:left w:space="0" w:sz="0" w:val="nil"/>
+          <w:bottom w:space="0" w:sz="0" w:val="nil"/>
+          <w:right w:space="0" w:sz="0" w:val="nil"/>
+          <w:between w:space="0" w:sz="0" w:val="nil"/>
+        </w:pBdr>
+        <w:shd w:fill="auto" w:val="clear"/>
+        <w:spacing w:after="0" w:before="0" w:line="259.20000000000005" w:lineRule="auto"/>
+        <w:ind w:left="720" w:right="0" w:firstLine="0"/>
+        <w:jc w:val="both"/>
+        <w:rPr/>
+      </w:pPr>
+      <w:r>
+        <w:rPr>
+          <w:rtl w:val="0"/>
+        </w:rPr>
+        <w:t xml:space="preserve">Crawl-delay: 1</w:t>
+      </w:r>
+    </w:p>
+    <w:p>
+      <w:pPr>
+        <w:keepNext w:val="0"/>
+        <w:keepLines w:val="0"/>
+        <w:widowControl w:val="1"/>
+        <w:pBdr>
+          <w:top w:space="0" w:sz="0" w:val="nil"/>
+          <w:left w:space="0" w:sz="0" w:val="nil"/>
+          <w:bottom w:space="0" w:sz="0" w:val="nil"/>
+          <w:right w:space="0" w:sz="0" w:val="nil"/>
+          <w:between w:space="0" w:sz="0" w:val="nil"/>
+        </w:pBdr>
+        <w:shd w:fill="auto" w:val="clear"/>
+        <w:spacing w:after="0" w:before="0" w:line="259.20000000000005" w:lineRule="auto"/>
+        <w:ind w:left="720" w:right="0" w:firstLine="0"/>
+        <w:jc w:val="both"/>
+        <w:rPr/>
+      </w:pPr>
+      <w:r>
+        <w:rPr>
+          <w:rtl w:val="0"/>
+        </w:rPr>
       </w:r>
     </w:p>
     <w:p>
@@ -3255,6 +3915,1884 @@
     </w:p>
     <w:p>
       <w:pPr>
+        <w:keepNext w:val="0"/>
+        <w:keepLines w:val="0"/>
+        <w:widowControl w:val="1"/>
+        <w:pBdr>
+          <w:top w:space="0" w:sz="0" w:val="nil"/>
+          <w:left w:space="0" w:sz="0" w:val="nil"/>
+          <w:bottom w:space="0" w:sz="0" w:val="nil"/>
+          <w:right w:space="0" w:sz="0" w:val="nil"/>
+          <w:between w:space="0" w:sz="0" w:val="nil"/>
+        </w:pBdr>
+        <w:shd w:fill="auto" w:val="clear"/>
+        <w:spacing w:after="0" w:before="0" w:line="259.20000000000005" w:lineRule="auto"/>
+        <w:ind w:left="720" w:right="0" w:firstLine="0"/>
+        <w:jc w:val="both"/>
+        <w:rPr/>
+      </w:pPr>
+      <w:r>
+        <w:rPr>
+          <w:rtl w:val="0"/>
+        </w:rPr>
+      </w:r>
+    </w:p>
+    <w:p>
+      <w:pPr>
+        <w:keepNext w:val="0"/>
+        <w:keepLines w:val="0"/>
+        <w:widowControl w:val="1"/>
+        <w:pBdr>
+          <w:top w:space="0" w:sz="0" w:val="nil"/>
+          <w:left w:space="0" w:sz="0" w:val="nil"/>
+          <w:bottom w:space="0" w:sz="0" w:val="nil"/>
+          <w:right w:space="0" w:sz="0" w:val="nil"/>
+          <w:between w:space="0" w:sz="0" w:val="nil"/>
+        </w:pBdr>
+        <w:shd w:fill="auto" w:val="clear"/>
+        <w:spacing w:after="0" w:before="0" w:line="259.20000000000005" w:lineRule="auto"/>
+        <w:ind w:left="720" w:right="0" w:firstLine="0"/>
+        <w:jc w:val="both"/>
+        <w:rPr/>
+      </w:pPr>
+      <w:r>
+        <w:rPr>
+          <w:rtl w:val="0"/>
+        </w:rPr>
+        <w:t xml:space="preserve">Els </w:t>
+      </w:r>
+      <w:r>
+        <w:rPr>
+          <w:b w:val="1"/>
+          <w:rtl w:val="0"/>
+        </w:rPr>
+        <w:t xml:space="preserve">user-agent </w:t>
+      </w:r>
+      <w:r>
+        <w:rPr>
+          <w:rtl w:val="0"/>
+        </w:rPr>
+        <w:t xml:space="preserve">de nom </w:t>
+      </w:r>
+      <w:r>
+        <w:rPr>
+          <w:rtl w:val="0"/>
+        </w:rPr>
+        <w:t xml:space="preserve">"gsa-crawler", “nys-crawler“ i “nys-qa-crawler” no poden rastrejar els següents directoris, ni subdirectoris:</w:t>
+      </w:r>
+    </w:p>
+    <w:p>
+      <w:pPr>
+        <w:keepNext w:val="0"/>
+        <w:keepLines w:val="0"/>
+        <w:widowControl w:val="1"/>
+        <w:pBdr>
+          <w:top w:space="0" w:sz="0" w:val="nil"/>
+          <w:left w:space="0" w:sz="0" w:val="nil"/>
+          <w:bottom w:space="0" w:sz="0" w:val="nil"/>
+          <w:right w:space="0" w:sz="0" w:val="nil"/>
+          <w:between w:space="0" w:sz="0" w:val="nil"/>
+        </w:pBdr>
+        <w:shd w:fill="auto" w:val="clear"/>
+        <w:spacing w:after="0" w:before="0" w:line="259.20000000000005" w:lineRule="auto"/>
+        <w:ind w:left="720" w:right="0" w:firstLine="0"/>
+        <w:jc w:val="both"/>
+        <w:rPr/>
+      </w:pPr>
+      <w:r>
+        <w:rPr>
+          <w:rtl w:val="0"/>
+        </w:rPr>
+      </w:r>
+    </w:p>
+    <w:p>
+      <w:pPr>
+        <w:keepNext w:val="0"/>
+        <w:keepLines w:val="0"/>
+        <w:widowControl w:val="1"/>
+        <w:pBdr>
+          <w:top w:space="0" w:sz="0" w:val="nil"/>
+          <w:left w:space="0" w:sz="0" w:val="nil"/>
+          <w:bottom w:space="0" w:sz="0" w:val="nil"/>
+          <w:right w:space="0" w:sz="0" w:val="nil"/>
+          <w:between w:space="0" w:sz="0" w:val="nil"/>
+        </w:pBdr>
+        <w:shd w:fill="auto" w:val="clear"/>
+        <w:spacing w:after="0" w:before="0" w:line="259.20000000000005" w:lineRule="auto"/>
+        <w:ind w:left="720" w:right="0" w:firstLine="0"/>
+        <w:jc w:val="both"/>
+        <w:rPr>
+          <w:sz w:val="18"/>
+          <w:szCs w:val="18"/>
+        </w:rPr>
+      </w:pPr>
+      <w:r>
+        <w:rPr>
+          <w:sz w:val="18"/>
+          <w:szCs w:val="18"/>
+          <w:rtl w:val="0"/>
+        </w:rPr>
+        <w:t xml:space="preserve">/browse?*&amp;category=</w:t>
+      </w:r>
+    </w:p>
+    <w:p>
+      <w:pPr>
+        <w:keepNext w:val="0"/>
+        <w:keepLines w:val="0"/>
+        <w:widowControl w:val="1"/>
+        <w:pBdr>
+          <w:top w:space="0" w:sz="0" w:val="nil"/>
+          <w:left w:space="0" w:sz="0" w:val="nil"/>
+          <w:bottom w:space="0" w:sz="0" w:val="nil"/>
+          <w:right w:space="0" w:sz="0" w:val="nil"/>
+          <w:between w:space="0" w:sz="0" w:val="nil"/>
+        </w:pBdr>
+        <w:shd w:fill="auto" w:val="clear"/>
+        <w:spacing w:after="0" w:before="0" w:line="259.20000000000005" w:lineRule="auto"/>
+        <w:ind w:left="720" w:right="0" w:firstLine="0"/>
+        <w:jc w:val="both"/>
+        <w:rPr>
+          <w:sz w:val="18"/>
+          <w:szCs w:val="18"/>
+        </w:rPr>
+      </w:pPr>
+      <w:r>
+        <w:rPr>
+          <w:sz w:val="18"/>
+          <w:szCs w:val="18"/>
+          <w:rtl w:val="0"/>
+        </w:rPr>
+        <w:t xml:space="preserve">/browse?*&amp;federation_filter=</w:t>
+      </w:r>
+    </w:p>
+    <w:p>
+      <w:pPr>
+        <w:keepNext w:val="0"/>
+        <w:keepLines w:val="0"/>
+        <w:widowControl w:val="1"/>
+        <w:pBdr>
+          <w:top w:space="0" w:sz="0" w:val="nil"/>
+          <w:left w:space="0" w:sz="0" w:val="nil"/>
+          <w:bottom w:space="0" w:sz="0" w:val="nil"/>
+          <w:right w:space="0" w:sz="0" w:val="nil"/>
+          <w:between w:space="0" w:sz="0" w:val="nil"/>
+        </w:pBdr>
+        <w:shd w:fill="auto" w:val="clear"/>
+        <w:spacing w:after="0" w:before="0" w:line="259.20000000000005" w:lineRule="auto"/>
+        <w:ind w:left="720" w:right="0" w:firstLine="0"/>
+        <w:jc w:val="both"/>
+        <w:rPr>
+          <w:sz w:val="18"/>
+          <w:szCs w:val="18"/>
+        </w:rPr>
+      </w:pPr>
+      <w:r>
+        <w:rPr>
+          <w:sz w:val="18"/>
+          <w:szCs w:val="18"/>
+          <w:rtl w:val="0"/>
+        </w:rPr>
+        <w:t xml:space="preserve">/browse?*&amp;limitTo=</w:t>
+      </w:r>
+    </w:p>
+    <w:p>
+      <w:pPr>
+        <w:keepNext w:val="0"/>
+        <w:keepLines w:val="0"/>
+        <w:widowControl w:val="1"/>
+        <w:pBdr>
+          <w:top w:space="0" w:sz="0" w:val="nil"/>
+          <w:left w:space="0" w:sz="0" w:val="nil"/>
+          <w:bottom w:space="0" w:sz="0" w:val="nil"/>
+          <w:right w:space="0" w:sz="0" w:val="nil"/>
+          <w:between w:space="0" w:sz="0" w:val="nil"/>
+        </w:pBdr>
+        <w:shd w:fill="auto" w:val="clear"/>
+        <w:spacing w:after="0" w:before="0" w:line="259.20000000000005" w:lineRule="auto"/>
+        <w:ind w:left="720" w:right="0" w:firstLine="0"/>
+        <w:jc w:val="both"/>
+        <w:rPr>
+          <w:sz w:val="18"/>
+          <w:szCs w:val="18"/>
+        </w:rPr>
+      </w:pPr>
+      <w:r>
+        <w:rPr>
+          <w:sz w:val="18"/>
+          <w:szCs w:val="18"/>
+          <w:rtl w:val="0"/>
+        </w:rPr>
+        <w:t xml:space="preserve">/browse?*&amp;q=</w:t>
+      </w:r>
+    </w:p>
+    <w:p>
+      <w:pPr>
+        <w:keepNext w:val="0"/>
+        <w:keepLines w:val="0"/>
+        <w:widowControl w:val="1"/>
+        <w:pBdr>
+          <w:top w:space="0" w:sz="0" w:val="nil"/>
+          <w:left w:space="0" w:sz="0" w:val="nil"/>
+          <w:bottom w:space="0" w:sz="0" w:val="nil"/>
+          <w:right w:space="0" w:sz="0" w:val="nil"/>
+          <w:between w:space="0" w:sz="0" w:val="nil"/>
+        </w:pBdr>
+        <w:shd w:fill="auto" w:val="clear"/>
+        <w:spacing w:after="0" w:before="0" w:line="259.20000000000005" w:lineRule="auto"/>
+        <w:ind w:left="720" w:right="0" w:firstLine="0"/>
+        <w:jc w:val="both"/>
+        <w:rPr>
+          <w:sz w:val="18"/>
+          <w:szCs w:val="18"/>
+        </w:rPr>
+      </w:pPr>
+      <w:r>
+        <w:rPr>
+          <w:sz w:val="18"/>
+          <w:szCs w:val="18"/>
+          <w:rtl w:val="0"/>
+        </w:rPr>
+        <w:t xml:space="preserve">/browse?*&amp;sortBy=</w:t>
+      </w:r>
+    </w:p>
+    <w:p>
+      <w:pPr>
+        <w:keepNext w:val="0"/>
+        <w:keepLines w:val="0"/>
+        <w:widowControl w:val="1"/>
+        <w:pBdr>
+          <w:top w:space="0" w:sz="0" w:val="nil"/>
+          <w:left w:space="0" w:sz="0" w:val="nil"/>
+          <w:bottom w:space="0" w:sz="0" w:val="nil"/>
+          <w:right w:space="0" w:sz="0" w:val="nil"/>
+          <w:between w:space="0" w:sz="0" w:val="nil"/>
+        </w:pBdr>
+        <w:shd w:fill="auto" w:val="clear"/>
+        <w:spacing w:after="0" w:before="0" w:line="259.20000000000005" w:lineRule="auto"/>
+        <w:ind w:left="720" w:right="0" w:firstLine="0"/>
+        <w:jc w:val="both"/>
+        <w:rPr>
+          <w:sz w:val="18"/>
+          <w:szCs w:val="18"/>
+        </w:rPr>
+      </w:pPr>
+      <w:r>
+        <w:rPr>
+          <w:sz w:val="18"/>
+          <w:szCs w:val="18"/>
+          <w:rtl w:val="0"/>
+        </w:rPr>
+        <w:t xml:space="preserve">/browse?*&amp;tags=</w:t>
+      </w:r>
+    </w:p>
+    <w:p>
+      <w:pPr>
+        <w:keepNext w:val="0"/>
+        <w:keepLines w:val="0"/>
+        <w:widowControl w:val="1"/>
+        <w:pBdr>
+          <w:top w:space="0" w:sz="0" w:val="nil"/>
+          <w:left w:space="0" w:sz="0" w:val="nil"/>
+          <w:bottom w:space="0" w:sz="0" w:val="nil"/>
+          <w:right w:space="0" w:sz="0" w:val="nil"/>
+          <w:between w:space="0" w:sz="0" w:val="nil"/>
+        </w:pBdr>
+        <w:shd w:fill="auto" w:val="clear"/>
+        <w:spacing w:after="0" w:before="0" w:line="259.20000000000005" w:lineRule="auto"/>
+        <w:ind w:left="720" w:right="0" w:firstLine="0"/>
+        <w:jc w:val="both"/>
+        <w:rPr>
+          <w:sz w:val="18"/>
+          <w:szCs w:val="18"/>
+        </w:rPr>
+      </w:pPr>
+      <w:r>
+        <w:rPr>
+          <w:sz w:val="18"/>
+          <w:szCs w:val="18"/>
+          <w:rtl w:val="0"/>
+        </w:rPr>
+        <w:t xml:space="preserve">/browse?*&amp;view_type=</w:t>
+      </w:r>
+    </w:p>
+    <w:p>
+      <w:pPr>
+        <w:keepNext w:val="0"/>
+        <w:keepLines w:val="0"/>
+        <w:widowControl w:val="1"/>
+        <w:pBdr>
+          <w:top w:space="0" w:sz="0" w:val="nil"/>
+          <w:left w:space="0" w:sz="0" w:val="nil"/>
+          <w:bottom w:space="0" w:sz="0" w:val="nil"/>
+          <w:right w:space="0" w:sz="0" w:val="nil"/>
+          <w:between w:space="0" w:sz="0" w:val="nil"/>
+        </w:pBdr>
+        <w:shd w:fill="auto" w:val="clear"/>
+        <w:spacing w:after="0" w:before="0" w:line="259.20000000000005" w:lineRule="auto"/>
+        <w:ind w:left="720" w:right="0" w:firstLine="0"/>
+        <w:jc w:val="both"/>
+        <w:rPr>
+          <w:sz w:val="18"/>
+          <w:szCs w:val="18"/>
+        </w:rPr>
+      </w:pPr>
+      <w:r>
+        <w:rPr>
+          <w:sz w:val="18"/>
+          <w:szCs w:val="18"/>
+          <w:rtl w:val="0"/>
+        </w:rPr>
+        <w:t xml:space="preserve">/browse/*?*&amp;category=</w:t>
+      </w:r>
+    </w:p>
+    <w:p>
+      <w:pPr>
+        <w:keepNext w:val="0"/>
+        <w:keepLines w:val="0"/>
+        <w:widowControl w:val="1"/>
+        <w:pBdr>
+          <w:top w:space="0" w:sz="0" w:val="nil"/>
+          <w:left w:space="0" w:sz="0" w:val="nil"/>
+          <w:bottom w:space="0" w:sz="0" w:val="nil"/>
+          <w:right w:space="0" w:sz="0" w:val="nil"/>
+          <w:between w:space="0" w:sz="0" w:val="nil"/>
+        </w:pBdr>
+        <w:shd w:fill="auto" w:val="clear"/>
+        <w:spacing w:after="0" w:before="0" w:line="259.20000000000005" w:lineRule="auto"/>
+        <w:ind w:left="720" w:right="0" w:firstLine="0"/>
+        <w:jc w:val="both"/>
+        <w:rPr>
+          <w:sz w:val="18"/>
+          <w:szCs w:val="18"/>
+        </w:rPr>
+      </w:pPr>
+      <w:r>
+        <w:rPr>
+          <w:sz w:val="18"/>
+          <w:szCs w:val="18"/>
+          <w:rtl w:val="0"/>
+        </w:rPr>
+        <w:t xml:space="preserve">/browse/*?*&amp;federation_filter=</w:t>
+      </w:r>
+    </w:p>
+    <w:p>
+      <w:pPr>
+        <w:keepNext w:val="0"/>
+        <w:keepLines w:val="0"/>
+        <w:widowControl w:val="1"/>
+        <w:pBdr>
+          <w:top w:space="0" w:sz="0" w:val="nil"/>
+          <w:left w:space="0" w:sz="0" w:val="nil"/>
+          <w:bottom w:space="0" w:sz="0" w:val="nil"/>
+          <w:right w:space="0" w:sz="0" w:val="nil"/>
+          <w:between w:space="0" w:sz="0" w:val="nil"/>
+        </w:pBdr>
+        <w:shd w:fill="auto" w:val="clear"/>
+        <w:spacing w:after="0" w:before="0" w:line="259.20000000000005" w:lineRule="auto"/>
+        <w:ind w:left="720" w:right="0" w:firstLine="0"/>
+        <w:jc w:val="both"/>
+        <w:rPr>
+          <w:sz w:val="18"/>
+          <w:szCs w:val="18"/>
+        </w:rPr>
+      </w:pPr>
+      <w:r>
+        <w:rPr>
+          <w:sz w:val="18"/>
+          <w:szCs w:val="18"/>
+          <w:rtl w:val="0"/>
+        </w:rPr>
+        <w:t xml:space="preserve">/browse/*?*&amp;limitTo=</w:t>
+      </w:r>
+    </w:p>
+    <w:p>
+      <w:pPr>
+        <w:keepNext w:val="0"/>
+        <w:keepLines w:val="0"/>
+        <w:widowControl w:val="1"/>
+        <w:pBdr>
+          <w:top w:space="0" w:sz="0" w:val="nil"/>
+          <w:left w:space="0" w:sz="0" w:val="nil"/>
+          <w:bottom w:space="0" w:sz="0" w:val="nil"/>
+          <w:right w:space="0" w:sz="0" w:val="nil"/>
+          <w:between w:space="0" w:sz="0" w:val="nil"/>
+        </w:pBdr>
+        <w:shd w:fill="auto" w:val="clear"/>
+        <w:spacing w:after="0" w:before="0" w:line="259.20000000000005" w:lineRule="auto"/>
+        <w:ind w:left="720" w:right="0" w:firstLine="0"/>
+        <w:jc w:val="both"/>
+        <w:rPr>
+          <w:sz w:val="18"/>
+          <w:szCs w:val="18"/>
+        </w:rPr>
+      </w:pPr>
+      <w:r>
+        <w:rPr>
+          <w:sz w:val="18"/>
+          <w:szCs w:val="18"/>
+          <w:rtl w:val="0"/>
+        </w:rPr>
+        <w:t xml:space="preserve">/browse/*?*&amp;q=</w:t>
+      </w:r>
+    </w:p>
+    <w:p>
+      <w:pPr>
+        <w:keepNext w:val="0"/>
+        <w:keepLines w:val="0"/>
+        <w:widowControl w:val="1"/>
+        <w:pBdr>
+          <w:top w:space="0" w:sz="0" w:val="nil"/>
+          <w:left w:space="0" w:sz="0" w:val="nil"/>
+          <w:bottom w:space="0" w:sz="0" w:val="nil"/>
+          <w:right w:space="0" w:sz="0" w:val="nil"/>
+          <w:between w:space="0" w:sz="0" w:val="nil"/>
+        </w:pBdr>
+        <w:shd w:fill="auto" w:val="clear"/>
+        <w:spacing w:after="0" w:before="0" w:line="259.20000000000005" w:lineRule="auto"/>
+        <w:ind w:left="720" w:right="0" w:firstLine="0"/>
+        <w:jc w:val="both"/>
+        <w:rPr>
+          <w:sz w:val="18"/>
+          <w:szCs w:val="18"/>
+        </w:rPr>
+      </w:pPr>
+      <w:r>
+        <w:rPr>
+          <w:sz w:val="18"/>
+          <w:szCs w:val="18"/>
+          <w:rtl w:val="0"/>
+        </w:rPr>
+        <w:t xml:space="preserve">/browse/*?*&amp;sortBy=</w:t>
+      </w:r>
+    </w:p>
+    <w:p>
+      <w:pPr>
+        <w:keepNext w:val="0"/>
+        <w:keepLines w:val="0"/>
+        <w:widowControl w:val="1"/>
+        <w:pBdr>
+          <w:top w:space="0" w:sz="0" w:val="nil"/>
+          <w:left w:space="0" w:sz="0" w:val="nil"/>
+          <w:bottom w:space="0" w:sz="0" w:val="nil"/>
+          <w:right w:space="0" w:sz="0" w:val="nil"/>
+          <w:between w:space="0" w:sz="0" w:val="nil"/>
+        </w:pBdr>
+        <w:shd w:fill="auto" w:val="clear"/>
+        <w:spacing w:after="0" w:before="0" w:line="259.20000000000005" w:lineRule="auto"/>
+        <w:ind w:left="720" w:right="0" w:firstLine="0"/>
+        <w:jc w:val="both"/>
+        <w:rPr>
+          <w:sz w:val="18"/>
+          <w:szCs w:val="18"/>
+        </w:rPr>
+      </w:pPr>
+      <w:r>
+        <w:rPr>
+          <w:sz w:val="18"/>
+          <w:szCs w:val="18"/>
+          <w:rtl w:val="0"/>
+        </w:rPr>
+        <w:t xml:space="preserve">/browse/*?*&amp;tags=</w:t>
+      </w:r>
+    </w:p>
+    <w:p>
+      <w:pPr>
+        <w:keepNext w:val="0"/>
+        <w:keepLines w:val="0"/>
+        <w:widowControl w:val="1"/>
+        <w:pBdr>
+          <w:top w:space="0" w:sz="0" w:val="nil"/>
+          <w:left w:space="0" w:sz="0" w:val="nil"/>
+          <w:bottom w:space="0" w:sz="0" w:val="nil"/>
+          <w:right w:space="0" w:sz="0" w:val="nil"/>
+          <w:between w:space="0" w:sz="0" w:val="nil"/>
+        </w:pBdr>
+        <w:shd w:fill="auto" w:val="clear"/>
+        <w:spacing w:after="0" w:before="0" w:line="259.20000000000005" w:lineRule="auto"/>
+        <w:ind w:left="720" w:right="0" w:firstLine="0"/>
+        <w:jc w:val="both"/>
+        <w:rPr>
+          <w:sz w:val="18"/>
+          <w:szCs w:val="18"/>
+        </w:rPr>
+      </w:pPr>
+      <w:r>
+        <w:rPr>
+          <w:sz w:val="18"/>
+          <w:szCs w:val="18"/>
+          <w:rtl w:val="0"/>
+        </w:rPr>
+        <w:t xml:space="preserve">/browse/*?*&amp;view_type=</w:t>
+      </w:r>
+    </w:p>
+    <w:p>
+      <w:pPr>
+        <w:keepNext w:val="0"/>
+        <w:keepLines w:val="0"/>
+        <w:widowControl w:val="1"/>
+        <w:pBdr>
+          <w:top w:space="0" w:sz="0" w:val="nil"/>
+          <w:left w:space="0" w:sz="0" w:val="nil"/>
+          <w:bottom w:space="0" w:sz="0" w:val="nil"/>
+          <w:right w:space="0" w:sz="0" w:val="nil"/>
+          <w:between w:space="0" w:sz="0" w:val="nil"/>
+        </w:pBdr>
+        <w:shd w:fill="auto" w:val="clear"/>
+        <w:spacing w:after="0" w:before="0" w:line="259.20000000000005" w:lineRule="auto"/>
+        <w:ind w:left="720" w:right="0" w:firstLine="0"/>
+        <w:jc w:val="both"/>
+        <w:rPr>
+          <w:sz w:val="18"/>
+          <w:szCs w:val="18"/>
+        </w:rPr>
+      </w:pPr>
+      <w:r>
+        <w:rPr>
+          <w:sz w:val="18"/>
+          <w:szCs w:val="18"/>
+          <w:rtl w:val="0"/>
+        </w:rPr>
+        <w:t xml:space="preserve">/*/browse?*&amp;category=</w:t>
+      </w:r>
+    </w:p>
+    <w:p>
+      <w:pPr>
+        <w:keepNext w:val="0"/>
+        <w:keepLines w:val="0"/>
+        <w:widowControl w:val="1"/>
+        <w:pBdr>
+          <w:top w:space="0" w:sz="0" w:val="nil"/>
+          <w:left w:space="0" w:sz="0" w:val="nil"/>
+          <w:bottom w:space="0" w:sz="0" w:val="nil"/>
+          <w:right w:space="0" w:sz="0" w:val="nil"/>
+          <w:between w:space="0" w:sz="0" w:val="nil"/>
+        </w:pBdr>
+        <w:shd w:fill="auto" w:val="clear"/>
+        <w:spacing w:after="0" w:before="0" w:line="259.20000000000005" w:lineRule="auto"/>
+        <w:ind w:left="720" w:right="0" w:firstLine="0"/>
+        <w:jc w:val="both"/>
+        <w:rPr>
+          <w:sz w:val="18"/>
+          <w:szCs w:val="18"/>
+        </w:rPr>
+      </w:pPr>
+      <w:r>
+        <w:rPr>
+          <w:sz w:val="18"/>
+          <w:szCs w:val="18"/>
+          <w:rtl w:val="0"/>
+        </w:rPr>
+        <w:t xml:space="preserve">/*/browse?*&amp;federation_filter=</w:t>
+      </w:r>
+    </w:p>
+    <w:p>
+      <w:pPr>
+        <w:keepNext w:val="0"/>
+        <w:keepLines w:val="0"/>
+        <w:widowControl w:val="1"/>
+        <w:pBdr>
+          <w:top w:space="0" w:sz="0" w:val="nil"/>
+          <w:left w:space="0" w:sz="0" w:val="nil"/>
+          <w:bottom w:space="0" w:sz="0" w:val="nil"/>
+          <w:right w:space="0" w:sz="0" w:val="nil"/>
+          <w:between w:space="0" w:sz="0" w:val="nil"/>
+        </w:pBdr>
+        <w:shd w:fill="auto" w:val="clear"/>
+        <w:spacing w:after="0" w:before="0" w:line="259.20000000000005" w:lineRule="auto"/>
+        <w:ind w:left="720" w:right="0" w:firstLine="0"/>
+        <w:jc w:val="both"/>
+        <w:rPr>
+          <w:sz w:val="18"/>
+          <w:szCs w:val="18"/>
+        </w:rPr>
+      </w:pPr>
+      <w:r>
+        <w:rPr>
+          <w:sz w:val="18"/>
+          <w:szCs w:val="18"/>
+          <w:rtl w:val="0"/>
+        </w:rPr>
+        <w:t xml:space="preserve">/*/browse?*&amp;limitTo=</w:t>
+      </w:r>
+    </w:p>
+    <w:p>
+      <w:pPr>
+        <w:keepNext w:val="0"/>
+        <w:keepLines w:val="0"/>
+        <w:widowControl w:val="1"/>
+        <w:pBdr>
+          <w:top w:space="0" w:sz="0" w:val="nil"/>
+          <w:left w:space="0" w:sz="0" w:val="nil"/>
+          <w:bottom w:space="0" w:sz="0" w:val="nil"/>
+          <w:right w:space="0" w:sz="0" w:val="nil"/>
+          <w:between w:space="0" w:sz="0" w:val="nil"/>
+        </w:pBdr>
+        <w:shd w:fill="auto" w:val="clear"/>
+        <w:spacing w:after="0" w:before="0" w:line="259.20000000000005" w:lineRule="auto"/>
+        <w:ind w:left="720" w:right="0" w:firstLine="0"/>
+        <w:jc w:val="both"/>
+        <w:rPr>
+          <w:sz w:val="18"/>
+          <w:szCs w:val="18"/>
+        </w:rPr>
+      </w:pPr>
+      <w:r>
+        <w:rPr>
+          <w:sz w:val="18"/>
+          <w:szCs w:val="18"/>
+          <w:rtl w:val="0"/>
+        </w:rPr>
+        <w:t xml:space="preserve">/*/browse?*&amp;q=</w:t>
+      </w:r>
+    </w:p>
+    <w:p>
+      <w:pPr>
+        <w:keepNext w:val="0"/>
+        <w:keepLines w:val="0"/>
+        <w:widowControl w:val="1"/>
+        <w:pBdr>
+          <w:top w:space="0" w:sz="0" w:val="nil"/>
+          <w:left w:space="0" w:sz="0" w:val="nil"/>
+          <w:bottom w:space="0" w:sz="0" w:val="nil"/>
+          <w:right w:space="0" w:sz="0" w:val="nil"/>
+          <w:between w:space="0" w:sz="0" w:val="nil"/>
+        </w:pBdr>
+        <w:shd w:fill="auto" w:val="clear"/>
+        <w:spacing w:after="0" w:before="0" w:line="259.20000000000005" w:lineRule="auto"/>
+        <w:ind w:left="720" w:right="0" w:firstLine="0"/>
+        <w:jc w:val="both"/>
+        <w:rPr>
+          <w:sz w:val="18"/>
+          <w:szCs w:val="18"/>
+        </w:rPr>
+      </w:pPr>
+      <w:r>
+        <w:rPr>
+          <w:sz w:val="18"/>
+          <w:szCs w:val="18"/>
+          <w:rtl w:val="0"/>
+        </w:rPr>
+        <w:t xml:space="preserve">/*/browse?*&amp;sortBy=</w:t>
+      </w:r>
+    </w:p>
+    <w:p>
+      <w:pPr>
+        <w:keepNext w:val="0"/>
+        <w:keepLines w:val="0"/>
+        <w:widowControl w:val="1"/>
+        <w:pBdr>
+          <w:top w:space="0" w:sz="0" w:val="nil"/>
+          <w:left w:space="0" w:sz="0" w:val="nil"/>
+          <w:bottom w:space="0" w:sz="0" w:val="nil"/>
+          <w:right w:space="0" w:sz="0" w:val="nil"/>
+          <w:between w:space="0" w:sz="0" w:val="nil"/>
+        </w:pBdr>
+        <w:shd w:fill="auto" w:val="clear"/>
+        <w:spacing w:after="0" w:before="0" w:line="259.20000000000005" w:lineRule="auto"/>
+        <w:ind w:left="720" w:right="0" w:firstLine="0"/>
+        <w:jc w:val="both"/>
+        <w:rPr>
+          <w:sz w:val="18"/>
+          <w:szCs w:val="18"/>
+        </w:rPr>
+      </w:pPr>
+      <w:r>
+        <w:rPr>
+          <w:sz w:val="18"/>
+          <w:szCs w:val="18"/>
+          <w:rtl w:val="0"/>
+        </w:rPr>
+        <w:t xml:space="preserve">/*/browse?*&amp;tags=</w:t>
+      </w:r>
+    </w:p>
+    <w:p>
+      <w:pPr>
+        <w:keepNext w:val="0"/>
+        <w:keepLines w:val="0"/>
+        <w:widowControl w:val="1"/>
+        <w:pBdr>
+          <w:top w:space="0" w:sz="0" w:val="nil"/>
+          <w:left w:space="0" w:sz="0" w:val="nil"/>
+          <w:bottom w:space="0" w:sz="0" w:val="nil"/>
+          <w:right w:space="0" w:sz="0" w:val="nil"/>
+          <w:between w:space="0" w:sz="0" w:val="nil"/>
+        </w:pBdr>
+        <w:shd w:fill="auto" w:val="clear"/>
+        <w:spacing w:after="0" w:before="0" w:line="259.20000000000005" w:lineRule="auto"/>
+        <w:ind w:left="720" w:right="0" w:firstLine="0"/>
+        <w:jc w:val="both"/>
+        <w:rPr>
+          <w:sz w:val="18"/>
+          <w:szCs w:val="18"/>
+        </w:rPr>
+      </w:pPr>
+      <w:r>
+        <w:rPr>
+          <w:sz w:val="18"/>
+          <w:szCs w:val="18"/>
+          <w:rtl w:val="0"/>
+        </w:rPr>
+        <w:t xml:space="preserve">/*/browse?*&amp;view_type=</w:t>
+      </w:r>
+    </w:p>
+    <w:p>
+      <w:pPr>
+        <w:keepNext w:val="0"/>
+        <w:keepLines w:val="0"/>
+        <w:widowControl w:val="1"/>
+        <w:pBdr>
+          <w:top w:space="0" w:sz="0" w:val="nil"/>
+          <w:left w:space="0" w:sz="0" w:val="nil"/>
+          <w:bottom w:space="0" w:sz="0" w:val="nil"/>
+          <w:right w:space="0" w:sz="0" w:val="nil"/>
+          <w:between w:space="0" w:sz="0" w:val="nil"/>
+        </w:pBdr>
+        <w:shd w:fill="auto" w:val="clear"/>
+        <w:spacing w:after="0" w:before="0" w:line="259.20000000000005" w:lineRule="auto"/>
+        <w:ind w:left="720" w:right="0" w:firstLine="0"/>
+        <w:jc w:val="both"/>
+        <w:rPr>
+          <w:sz w:val="18"/>
+          <w:szCs w:val="18"/>
+        </w:rPr>
+      </w:pPr>
+      <w:r>
+        <w:rPr>
+          <w:sz w:val="18"/>
+          <w:szCs w:val="18"/>
+          <w:rtl w:val="0"/>
+        </w:rPr>
+        <w:t xml:space="preserve">/page/*?*&amp;category=</w:t>
+      </w:r>
+    </w:p>
+    <w:p>
+      <w:pPr>
+        <w:keepNext w:val="0"/>
+        <w:keepLines w:val="0"/>
+        <w:widowControl w:val="1"/>
+        <w:pBdr>
+          <w:top w:space="0" w:sz="0" w:val="nil"/>
+          <w:left w:space="0" w:sz="0" w:val="nil"/>
+          <w:bottom w:space="0" w:sz="0" w:val="nil"/>
+          <w:right w:space="0" w:sz="0" w:val="nil"/>
+          <w:between w:space="0" w:sz="0" w:val="nil"/>
+        </w:pBdr>
+        <w:shd w:fill="auto" w:val="clear"/>
+        <w:spacing w:after="0" w:before="0" w:line="259.20000000000005" w:lineRule="auto"/>
+        <w:ind w:left="720" w:right="0" w:firstLine="0"/>
+        <w:jc w:val="both"/>
+        <w:rPr>
+          <w:sz w:val="18"/>
+          <w:szCs w:val="18"/>
+        </w:rPr>
+      </w:pPr>
+      <w:r>
+        <w:rPr>
+          <w:sz w:val="18"/>
+          <w:szCs w:val="18"/>
+          <w:rtl w:val="0"/>
+        </w:rPr>
+        <w:t xml:space="preserve">/page/*?*&amp;federation_filter=</w:t>
+      </w:r>
+    </w:p>
+    <w:p>
+      <w:pPr>
+        <w:keepNext w:val="0"/>
+        <w:keepLines w:val="0"/>
+        <w:widowControl w:val="1"/>
+        <w:pBdr>
+          <w:top w:space="0" w:sz="0" w:val="nil"/>
+          <w:left w:space="0" w:sz="0" w:val="nil"/>
+          <w:bottom w:space="0" w:sz="0" w:val="nil"/>
+          <w:right w:space="0" w:sz="0" w:val="nil"/>
+          <w:between w:space="0" w:sz="0" w:val="nil"/>
+        </w:pBdr>
+        <w:shd w:fill="auto" w:val="clear"/>
+        <w:spacing w:after="0" w:before="0" w:line="259.20000000000005" w:lineRule="auto"/>
+        <w:ind w:left="720" w:right="0" w:firstLine="0"/>
+        <w:jc w:val="both"/>
+        <w:rPr>
+          <w:sz w:val="18"/>
+          <w:szCs w:val="18"/>
+        </w:rPr>
+      </w:pPr>
+      <w:r>
+        <w:rPr>
+          <w:sz w:val="18"/>
+          <w:szCs w:val="18"/>
+          <w:rtl w:val="0"/>
+        </w:rPr>
+        <w:t xml:space="preserve">/page/*?*&amp;limitTo=</w:t>
+      </w:r>
+    </w:p>
+    <w:p>
+      <w:pPr>
+        <w:keepNext w:val="0"/>
+        <w:keepLines w:val="0"/>
+        <w:widowControl w:val="1"/>
+        <w:pBdr>
+          <w:top w:space="0" w:sz="0" w:val="nil"/>
+          <w:left w:space="0" w:sz="0" w:val="nil"/>
+          <w:bottom w:space="0" w:sz="0" w:val="nil"/>
+          <w:right w:space="0" w:sz="0" w:val="nil"/>
+          <w:between w:space="0" w:sz="0" w:val="nil"/>
+        </w:pBdr>
+        <w:shd w:fill="auto" w:val="clear"/>
+        <w:spacing w:after="0" w:before="0" w:line="259.20000000000005" w:lineRule="auto"/>
+        <w:ind w:left="720" w:right="0" w:firstLine="0"/>
+        <w:jc w:val="both"/>
+        <w:rPr>
+          <w:sz w:val="18"/>
+          <w:szCs w:val="18"/>
+        </w:rPr>
+      </w:pPr>
+      <w:r>
+        <w:rPr>
+          <w:sz w:val="18"/>
+          <w:szCs w:val="18"/>
+          <w:rtl w:val="0"/>
+        </w:rPr>
+        <w:t xml:space="preserve">/page/*?*&amp;q=</w:t>
+      </w:r>
+    </w:p>
+    <w:p>
+      <w:pPr>
+        <w:keepNext w:val="0"/>
+        <w:keepLines w:val="0"/>
+        <w:widowControl w:val="1"/>
+        <w:pBdr>
+          <w:top w:space="0" w:sz="0" w:val="nil"/>
+          <w:left w:space="0" w:sz="0" w:val="nil"/>
+          <w:bottom w:space="0" w:sz="0" w:val="nil"/>
+          <w:right w:space="0" w:sz="0" w:val="nil"/>
+          <w:between w:space="0" w:sz="0" w:val="nil"/>
+        </w:pBdr>
+        <w:shd w:fill="auto" w:val="clear"/>
+        <w:spacing w:after="0" w:before="0" w:line="259.20000000000005" w:lineRule="auto"/>
+        <w:ind w:left="720" w:right="0" w:firstLine="0"/>
+        <w:jc w:val="both"/>
+        <w:rPr>
+          <w:sz w:val="18"/>
+          <w:szCs w:val="18"/>
+        </w:rPr>
+      </w:pPr>
+      <w:r>
+        <w:rPr>
+          <w:sz w:val="18"/>
+          <w:szCs w:val="18"/>
+          <w:rtl w:val="0"/>
+        </w:rPr>
+        <w:t xml:space="preserve">/page/*?*&amp;sortBy=</w:t>
+      </w:r>
+    </w:p>
+    <w:p>
+      <w:pPr>
+        <w:keepNext w:val="0"/>
+        <w:keepLines w:val="0"/>
+        <w:widowControl w:val="1"/>
+        <w:pBdr>
+          <w:top w:space="0" w:sz="0" w:val="nil"/>
+          <w:left w:space="0" w:sz="0" w:val="nil"/>
+          <w:bottom w:space="0" w:sz="0" w:val="nil"/>
+          <w:right w:space="0" w:sz="0" w:val="nil"/>
+          <w:between w:space="0" w:sz="0" w:val="nil"/>
+        </w:pBdr>
+        <w:shd w:fill="auto" w:val="clear"/>
+        <w:spacing w:after="0" w:before="0" w:line="259.20000000000005" w:lineRule="auto"/>
+        <w:ind w:left="720" w:right="0" w:firstLine="0"/>
+        <w:jc w:val="both"/>
+        <w:rPr>
+          <w:sz w:val="18"/>
+          <w:szCs w:val="18"/>
+        </w:rPr>
+      </w:pPr>
+      <w:r>
+        <w:rPr>
+          <w:sz w:val="18"/>
+          <w:szCs w:val="18"/>
+          <w:rtl w:val="0"/>
+        </w:rPr>
+        <w:t xml:space="preserve">/page/*?*&amp;tags=</w:t>
+      </w:r>
+    </w:p>
+    <w:p>
+      <w:pPr>
+        <w:keepNext w:val="0"/>
+        <w:keepLines w:val="0"/>
+        <w:widowControl w:val="1"/>
+        <w:pBdr>
+          <w:top w:space="0" w:sz="0" w:val="nil"/>
+          <w:left w:space="0" w:sz="0" w:val="nil"/>
+          <w:bottom w:space="0" w:sz="0" w:val="nil"/>
+          <w:right w:space="0" w:sz="0" w:val="nil"/>
+          <w:between w:space="0" w:sz="0" w:val="nil"/>
+        </w:pBdr>
+        <w:shd w:fill="auto" w:val="clear"/>
+        <w:spacing w:after="0" w:before="0" w:line="259.20000000000005" w:lineRule="auto"/>
+        <w:ind w:left="720" w:right="0" w:firstLine="0"/>
+        <w:jc w:val="both"/>
+        <w:rPr>
+          <w:sz w:val="18"/>
+          <w:szCs w:val="18"/>
+        </w:rPr>
+      </w:pPr>
+      <w:r>
+        <w:rPr>
+          <w:sz w:val="18"/>
+          <w:szCs w:val="18"/>
+          <w:rtl w:val="0"/>
+        </w:rPr>
+        <w:t xml:space="preserve">/page/*?*&amp;view_type=</w:t>
+      </w:r>
+    </w:p>
+    <w:p>
+      <w:pPr>
+        <w:keepNext w:val="0"/>
+        <w:keepLines w:val="0"/>
+        <w:widowControl w:val="1"/>
+        <w:pBdr>
+          <w:top w:space="0" w:sz="0" w:val="nil"/>
+          <w:left w:space="0" w:sz="0" w:val="nil"/>
+          <w:bottom w:space="0" w:sz="0" w:val="nil"/>
+          <w:right w:space="0" w:sz="0" w:val="nil"/>
+          <w:between w:space="0" w:sz="0" w:val="nil"/>
+        </w:pBdr>
+        <w:shd w:fill="auto" w:val="clear"/>
+        <w:spacing w:after="0" w:before="0" w:line="259.20000000000005" w:lineRule="auto"/>
+        <w:ind w:left="720" w:right="0" w:firstLine="0"/>
+        <w:jc w:val="both"/>
+        <w:rPr>
+          <w:sz w:val="18"/>
+          <w:szCs w:val="18"/>
+        </w:rPr>
+      </w:pPr>
+      <w:r>
+        <w:rPr>
+          <w:sz w:val="18"/>
+          <w:szCs w:val="18"/>
+          <w:rtl w:val="0"/>
+        </w:rPr>
+        <w:t xml:space="preserve">/catalog/*?*&amp;category=</w:t>
+      </w:r>
+    </w:p>
+    <w:p>
+      <w:pPr>
+        <w:keepNext w:val="0"/>
+        <w:keepLines w:val="0"/>
+        <w:widowControl w:val="1"/>
+        <w:pBdr>
+          <w:top w:space="0" w:sz="0" w:val="nil"/>
+          <w:left w:space="0" w:sz="0" w:val="nil"/>
+          <w:bottom w:space="0" w:sz="0" w:val="nil"/>
+          <w:right w:space="0" w:sz="0" w:val="nil"/>
+          <w:between w:space="0" w:sz="0" w:val="nil"/>
+        </w:pBdr>
+        <w:shd w:fill="auto" w:val="clear"/>
+        <w:spacing w:after="0" w:before="0" w:line="259.20000000000005" w:lineRule="auto"/>
+        <w:ind w:left="720" w:right="0" w:firstLine="0"/>
+        <w:jc w:val="both"/>
+        <w:rPr>
+          <w:sz w:val="18"/>
+          <w:szCs w:val="18"/>
+        </w:rPr>
+      </w:pPr>
+      <w:r>
+        <w:rPr>
+          <w:sz w:val="18"/>
+          <w:szCs w:val="18"/>
+          <w:rtl w:val="0"/>
+        </w:rPr>
+        <w:t xml:space="preserve">/catalog/*?*&amp;federation_filter=</w:t>
+      </w:r>
+    </w:p>
+    <w:p>
+      <w:pPr>
+        <w:keepNext w:val="0"/>
+        <w:keepLines w:val="0"/>
+        <w:widowControl w:val="1"/>
+        <w:pBdr>
+          <w:top w:space="0" w:sz="0" w:val="nil"/>
+          <w:left w:space="0" w:sz="0" w:val="nil"/>
+          <w:bottom w:space="0" w:sz="0" w:val="nil"/>
+          <w:right w:space="0" w:sz="0" w:val="nil"/>
+          <w:between w:space="0" w:sz="0" w:val="nil"/>
+        </w:pBdr>
+        <w:shd w:fill="auto" w:val="clear"/>
+        <w:spacing w:after="0" w:before="0" w:line="259.20000000000005" w:lineRule="auto"/>
+        <w:ind w:left="720" w:right="0" w:firstLine="0"/>
+        <w:jc w:val="both"/>
+        <w:rPr>
+          <w:sz w:val="18"/>
+          <w:szCs w:val="18"/>
+        </w:rPr>
+      </w:pPr>
+      <w:r>
+        <w:rPr>
+          <w:sz w:val="18"/>
+          <w:szCs w:val="18"/>
+          <w:rtl w:val="0"/>
+        </w:rPr>
+        <w:t xml:space="preserve">/catalog/*?*&amp;limitTo=</w:t>
+      </w:r>
+    </w:p>
+    <w:p>
+      <w:pPr>
+        <w:keepNext w:val="0"/>
+        <w:keepLines w:val="0"/>
+        <w:widowControl w:val="1"/>
+        <w:pBdr>
+          <w:top w:space="0" w:sz="0" w:val="nil"/>
+          <w:left w:space="0" w:sz="0" w:val="nil"/>
+          <w:bottom w:space="0" w:sz="0" w:val="nil"/>
+          <w:right w:space="0" w:sz="0" w:val="nil"/>
+          <w:between w:space="0" w:sz="0" w:val="nil"/>
+        </w:pBdr>
+        <w:shd w:fill="auto" w:val="clear"/>
+        <w:spacing w:after="0" w:before="0" w:line="259.20000000000005" w:lineRule="auto"/>
+        <w:ind w:left="720" w:right="0" w:firstLine="0"/>
+        <w:jc w:val="both"/>
+        <w:rPr>
+          <w:sz w:val="18"/>
+          <w:szCs w:val="18"/>
+        </w:rPr>
+      </w:pPr>
+      <w:r>
+        <w:rPr>
+          <w:sz w:val="18"/>
+          <w:szCs w:val="18"/>
+          <w:rtl w:val="0"/>
+        </w:rPr>
+        <w:t xml:space="preserve">/catalog/*?*&amp;q=</w:t>
+      </w:r>
+    </w:p>
+    <w:p>
+      <w:pPr>
+        <w:keepNext w:val="0"/>
+        <w:keepLines w:val="0"/>
+        <w:widowControl w:val="1"/>
+        <w:pBdr>
+          <w:top w:space="0" w:sz="0" w:val="nil"/>
+          <w:left w:space="0" w:sz="0" w:val="nil"/>
+          <w:bottom w:space="0" w:sz="0" w:val="nil"/>
+          <w:right w:space="0" w:sz="0" w:val="nil"/>
+          <w:between w:space="0" w:sz="0" w:val="nil"/>
+        </w:pBdr>
+        <w:shd w:fill="auto" w:val="clear"/>
+        <w:spacing w:after="0" w:before="0" w:line="259.20000000000005" w:lineRule="auto"/>
+        <w:ind w:left="720" w:right="0" w:firstLine="0"/>
+        <w:jc w:val="both"/>
+        <w:rPr>
+          <w:sz w:val="18"/>
+          <w:szCs w:val="18"/>
+        </w:rPr>
+      </w:pPr>
+      <w:r>
+        <w:rPr>
+          <w:sz w:val="18"/>
+          <w:szCs w:val="18"/>
+          <w:rtl w:val="0"/>
+        </w:rPr>
+        <w:t xml:space="preserve">/catalog/*?*&amp;sortBy=</w:t>
+      </w:r>
+    </w:p>
+    <w:p>
+      <w:pPr>
+        <w:keepNext w:val="0"/>
+        <w:keepLines w:val="0"/>
+        <w:widowControl w:val="1"/>
+        <w:pBdr>
+          <w:top w:space="0" w:sz="0" w:val="nil"/>
+          <w:left w:space="0" w:sz="0" w:val="nil"/>
+          <w:bottom w:space="0" w:sz="0" w:val="nil"/>
+          <w:right w:space="0" w:sz="0" w:val="nil"/>
+          <w:between w:space="0" w:sz="0" w:val="nil"/>
+        </w:pBdr>
+        <w:shd w:fill="auto" w:val="clear"/>
+        <w:spacing w:after="0" w:before="0" w:line="259.20000000000005" w:lineRule="auto"/>
+        <w:ind w:left="720" w:right="0" w:firstLine="0"/>
+        <w:jc w:val="both"/>
+        <w:rPr>
+          <w:sz w:val="18"/>
+          <w:szCs w:val="18"/>
+        </w:rPr>
+      </w:pPr>
+      <w:r>
+        <w:rPr>
+          <w:sz w:val="18"/>
+          <w:szCs w:val="18"/>
+          <w:rtl w:val="0"/>
+        </w:rPr>
+        <w:t xml:space="preserve">/catalog/*?*&amp;tags=</w:t>
+      </w:r>
+    </w:p>
+    <w:p>
+      <w:pPr>
+        <w:keepNext w:val="0"/>
+        <w:keepLines w:val="0"/>
+        <w:widowControl w:val="1"/>
+        <w:pBdr>
+          <w:top w:space="0" w:sz="0" w:val="nil"/>
+          <w:left w:space="0" w:sz="0" w:val="nil"/>
+          <w:bottom w:space="0" w:sz="0" w:val="nil"/>
+          <w:right w:space="0" w:sz="0" w:val="nil"/>
+          <w:between w:space="0" w:sz="0" w:val="nil"/>
+        </w:pBdr>
+        <w:shd w:fill="auto" w:val="clear"/>
+        <w:spacing w:after="0" w:before="0" w:line="259.20000000000005" w:lineRule="auto"/>
+        <w:ind w:left="720" w:right="0" w:firstLine="0"/>
+        <w:jc w:val="both"/>
+        <w:rPr>
+          <w:sz w:val="18"/>
+          <w:szCs w:val="18"/>
+        </w:rPr>
+      </w:pPr>
+      <w:r>
+        <w:rPr>
+          <w:sz w:val="18"/>
+          <w:szCs w:val="18"/>
+          <w:rtl w:val="0"/>
+        </w:rPr>
+        <w:t xml:space="preserve">/catalog/*?*&amp;view_type=</w:t>
+      </w:r>
+    </w:p>
+    <w:p>
+      <w:pPr>
+        <w:keepNext w:val="0"/>
+        <w:keepLines w:val="0"/>
+        <w:widowControl w:val="1"/>
+        <w:pBdr>
+          <w:top w:space="0" w:sz="0" w:val="nil"/>
+          <w:left w:space="0" w:sz="0" w:val="nil"/>
+          <w:bottom w:space="0" w:sz="0" w:val="nil"/>
+          <w:right w:space="0" w:sz="0" w:val="nil"/>
+          <w:between w:space="0" w:sz="0" w:val="nil"/>
+        </w:pBdr>
+        <w:shd w:fill="auto" w:val="clear"/>
+        <w:spacing w:after="0" w:before="0" w:line="259.20000000000005" w:lineRule="auto"/>
+        <w:ind w:left="720" w:right="0" w:firstLine="0"/>
+        <w:jc w:val="both"/>
+        <w:rPr>
+          <w:sz w:val="18"/>
+          <w:szCs w:val="18"/>
+        </w:rPr>
+      </w:pPr>
+      <w:r>
+        <w:rPr>
+          <w:sz w:val="18"/>
+          <w:szCs w:val="18"/>
+          <w:rtl w:val="0"/>
+        </w:rPr>
+        <w:t xml:space="preserve">/facet/*?*&amp;category=</w:t>
+      </w:r>
+    </w:p>
+    <w:p>
+      <w:pPr>
+        <w:keepNext w:val="0"/>
+        <w:keepLines w:val="0"/>
+        <w:widowControl w:val="1"/>
+        <w:pBdr>
+          <w:top w:space="0" w:sz="0" w:val="nil"/>
+          <w:left w:space="0" w:sz="0" w:val="nil"/>
+          <w:bottom w:space="0" w:sz="0" w:val="nil"/>
+          <w:right w:space="0" w:sz="0" w:val="nil"/>
+          <w:between w:space="0" w:sz="0" w:val="nil"/>
+        </w:pBdr>
+        <w:shd w:fill="auto" w:val="clear"/>
+        <w:spacing w:after="0" w:before="0" w:line="259.20000000000005" w:lineRule="auto"/>
+        <w:ind w:left="720" w:right="0" w:firstLine="0"/>
+        <w:jc w:val="both"/>
+        <w:rPr>
+          <w:sz w:val="18"/>
+          <w:szCs w:val="18"/>
+        </w:rPr>
+      </w:pPr>
+      <w:r>
+        <w:rPr>
+          <w:sz w:val="18"/>
+          <w:szCs w:val="18"/>
+          <w:rtl w:val="0"/>
+        </w:rPr>
+        <w:t xml:space="preserve">/facet/*?*&amp;federation_filter=</w:t>
+      </w:r>
+    </w:p>
+    <w:p>
+      <w:pPr>
+        <w:keepNext w:val="0"/>
+        <w:keepLines w:val="0"/>
+        <w:widowControl w:val="1"/>
+        <w:pBdr>
+          <w:top w:space="0" w:sz="0" w:val="nil"/>
+          <w:left w:space="0" w:sz="0" w:val="nil"/>
+          <w:bottom w:space="0" w:sz="0" w:val="nil"/>
+          <w:right w:space="0" w:sz="0" w:val="nil"/>
+          <w:between w:space="0" w:sz="0" w:val="nil"/>
+        </w:pBdr>
+        <w:shd w:fill="auto" w:val="clear"/>
+        <w:spacing w:after="0" w:before="0" w:line="259.20000000000005" w:lineRule="auto"/>
+        <w:ind w:left="720" w:right="0" w:firstLine="0"/>
+        <w:jc w:val="both"/>
+        <w:rPr>
+          <w:sz w:val="18"/>
+          <w:szCs w:val="18"/>
+        </w:rPr>
+      </w:pPr>
+      <w:r>
+        <w:rPr>
+          <w:sz w:val="18"/>
+          <w:szCs w:val="18"/>
+          <w:rtl w:val="0"/>
+        </w:rPr>
+        <w:t xml:space="preserve">/facet/*?*&amp;limitTo=</w:t>
+      </w:r>
+    </w:p>
+    <w:p>
+      <w:pPr>
+        <w:keepNext w:val="0"/>
+        <w:keepLines w:val="0"/>
+        <w:widowControl w:val="1"/>
+        <w:pBdr>
+          <w:top w:space="0" w:sz="0" w:val="nil"/>
+          <w:left w:space="0" w:sz="0" w:val="nil"/>
+          <w:bottom w:space="0" w:sz="0" w:val="nil"/>
+          <w:right w:space="0" w:sz="0" w:val="nil"/>
+          <w:between w:space="0" w:sz="0" w:val="nil"/>
+        </w:pBdr>
+        <w:shd w:fill="auto" w:val="clear"/>
+        <w:spacing w:after="0" w:before="0" w:line="259.20000000000005" w:lineRule="auto"/>
+        <w:ind w:left="720" w:right="0" w:firstLine="0"/>
+        <w:jc w:val="both"/>
+        <w:rPr>
+          <w:sz w:val="18"/>
+          <w:szCs w:val="18"/>
+        </w:rPr>
+      </w:pPr>
+      <w:r>
+        <w:rPr>
+          <w:sz w:val="18"/>
+          <w:szCs w:val="18"/>
+          <w:rtl w:val="0"/>
+        </w:rPr>
+        <w:t xml:space="preserve">/facet/*?*&amp;q=</w:t>
+      </w:r>
+    </w:p>
+    <w:p>
+      <w:pPr>
+        <w:keepNext w:val="0"/>
+        <w:keepLines w:val="0"/>
+        <w:widowControl w:val="1"/>
+        <w:pBdr>
+          <w:top w:space="0" w:sz="0" w:val="nil"/>
+          <w:left w:space="0" w:sz="0" w:val="nil"/>
+          <w:bottom w:space="0" w:sz="0" w:val="nil"/>
+          <w:right w:space="0" w:sz="0" w:val="nil"/>
+          <w:between w:space="0" w:sz="0" w:val="nil"/>
+        </w:pBdr>
+        <w:shd w:fill="auto" w:val="clear"/>
+        <w:spacing w:after="0" w:before="0" w:line="259.20000000000005" w:lineRule="auto"/>
+        <w:ind w:left="720" w:right="0" w:firstLine="0"/>
+        <w:jc w:val="both"/>
+        <w:rPr>
+          <w:sz w:val="18"/>
+          <w:szCs w:val="18"/>
+        </w:rPr>
+      </w:pPr>
+      <w:r>
+        <w:rPr>
+          <w:sz w:val="18"/>
+          <w:szCs w:val="18"/>
+          <w:rtl w:val="0"/>
+        </w:rPr>
+        <w:t xml:space="preserve">/facet/*?*&amp;sortBy=</w:t>
+      </w:r>
+    </w:p>
+    <w:p>
+      <w:pPr>
+        <w:keepNext w:val="0"/>
+        <w:keepLines w:val="0"/>
+        <w:widowControl w:val="1"/>
+        <w:pBdr>
+          <w:top w:space="0" w:sz="0" w:val="nil"/>
+          <w:left w:space="0" w:sz="0" w:val="nil"/>
+          <w:bottom w:space="0" w:sz="0" w:val="nil"/>
+          <w:right w:space="0" w:sz="0" w:val="nil"/>
+          <w:between w:space="0" w:sz="0" w:val="nil"/>
+        </w:pBdr>
+        <w:shd w:fill="auto" w:val="clear"/>
+        <w:spacing w:after="0" w:before="0" w:line="259.20000000000005" w:lineRule="auto"/>
+        <w:ind w:left="720" w:right="0" w:firstLine="0"/>
+        <w:jc w:val="both"/>
+        <w:rPr>
+          <w:sz w:val="18"/>
+          <w:szCs w:val="18"/>
+        </w:rPr>
+      </w:pPr>
+      <w:r>
+        <w:rPr>
+          <w:sz w:val="18"/>
+          <w:szCs w:val="18"/>
+          <w:rtl w:val="0"/>
+        </w:rPr>
+        <w:t xml:space="preserve">/facet/*?*&amp;tags=</w:t>
+      </w:r>
+    </w:p>
+    <w:p>
+      <w:pPr>
+        <w:keepNext w:val="0"/>
+        <w:keepLines w:val="0"/>
+        <w:widowControl w:val="1"/>
+        <w:pBdr>
+          <w:top w:space="0" w:sz="0" w:val="nil"/>
+          <w:left w:space="0" w:sz="0" w:val="nil"/>
+          <w:bottom w:space="0" w:sz="0" w:val="nil"/>
+          <w:right w:space="0" w:sz="0" w:val="nil"/>
+          <w:between w:space="0" w:sz="0" w:val="nil"/>
+        </w:pBdr>
+        <w:shd w:fill="auto" w:val="clear"/>
+        <w:spacing w:after="0" w:before="0" w:line="259.20000000000005" w:lineRule="auto"/>
+        <w:ind w:left="720" w:right="0" w:firstLine="0"/>
+        <w:jc w:val="both"/>
+        <w:rPr>
+          <w:sz w:val="18"/>
+          <w:szCs w:val="18"/>
+        </w:rPr>
+      </w:pPr>
+      <w:r>
+        <w:rPr>
+          <w:sz w:val="18"/>
+          <w:szCs w:val="18"/>
+          <w:rtl w:val="0"/>
+        </w:rPr>
+        <w:t xml:space="preserve">/facet/*?*&amp;view_type=</w:t>
+      </w:r>
+    </w:p>
+    <w:p>
+      <w:pPr>
+        <w:keepNext w:val="0"/>
+        <w:keepLines w:val="0"/>
+        <w:widowControl w:val="1"/>
+        <w:pBdr>
+          <w:top w:space="0" w:sz="0" w:val="nil"/>
+          <w:left w:space="0" w:sz="0" w:val="nil"/>
+          <w:bottom w:space="0" w:sz="0" w:val="nil"/>
+          <w:right w:space="0" w:sz="0" w:val="nil"/>
+          <w:between w:space="0" w:sz="0" w:val="nil"/>
+        </w:pBdr>
+        <w:shd w:fill="auto" w:val="clear"/>
+        <w:spacing w:after="0" w:before="0" w:line="259.20000000000005" w:lineRule="auto"/>
+        <w:ind w:left="720" w:right="0" w:firstLine="0"/>
+        <w:jc w:val="both"/>
+        <w:rPr/>
+      </w:pPr>
+      <w:r>
+        <w:rPr>
+          <w:rtl w:val="0"/>
+        </w:rPr>
+      </w:r>
+    </w:p>
+    <w:p>
+      <w:pPr>
+        <w:keepNext w:val="0"/>
+        <w:keepLines w:val="0"/>
+        <w:widowControl w:val="1"/>
+        <w:pBdr>
+          <w:top w:space="0" w:sz="0" w:val="nil"/>
+          <w:left w:space="0" w:sz="0" w:val="nil"/>
+          <w:bottom w:space="0" w:sz="0" w:val="nil"/>
+          <w:right w:space="0" w:sz="0" w:val="nil"/>
+          <w:between w:space="0" w:sz="0" w:val="nil"/>
+        </w:pBdr>
+        <w:shd w:fill="auto" w:val="clear"/>
+        <w:spacing w:after="0" w:before="0" w:line="259.20000000000005" w:lineRule="auto"/>
+        <w:ind w:left="720" w:right="0" w:firstLine="0"/>
+        <w:jc w:val="both"/>
+        <w:rPr>
+          <w:sz w:val="18"/>
+          <w:szCs w:val="18"/>
+        </w:rPr>
+      </w:pPr>
+      <w:r>
+        <w:rPr>
+          <w:sz w:val="18"/>
+          <w:szCs w:val="18"/>
+          <w:rtl w:val="0"/>
+        </w:rPr>
+        <w:t xml:space="preserve">*/alt$</w:t>
+      </w:r>
+    </w:p>
+    <w:p>
+      <w:pPr>
+        <w:keepNext w:val="0"/>
+        <w:keepLines w:val="0"/>
+        <w:widowControl w:val="1"/>
+        <w:pBdr>
+          <w:top w:space="0" w:sz="0" w:val="nil"/>
+          <w:left w:space="0" w:sz="0" w:val="nil"/>
+          <w:bottom w:space="0" w:sz="0" w:val="nil"/>
+          <w:right w:space="0" w:sz="0" w:val="nil"/>
+          <w:between w:space="0" w:sz="0" w:val="nil"/>
+        </w:pBdr>
+        <w:shd w:fill="auto" w:val="clear"/>
+        <w:spacing w:after="0" w:before="0" w:line="259.20000000000005" w:lineRule="auto"/>
+        <w:ind w:left="720" w:right="0" w:firstLine="0"/>
+        <w:jc w:val="both"/>
+        <w:rPr>
+          <w:sz w:val="18"/>
+          <w:szCs w:val="18"/>
+        </w:rPr>
+      </w:pPr>
+      <w:r>
+        <w:rPr>
+          <w:sz w:val="18"/>
+          <w:szCs w:val="18"/>
+          <w:rtl w:val="0"/>
+        </w:rPr>
+        <w:t xml:space="preserve">*/alt?</w:t>
+      </w:r>
+    </w:p>
+    <w:p>
+      <w:pPr>
+        <w:keepNext w:val="0"/>
+        <w:keepLines w:val="0"/>
+        <w:widowControl w:val="1"/>
+        <w:pBdr>
+          <w:top w:space="0" w:sz="0" w:val="nil"/>
+          <w:left w:space="0" w:sz="0" w:val="nil"/>
+          <w:bottom w:space="0" w:sz="0" w:val="nil"/>
+          <w:right w:space="0" w:sz="0" w:val="nil"/>
+          <w:between w:space="0" w:sz="0" w:val="nil"/>
+        </w:pBdr>
+        <w:shd w:fill="auto" w:val="clear"/>
+        <w:spacing w:after="0" w:before="0" w:line="259.20000000000005" w:lineRule="auto"/>
+        <w:ind w:left="720" w:right="0" w:firstLine="0"/>
+        <w:jc w:val="both"/>
+        <w:rPr>
+          <w:sz w:val="18"/>
+          <w:szCs w:val="18"/>
+        </w:rPr>
+      </w:pPr>
+      <w:r>
+        <w:rPr>
+          <w:sz w:val="18"/>
+          <w:szCs w:val="18"/>
+          <w:rtl w:val="0"/>
+        </w:rPr>
+        <w:t xml:space="preserve">*/edit$</w:t>
+      </w:r>
+    </w:p>
+    <w:p>
+      <w:pPr>
+        <w:keepNext w:val="0"/>
+        <w:keepLines w:val="0"/>
+        <w:widowControl w:val="1"/>
+        <w:pBdr>
+          <w:top w:space="0" w:sz="0" w:val="nil"/>
+          <w:left w:space="0" w:sz="0" w:val="nil"/>
+          <w:bottom w:space="0" w:sz="0" w:val="nil"/>
+          <w:right w:space="0" w:sz="0" w:val="nil"/>
+          <w:between w:space="0" w:sz="0" w:val="nil"/>
+        </w:pBdr>
+        <w:shd w:fill="auto" w:val="clear"/>
+        <w:spacing w:after="0" w:before="0" w:line="259.20000000000005" w:lineRule="auto"/>
+        <w:ind w:left="720" w:right="0" w:firstLine="0"/>
+        <w:jc w:val="both"/>
+        <w:rPr>
+          <w:sz w:val="18"/>
+          <w:szCs w:val="18"/>
+        </w:rPr>
+      </w:pPr>
+      <w:r>
+        <w:rPr>
+          <w:sz w:val="18"/>
+          <w:szCs w:val="18"/>
+          <w:rtl w:val="0"/>
+        </w:rPr>
+        <w:t xml:space="preserve">/*/*/*/widget_preview</w:t>
+      </w:r>
+    </w:p>
+    <w:p>
+      <w:pPr>
+        <w:keepNext w:val="0"/>
+        <w:keepLines w:val="0"/>
+        <w:widowControl w:val="1"/>
+        <w:pBdr>
+          <w:top w:space="0" w:sz="0" w:val="nil"/>
+          <w:left w:space="0" w:sz="0" w:val="nil"/>
+          <w:bottom w:space="0" w:sz="0" w:val="nil"/>
+          <w:right w:space="0" w:sz="0" w:val="nil"/>
+          <w:between w:space="0" w:sz="0" w:val="nil"/>
+        </w:pBdr>
+        <w:shd w:fill="auto" w:val="clear"/>
+        <w:spacing w:after="0" w:before="0" w:line="259.20000000000005" w:lineRule="auto"/>
+        <w:ind w:left="720" w:right="0" w:firstLine="0"/>
+        <w:jc w:val="both"/>
+        <w:rPr>
+          <w:sz w:val="18"/>
+          <w:szCs w:val="18"/>
+        </w:rPr>
+      </w:pPr>
+      <w:r>
+        <w:rPr>
+          <w:sz w:val="18"/>
+          <w:szCs w:val="18"/>
+          <w:rtl w:val="0"/>
+        </w:rPr>
+        <w:t xml:space="preserve">/OData.svc/</w:t>
+      </w:r>
+    </w:p>
+    <w:p>
+      <w:pPr>
+        <w:keepNext w:val="0"/>
+        <w:keepLines w:val="0"/>
+        <w:widowControl w:val="1"/>
+        <w:pBdr>
+          <w:top w:space="0" w:sz="0" w:val="nil"/>
+          <w:left w:space="0" w:sz="0" w:val="nil"/>
+          <w:bottom w:space="0" w:sz="0" w:val="nil"/>
+          <w:right w:space="0" w:sz="0" w:val="nil"/>
+          <w:between w:space="0" w:sz="0" w:val="nil"/>
+        </w:pBdr>
+        <w:shd w:fill="auto" w:val="clear"/>
+        <w:spacing w:after="0" w:before="0" w:line="259.20000000000005" w:lineRule="auto"/>
+        <w:ind w:left="720" w:right="0" w:firstLine="0"/>
+        <w:jc w:val="both"/>
+        <w:rPr>
+          <w:sz w:val="18"/>
+          <w:szCs w:val="18"/>
+        </w:rPr>
+      </w:pPr>
+      <w:r>
+        <w:rPr>
+          <w:sz w:val="18"/>
+          <w:szCs w:val="18"/>
+          <w:rtl w:val="0"/>
+        </w:rPr>
+        <w:t xml:space="preserve">/api/odata/</w:t>
+      </w:r>
+    </w:p>
+    <w:p>
+      <w:pPr>
+        <w:keepNext w:val="0"/>
+        <w:keepLines w:val="0"/>
+        <w:widowControl w:val="1"/>
+        <w:pBdr>
+          <w:top w:space="0" w:sz="0" w:val="nil"/>
+          <w:left w:space="0" w:sz="0" w:val="nil"/>
+          <w:bottom w:space="0" w:sz="0" w:val="nil"/>
+          <w:right w:space="0" w:sz="0" w:val="nil"/>
+          <w:between w:space="0" w:sz="0" w:val="nil"/>
+        </w:pBdr>
+        <w:shd w:fill="auto" w:val="clear"/>
+        <w:spacing w:after="0" w:before="0" w:line="259.20000000000005" w:lineRule="auto"/>
+        <w:ind w:left="720" w:right="0" w:firstLine="0"/>
+        <w:jc w:val="both"/>
+        <w:rPr>
+          <w:sz w:val="18"/>
+          <w:szCs w:val="18"/>
+        </w:rPr>
+      </w:pPr>
+      <w:r>
+        <w:rPr>
+          <w:sz w:val="18"/>
+          <w:szCs w:val="18"/>
+          <w:rtl w:val="0"/>
+        </w:rPr>
+        <w:t xml:space="preserve">/analytics/add</w:t>
+      </w:r>
+    </w:p>
+    <w:p>
+      <w:pPr>
+        <w:keepNext w:val="0"/>
+        <w:keepLines w:val="0"/>
+        <w:widowControl w:val="1"/>
+        <w:pBdr>
+          <w:top w:space="0" w:sz="0" w:val="nil"/>
+          <w:left w:space="0" w:sz="0" w:val="nil"/>
+          <w:bottom w:space="0" w:sz="0" w:val="nil"/>
+          <w:right w:space="0" w:sz="0" w:val="nil"/>
+          <w:between w:space="0" w:sz="0" w:val="nil"/>
+        </w:pBdr>
+        <w:shd w:fill="auto" w:val="clear"/>
+        <w:spacing w:after="0" w:before="0" w:line="259.20000000000005" w:lineRule="auto"/>
+        <w:ind w:left="720" w:right="0" w:firstLine="0"/>
+        <w:jc w:val="both"/>
+        <w:rPr>
+          <w:sz w:val="18"/>
+          <w:szCs w:val="18"/>
+        </w:rPr>
+      </w:pPr>
+      <w:r>
+        <w:rPr>
+          <w:sz w:val="18"/>
+          <w:szCs w:val="18"/>
+          <w:rtl w:val="0"/>
+        </w:rPr>
+        <w:t xml:space="preserve">/browse/embed</w:t>
+      </w:r>
+    </w:p>
+    <w:p>
+      <w:pPr>
+        <w:keepNext w:val="0"/>
+        <w:keepLines w:val="0"/>
+        <w:widowControl w:val="1"/>
+        <w:pBdr>
+          <w:top w:space="0" w:sz="0" w:val="nil"/>
+          <w:left w:space="0" w:sz="0" w:val="nil"/>
+          <w:bottom w:space="0" w:sz="0" w:val="nil"/>
+          <w:right w:space="0" w:sz="0" w:val="nil"/>
+          <w:between w:space="0" w:sz="0" w:val="nil"/>
+        </w:pBdr>
+        <w:shd w:fill="auto" w:val="clear"/>
+        <w:spacing w:after="0" w:before="0" w:line="259.20000000000005" w:lineRule="auto"/>
+        <w:ind w:left="720" w:right="0" w:firstLine="0"/>
+        <w:jc w:val="both"/>
+        <w:rPr>
+          <w:sz w:val="18"/>
+          <w:szCs w:val="18"/>
+        </w:rPr>
+      </w:pPr>
+      <w:r>
+        <w:rPr>
+          <w:sz w:val="18"/>
+          <w:szCs w:val="18"/>
+          <w:rtl w:val="0"/>
+        </w:rPr>
+        <w:t xml:space="preserve">/login</w:t>
+      </w:r>
+    </w:p>
+    <w:p>
+      <w:pPr>
+        <w:keepNext w:val="0"/>
+        <w:keepLines w:val="0"/>
+        <w:widowControl w:val="1"/>
+        <w:pBdr>
+          <w:top w:space="0" w:sz="0" w:val="nil"/>
+          <w:left w:space="0" w:sz="0" w:val="nil"/>
+          <w:bottom w:space="0" w:sz="0" w:val="nil"/>
+          <w:right w:space="0" w:sz="0" w:val="nil"/>
+          <w:between w:space="0" w:sz="0" w:val="nil"/>
+        </w:pBdr>
+        <w:shd w:fill="auto" w:val="clear"/>
+        <w:spacing w:after="0" w:before="0" w:line="259.20000000000005" w:lineRule="auto"/>
+        <w:ind w:left="720" w:right="0" w:firstLine="0"/>
+        <w:jc w:val="both"/>
+        <w:rPr>
+          <w:sz w:val="18"/>
+          <w:szCs w:val="18"/>
+        </w:rPr>
+      </w:pPr>
+      <w:r>
+        <w:rPr>
+          <w:sz w:val="18"/>
+          <w:szCs w:val="18"/>
+          <w:rtl w:val="0"/>
+        </w:rPr>
+        <w:t xml:space="preserve">/reset_password/</w:t>
+      </w:r>
+    </w:p>
+    <w:p>
+      <w:pPr>
+        <w:keepNext w:val="0"/>
+        <w:keepLines w:val="0"/>
+        <w:widowControl w:val="1"/>
+        <w:pBdr>
+          <w:top w:space="0" w:sz="0" w:val="nil"/>
+          <w:left w:space="0" w:sz="0" w:val="nil"/>
+          <w:bottom w:space="0" w:sz="0" w:val="nil"/>
+          <w:right w:space="0" w:sz="0" w:val="nil"/>
+          <w:between w:space="0" w:sz="0" w:val="nil"/>
+        </w:pBdr>
+        <w:shd w:fill="auto" w:val="clear"/>
+        <w:spacing w:after="0" w:before="0" w:line="259.20000000000005" w:lineRule="auto"/>
+        <w:ind w:left="720" w:right="0" w:firstLine="0"/>
+        <w:jc w:val="both"/>
+        <w:rPr>
+          <w:sz w:val="18"/>
+          <w:szCs w:val="18"/>
+        </w:rPr>
+      </w:pPr>
+      <w:r>
+        <w:rPr>
+          <w:sz w:val="18"/>
+          <w:szCs w:val="18"/>
+          <w:rtl w:val="0"/>
+        </w:rPr>
+        <w:t xml:space="preserve">/tiles/</w:t>
+      </w:r>
+    </w:p>
+    <w:p>
+      <w:pPr>
+        <w:keepNext w:val="0"/>
+        <w:keepLines w:val="0"/>
+        <w:widowControl w:val="1"/>
+        <w:pBdr>
+          <w:top w:space="0" w:sz="0" w:val="nil"/>
+          <w:left w:space="0" w:sz="0" w:val="nil"/>
+          <w:bottom w:space="0" w:sz="0" w:val="nil"/>
+          <w:right w:space="0" w:sz="0" w:val="nil"/>
+          <w:between w:space="0" w:sz="0" w:val="nil"/>
+        </w:pBdr>
+        <w:shd w:fill="auto" w:val="clear"/>
+        <w:spacing w:after="0" w:before="0" w:line="259.20000000000005" w:lineRule="auto"/>
+        <w:ind w:left="720" w:right="0" w:firstLine="0"/>
+        <w:jc w:val="both"/>
+        <w:rPr>
+          <w:sz w:val="18"/>
+          <w:szCs w:val="18"/>
+        </w:rPr>
+      </w:pPr>
+      <w:r>
+        <w:rPr>
+          <w:sz w:val="18"/>
+          <w:szCs w:val="18"/>
+          <w:rtl w:val="0"/>
+        </w:rPr>
+        <w:t xml:space="preserve">/views/INLINE/rows.json?*method=clustered2*</w:t>
+      </w:r>
+    </w:p>
+    <w:p>
+      <w:pPr>
+        <w:keepNext w:val="0"/>
+        <w:keepLines w:val="0"/>
+        <w:widowControl w:val="1"/>
+        <w:pBdr>
+          <w:top w:space="0" w:sz="0" w:val="nil"/>
+          <w:left w:space="0" w:sz="0" w:val="nil"/>
+          <w:bottom w:space="0" w:sz="0" w:val="nil"/>
+          <w:right w:space="0" w:sz="0" w:val="nil"/>
+          <w:between w:space="0" w:sz="0" w:val="nil"/>
+        </w:pBdr>
+        <w:shd w:fill="auto" w:val="clear"/>
+        <w:spacing w:after="0" w:before="0" w:line="259.20000000000005" w:lineRule="auto"/>
+        <w:ind w:left="720" w:right="0" w:firstLine="0"/>
+        <w:jc w:val="both"/>
+        <w:rPr>
+          <w:sz w:val="18"/>
+          <w:szCs w:val="18"/>
+        </w:rPr>
+      </w:pPr>
+      <w:r>
+        <w:rPr>
+          <w:sz w:val="18"/>
+          <w:szCs w:val="18"/>
+          <w:rtl w:val="0"/>
+        </w:rPr>
+        <w:t xml:space="preserve">/api/collocate*</w:t>
+      </w:r>
+    </w:p>
+    <w:p>
+      <w:pPr>
+        <w:keepNext w:val="0"/>
+        <w:keepLines w:val="0"/>
+        <w:widowControl w:val="1"/>
+        <w:pBdr>
+          <w:top w:space="0" w:sz="0" w:val="nil"/>
+          <w:left w:space="0" w:sz="0" w:val="nil"/>
+          <w:bottom w:space="0" w:sz="0" w:val="nil"/>
+          <w:right w:space="0" w:sz="0" w:val="nil"/>
+          <w:between w:space="0" w:sz="0" w:val="nil"/>
+        </w:pBdr>
+        <w:shd w:fill="auto" w:val="clear"/>
+        <w:spacing w:after="0" w:before="0" w:line="360" w:lineRule="auto"/>
+        <w:ind w:left="720" w:right="0" w:firstLine="0"/>
+        <w:jc w:val="both"/>
+        <w:rPr>
+          <w:sz w:val="10"/>
+          <w:szCs w:val="10"/>
+        </w:rPr>
+      </w:pPr>
+      <w:r>
+        <w:rPr>
+          <w:rtl w:val="0"/>
+        </w:rPr>
+      </w:r>
+    </w:p>
+    <w:p>
+      <w:pPr>
+        <w:keepNext w:val="0"/>
+        <w:keepLines w:val="0"/>
+        <w:widowControl w:val="1"/>
+        <w:pBdr>
+          <w:top w:space="0" w:sz="0" w:val="nil"/>
+          <w:left w:space="0" w:sz="0" w:val="nil"/>
+          <w:bottom w:space="0" w:sz="0" w:val="nil"/>
+          <w:right w:space="0" w:sz="0" w:val="nil"/>
+          <w:between w:space="0" w:sz="0" w:val="nil"/>
+        </w:pBdr>
+        <w:shd w:fill="auto" w:val="clear"/>
+        <w:spacing w:after="0" w:before="0" w:line="360" w:lineRule="auto"/>
+        <w:ind w:left="720" w:right="0" w:firstLine="0"/>
+        <w:jc w:val="both"/>
+        <w:rPr/>
+      </w:pPr>
+      <w:r>
+        <w:rPr>
+          <w:rtl w:val="0"/>
+        </w:rPr>
+        <w:t xml:space="preserve">Tampoc poden rastrejar les següents llibreries:</w:t>
+      </w:r>
+    </w:p>
+    <w:p>
+      <w:pPr>
+        <w:keepNext w:val="0"/>
+        <w:keepLines w:val="0"/>
+        <w:widowControl w:val="1"/>
+        <w:pBdr>
+          <w:top w:space="0" w:sz="0" w:val="nil"/>
+          <w:left w:space="0" w:sz="0" w:val="nil"/>
+          <w:bottom w:space="0" w:sz="0" w:val="nil"/>
+          <w:right w:space="0" w:sz="0" w:val="nil"/>
+          <w:between w:space="0" w:sz="0" w:val="nil"/>
+        </w:pBdr>
+        <w:shd w:fill="auto" w:val="clear"/>
+        <w:spacing w:after="0" w:before="0" w:line="259.20000000000005" w:lineRule="auto"/>
+        <w:ind w:left="720" w:right="0" w:firstLine="0"/>
+        <w:jc w:val="both"/>
+        <w:rPr>
+          <w:sz w:val="18"/>
+          <w:szCs w:val="18"/>
+        </w:rPr>
+      </w:pPr>
+      <w:r>
+        <w:rPr>
+          <w:sz w:val="18"/>
+          <w:szCs w:val="18"/>
+          <w:rtl w:val="0"/>
+        </w:rPr>
+        <w:t xml:space="preserve">/packages/</w:t>
+      </w:r>
+    </w:p>
+    <w:p>
+      <w:pPr>
+        <w:keepNext w:val="0"/>
+        <w:keepLines w:val="0"/>
+        <w:widowControl w:val="1"/>
+        <w:pBdr>
+          <w:top w:space="0" w:sz="0" w:val="nil"/>
+          <w:left w:space="0" w:sz="0" w:val="nil"/>
+          <w:bottom w:space="0" w:sz="0" w:val="nil"/>
+          <w:right w:space="0" w:sz="0" w:val="nil"/>
+          <w:between w:space="0" w:sz="0" w:val="nil"/>
+        </w:pBdr>
+        <w:shd w:fill="auto" w:val="clear"/>
+        <w:spacing w:after="0" w:before="0" w:line="259.20000000000005" w:lineRule="auto"/>
+        <w:ind w:left="720" w:right="0" w:firstLine="0"/>
+        <w:jc w:val="both"/>
+        <w:rPr>
+          <w:sz w:val="18"/>
+          <w:szCs w:val="18"/>
+        </w:rPr>
+      </w:pPr>
+      <w:r>
+        <w:rPr>
+          <w:sz w:val="18"/>
+          <w:szCs w:val="18"/>
+          <w:rtl w:val="0"/>
+        </w:rPr>
+        <w:t xml:space="preserve">/styles/</w:t>
+      </w:r>
+    </w:p>
+    <w:p>
+      <w:pPr>
         <w:spacing w:after="0" w:line="259.20000000000005" w:lineRule="auto"/>
         <w:ind w:left="720" w:firstLine="0"/>
         <w:jc w:val="both"/>
@@ -3268,19 +5806,8 @@
     </w:p>
     <w:p>
       <w:pPr>
-        <w:keepNext w:val="0"/>
-        <w:keepLines w:val="0"/>
-        <w:widowControl w:val="1"/>
-        <w:pBdr>
-          <w:top w:space="0" w:sz="0" w:val="nil"/>
-          <w:left w:space="0" w:sz="0" w:val="nil"/>
-          <w:bottom w:space="0" w:sz="0" w:val="nil"/>
-          <w:right w:space="0" w:sz="0" w:val="nil"/>
-          <w:between w:space="0" w:sz="0" w:val="nil"/>
-        </w:pBdr>
-        <w:shd w:fill="auto" w:val="clear"/>
-        <w:spacing w:after="0" w:before="0" w:line="259.20000000000005" w:lineRule="auto"/>
-        <w:ind w:left="720" w:right="0" w:firstLine="0"/>
+        <w:spacing w:after="0" w:line="259.20000000000005" w:lineRule="auto"/>
+        <w:ind w:left="720" w:firstLine="0"/>
         <w:jc w:val="both"/>
         <w:rPr/>
       </w:pPr>
@@ -3288,1383 +5815,7 @@
         <w:rPr>
           <w:rtl w:val="0"/>
         </w:rPr>
-        <w:t xml:space="preserve">Els </w:t>
-      </w:r>
-      <w:r>
-        <w:rPr>
-          <w:b w:val="1"/>
-          <w:rtl w:val="0"/>
-        </w:rPr>
-        <w:t xml:space="preserve">user-agent </w:t>
-      </w:r>
-      <w:r>
-        <w:rPr>
-          <w:rtl w:val="0"/>
-        </w:rPr>
-        <w:t xml:space="preserve">de nom </w:t>
-      </w:r>
-      <w:r>
-        <w:rPr>
-          <w:rtl w:val="0"/>
-        </w:rPr>
-        <w:t xml:space="preserve">"gsa-crawler", “nys-crawler“ i “nys-qa-crawler” no poden rastrejar els següents directoris, ni subdirectoris:</w:t>
-      </w:r>
-    </w:p>
-    <w:p>
-      <w:pPr>
-        <w:keepNext w:val="0"/>
-        <w:keepLines w:val="0"/>
-        <w:widowControl w:val="1"/>
-        <w:pBdr>
-          <w:top w:space="0" w:sz="0" w:val="nil"/>
-          <w:left w:space="0" w:sz="0" w:val="nil"/>
-          <w:bottom w:space="0" w:sz="0" w:val="nil"/>
-          <w:right w:space="0" w:sz="0" w:val="nil"/>
-          <w:between w:space="0" w:sz="0" w:val="nil"/>
-        </w:pBdr>
-        <w:shd w:fill="auto" w:val="clear"/>
-        <w:spacing w:after="0" w:before="0" w:line="259.20000000000005" w:lineRule="auto"/>
-        <w:ind w:left="720" w:right="0" w:firstLine="0"/>
-        <w:jc w:val="both"/>
-        <w:rPr/>
-      </w:pPr>
-      <w:r>
-        <w:rPr>
-          <w:rtl w:val="0"/>
-        </w:rPr>
-      </w:r>
-    </w:p>
-    <w:p>
-      <w:pPr>
-        <w:keepNext w:val="0"/>
-        <w:keepLines w:val="0"/>
-        <w:widowControl w:val="1"/>
-        <w:pBdr>
-          <w:top w:space="0" w:sz="0" w:val="nil"/>
-          <w:left w:space="0" w:sz="0" w:val="nil"/>
-          <w:bottom w:space="0" w:sz="0" w:val="nil"/>
-          <w:right w:space="0" w:sz="0" w:val="nil"/>
-          <w:between w:space="0" w:sz="0" w:val="nil"/>
-        </w:pBdr>
-        <w:shd w:fill="auto" w:val="clear"/>
-        <w:spacing w:after="0" w:before="0" w:line="259.20000000000005" w:lineRule="auto"/>
-        <w:ind w:left="720" w:right="0" w:firstLine="0"/>
-        <w:jc w:val="both"/>
-        <w:rPr>
-          <w:sz w:val="18"/>
-          <w:szCs w:val="18"/>
-        </w:rPr>
-      </w:pPr>
-      <w:r>
-        <w:rPr>
-          <w:sz w:val="18"/>
-          <w:szCs w:val="18"/>
-          <w:rtl w:val="0"/>
-        </w:rPr>
-        <w:t xml:space="preserve">/browse?*&amp;category=</w:t>
-      </w:r>
-    </w:p>
-    <w:p>
-      <w:pPr>
-        <w:keepNext w:val="0"/>
-        <w:keepLines w:val="0"/>
-        <w:widowControl w:val="1"/>
-        <w:pBdr>
-          <w:top w:space="0" w:sz="0" w:val="nil"/>
-          <w:left w:space="0" w:sz="0" w:val="nil"/>
-          <w:bottom w:space="0" w:sz="0" w:val="nil"/>
-          <w:right w:space="0" w:sz="0" w:val="nil"/>
-          <w:between w:space="0" w:sz="0" w:val="nil"/>
-        </w:pBdr>
-        <w:shd w:fill="auto" w:val="clear"/>
-        <w:spacing w:after="0" w:before="0" w:line="259.20000000000005" w:lineRule="auto"/>
-        <w:ind w:left="720" w:right="0" w:firstLine="0"/>
-        <w:jc w:val="both"/>
-        <w:rPr>
-          <w:sz w:val="18"/>
-          <w:szCs w:val="18"/>
-        </w:rPr>
-      </w:pPr>
-      <w:r>
-        <w:rPr>
-          <w:sz w:val="18"/>
-          <w:szCs w:val="18"/>
-          <w:rtl w:val="0"/>
-        </w:rPr>
-        <w:t xml:space="preserve">/browse?*&amp;federation_filter=</w:t>
-      </w:r>
-    </w:p>
-    <w:p>
-      <w:pPr>
-        <w:keepNext w:val="0"/>
-        <w:keepLines w:val="0"/>
-        <w:widowControl w:val="1"/>
-        <w:pBdr>
-          <w:top w:space="0" w:sz="0" w:val="nil"/>
-          <w:left w:space="0" w:sz="0" w:val="nil"/>
-          <w:bottom w:space="0" w:sz="0" w:val="nil"/>
-          <w:right w:space="0" w:sz="0" w:val="nil"/>
-          <w:between w:space="0" w:sz="0" w:val="nil"/>
-        </w:pBdr>
-        <w:shd w:fill="auto" w:val="clear"/>
-        <w:spacing w:after="0" w:before="0" w:line="259.20000000000005" w:lineRule="auto"/>
-        <w:ind w:left="720" w:right="0" w:firstLine="0"/>
-        <w:jc w:val="both"/>
-        <w:rPr>
-          <w:sz w:val="18"/>
-          <w:szCs w:val="18"/>
-        </w:rPr>
-      </w:pPr>
-      <w:r>
-        <w:rPr>
-          <w:sz w:val="18"/>
-          <w:szCs w:val="18"/>
-          <w:rtl w:val="0"/>
-        </w:rPr>
-        <w:t xml:space="preserve">/browse?*&amp;limitTo=</w:t>
-      </w:r>
-    </w:p>
-    <w:p>
-      <w:pPr>
-        <w:keepNext w:val="0"/>
-        <w:keepLines w:val="0"/>
-        <w:widowControl w:val="1"/>
-        <w:pBdr>
-          <w:top w:space="0" w:sz="0" w:val="nil"/>
-          <w:left w:space="0" w:sz="0" w:val="nil"/>
-          <w:bottom w:space="0" w:sz="0" w:val="nil"/>
-          <w:right w:space="0" w:sz="0" w:val="nil"/>
-          <w:between w:space="0" w:sz="0" w:val="nil"/>
-        </w:pBdr>
-        <w:shd w:fill="auto" w:val="clear"/>
-        <w:spacing w:after="0" w:before="0" w:line="259.20000000000005" w:lineRule="auto"/>
-        <w:ind w:left="720" w:right="0" w:firstLine="0"/>
-        <w:jc w:val="both"/>
-        <w:rPr>
-          <w:sz w:val="18"/>
-          <w:szCs w:val="18"/>
-        </w:rPr>
-      </w:pPr>
-      <w:r>
-        <w:rPr>
-          <w:sz w:val="18"/>
-          <w:szCs w:val="18"/>
-          <w:rtl w:val="0"/>
-        </w:rPr>
-        <w:t xml:space="preserve">/browse?*&amp;q=</w:t>
-      </w:r>
-    </w:p>
-    <w:p>
-      <w:pPr>
-        <w:keepNext w:val="0"/>
-        <w:keepLines w:val="0"/>
-        <w:widowControl w:val="1"/>
-        <w:pBdr>
-          <w:top w:space="0" w:sz="0" w:val="nil"/>
-          <w:left w:space="0" w:sz="0" w:val="nil"/>
-          <w:bottom w:space="0" w:sz="0" w:val="nil"/>
-          <w:right w:space="0" w:sz="0" w:val="nil"/>
-          <w:between w:space="0" w:sz="0" w:val="nil"/>
-        </w:pBdr>
-        <w:shd w:fill="auto" w:val="clear"/>
-        <w:spacing w:after="0" w:before="0" w:line="259.20000000000005" w:lineRule="auto"/>
-        <w:ind w:left="720" w:right="0" w:firstLine="0"/>
-        <w:jc w:val="both"/>
-        <w:rPr>
-          <w:sz w:val="18"/>
-          <w:szCs w:val="18"/>
-        </w:rPr>
-      </w:pPr>
-      <w:r>
-        <w:rPr>
-          <w:sz w:val="18"/>
-          <w:szCs w:val="18"/>
-          <w:rtl w:val="0"/>
-        </w:rPr>
-        <w:t xml:space="preserve">/browse?*&amp;sortBy=</w:t>
-      </w:r>
-    </w:p>
-    <w:p>
-      <w:pPr>
-        <w:keepNext w:val="0"/>
-        <w:keepLines w:val="0"/>
-        <w:widowControl w:val="1"/>
-        <w:pBdr>
-          <w:top w:space="0" w:sz="0" w:val="nil"/>
-          <w:left w:space="0" w:sz="0" w:val="nil"/>
-          <w:bottom w:space="0" w:sz="0" w:val="nil"/>
-          <w:right w:space="0" w:sz="0" w:val="nil"/>
-          <w:between w:space="0" w:sz="0" w:val="nil"/>
-        </w:pBdr>
-        <w:shd w:fill="auto" w:val="clear"/>
-        <w:spacing w:after="0" w:before="0" w:line="259.20000000000005" w:lineRule="auto"/>
-        <w:ind w:left="720" w:right="0" w:firstLine="0"/>
-        <w:jc w:val="both"/>
-        <w:rPr>
-          <w:sz w:val="18"/>
-          <w:szCs w:val="18"/>
-        </w:rPr>
-      </w:pPr>
-      <w:r>
-        <w:rPr>
-          <w:sz w:val="18"/>
-          <w:szCs w:val="18"/>
-          <w:rtl w:val="0"/>
-        </w:rPr>
-        <w:t xml:space="preserve">/browse?*&amp;tags=</w:t>
-      </w:r>
-    </w:p>
-    <w:p>
-      <w:pPr>
-        <w:keepNext w:val="0"/>
-        <w:keepLines w:val="0"/>
-        <w:widowControl w:val="1"/>
-        <w:pBdr>
-          <w:top w:space="0" w:sz="0" w:val="nil"/>
-          <w:left w:space="0" w:sz="0" w:val="nil"/>
-          <w:bottom w:space="0" w:sz="0" w:val="nil"/>
-          <w:right w:space="0" w:sz="0" w:val="nil"/>
-          <w:between w:space="0" w:sz="0" w:val="nil"/>
-        </w:pBdr>
-        <w:shd w:fill="auto" w:val="clear"/>
-        <w:spacing w:after="0" w:before="0" w:line="259.20000000000005" w:lineRule="auto"/>
-        <w:ind w:left="720" w:right="0" w:firstLine="0"/>
-        <w:jc w:val="both"/>
-        <w:rPr>
-          <w:sz w:val="18"/>
-          <w:szCs w:val="18"/>
-        </w:rPr>
-      </w:pPr>
-      <w:r>
-        <w:rPr>
-          <w:sz w:val="18"/>
-          <w:szCs w:val="18"/>
-          <w:rtl w:val="0"/>
-        </w:rPr>
-        <w:t xml:space="preserve">/browse?*&amp;view_type=</w:t>
-      </w:r>
-    </w:p>
-    <w:p>
-      <w:pPr>
-        <w:keepNext w:val="0"/>
-        <w:keepLines w:val="0"/>
-        <w:widowControl w:val="1"/>
-        <w:pBdr>
-          <w:top w:space="0" w:sz="0" w:val="nil"/>
-          <w:left w:space="0" w:sz="0" w:val="nil"/>
-          <w:bottom w:space="0" w:sz="0" w:val="nil"/>
-          <w:right w:space="0" w:sz="0" w:val="nil"/>
-          <w:between w:space="0" w:sz="0" w:val="nil"/>
-        </w:pBdr>
-        <w:shd w:fill="auto" w:val="clear"/>
-        <w:spacing w:after="0" w:before="0" w:line="259.20000000000005" w:lineRule="auto"/>
-        <w:ind w:left="720" w:right="0" w:firstLine="0"/>
-        <w:jc w:val="both"/>
-        <w:rPr>
-          <w:sz w:val="18"/>
-          <w:szCs w:val="18"/>
-        </w:rPr>
-      </w:pPr>
-      <w:r>
-        <w:rPr>
-          <w:sz w:val="18"/>
-          <w:szCs w:val="18"/>
-          <w:rtl w:val="0"/>
-        </w:rPr>
-        <w:t xml:space="preserve">/browse/*?*&amp;category=</w:t>
-      </w:r>
-    </w:p>
-    <w:p>
-      <w:pPr>
-        <w:keepNext w:val="0"/>
-        <w:keepLines w:val="0"/>
-        <w:widowControl w:val="1"/>
-        <w:pBdr>
-          <w:top w:space="0" w:sz="0" w:val="nil"/>
-          <w:left w:space="0" w:sz="0" w:val="nil"/>
-          <w:bottom w:space="0" w:sz="0" w:val="nil"/>
-          <w:right w:space="0" w:sz="0" w:val="nil"/>
-          <w:between w:space="0" w:sz="0" w:val="nil"/>
-        </w:pBdr>
-        <w:shd w:fill="auto" w:val="clear"/>
-        <w:spacing w:after="0" w:before="0" w:line="259.20000000000005" w:lineRule="auto"/>
-        <w:ind w:left="720" w:right="0" w:firstLine="0"/>
-        <w:jc w:val="both"/>
-        <w:rPr>
-          <w:sz w:val="18"/>
-          <w:szCs w:val="18"/>
-        </w:rPr>
-      </w:pPr>
-      <w:r>
-        <w:rPr>
-          <w:sz w:val="18"/>
-          <w:szCs w:val="18"/>
-          <w:rtl w:val="0"/>
-        </w:rPr>
-        <w:t xml:space="preserve">/browse/*?*&amp;federation_filter=</w:t>
-      </w:r>
-    </w:p>
-    <w:p>
-      <w:pPr>
-        <w:keepNext w:val="0"/>
-        <w:keepLines w:val="0"/>
-        <w:widowControl w:val="1"/>
-        <w:pBdr>
-          <w:top w:space="0" w:sz="0" w:val="nil"/>
-          <w:left w:space="0" w:sz="0" w:val="nil"/>
-          <w:bottom w:space="0" w:sz="0" w:val="nil"/>
-          <w:right w:space="0" w:sz="0" w:val="nil"/>
-          <w:between w:space="0" w:sz="0" w:val="nil"/>
-        </w:pBdr>
-        <w:shd w:fill="auto" w:val="clear"/>
-        <w:spacing w:after="0" w:before="0" w:line="259.20000000000005" w:lineRule="auto"/>
-        <w:ind w:left="720" w:right="0" w:firstLine="0"/>
-        <w:jc w:val="both"/>
-        <w:rPr>
-          <w:sz w:val="18"/>
-          <w:szCs w:val="18"/>
-        </w:rPr>
-      </w:pPr>
-      <w:r>
-        <w:rPr>
-          <w:sz w:val="18"/>
-          <w:szCs w:val="18"/>
-          <w:rtl w:val="0"/>
-        </w:rPr>
-        <w:t xml:space="preserve">/browse/*?*&amp;limitTo=</w:t>
-      </w:r>
-    </w:p>
-    <w:p>
-      <w:pPr>
-        <w:keepNext w:val="0"/>
-        <w:keepLines w:val="0"/>
-        <w:widowControl w:val="1"/>
-        <w:pBdr>
-          <w:top w:space="0" w:sz="0" w:val="nil"/>
-          <w:left w:space="0" w:sz="0" w:val="nil"/>
-          <w:bottom w:space="0" w:sz="0" w:val="nil"/>
-          <w:right w:space="0" w:sz="0" w:val="nil"/>
-          <w:between w:space="0" w:sz="0" w:val="nil"/>
-        </w:pBdr>
-        <w:shd w:fill="auto" w:val="clear"/>
-        <w:spacing w:after="0" w:before="0" w:line="259.20000000000005" w:lineRule="auto"/>
-        <w:ind w:left="720" w:right="0" w:firstLine="0"/>
-        <w:jc w:val="both"/>
-        <w:rPr>
-          <w:sz w:val="18"/>
-          <w:szCs w:val="18"/>
-        </w:rPr>
-      </w:pPr>
-      <w:r>
-        <w:rPr>
-          <w:sz w:val="18"/>
-          <w:szCs w:val="18"/>
-          <w:rtl w:val="0"/>
-        </w:rPr>
-        <w:t xml:space="preserve">/browse/*?*&amp;q=</w:t>
-      </w:r>
-    </w:p>
-    <w:p>
-      <w:pPr>
-        <w:keepNext w:val="0"/>
-        <w:keepLines w:val="0"/>
-        <w:widowControl w:val="1"/>
-        <w:pBdr>
-          <w:top w:space="0" w:sz="0" w:val="nil"/>
-          <w:left w:space="0" w:sz="0" w:val="nil"/>
-          <w:bottom w:space="0" w:sz="0" w:val="nil"/>
-          <w:right w:space="0" w:sz="0" w:val="nil"/>
-          <w:between w:space="0" w:sz="0" w:val="nil"/>
-        </w:pBdr>
-        <w:shd w:fill="auto" w:val="clear"/>
-        <w:spacing w:after="0" w:before="0" w:line="259.20000000000005" w:lineRule="auto"/>
-        <w:ind w:left="720" w:right="0" w:firstLine="0"/>
-        <w:jc w:val="both"/>
-        <w:rPr>
-          <w:sz w:val="18"/>
-          <w:szCs w:val="18"/>
-        </w:rPr>
-      </w:pPr>
-      <w:r>
-        <w:rPr>
-          <w:sz w:val="18"/>
-          <w:szCs w:val="18"/>
-          <w:rtl w:val="0"/>
-        </w:rPr>
-        <w:t xml:space="preserve">/browse/*?*&amp;sortBy=</w:t>
-      </w:r>
-    </w:p>
-    <w:p>
-      <w:pPr>
-        <w:keepNext w:val="0"/>
-        <w:keepLines w:val="0"/>
-        <w:widowControl w:val="1"/>
-        <w:pBdr>
-          <w:top w:space="0" w:sz="0" w:val="nil"/>
-          <w:left w:space="0" w:sz="0" w:val="nil"/>
-          <w:bottom w:space="0" w:sz="0" w:val="nil"/>
-          <w:right w:space="0" w:sz="0" w:val="nil"/>
-          <w:between w:space="0" w:sz="0" w:val="nil"/>
-        </w:pBdr>
-        <w:shd w:fill="auto" w:val="clear"/>
-        <w:spacing w:after="0" w:before="0" w:line="259.20000000000005" w:lineRule="auto"/>
-        <w:ind w:left="720" w:right="0" w:firstLine="0"/>
-        <w:jc w:val="both"/>
-        <w:rPr>
-          <w:sz w:val="18"/>
-          <w:szCs w:val="18"/>
-        </w:rPr>
-      </w:pPr>
-      <w:r>
-        <w:rPr>
-          <w:sz w:val="18"/>
-          <w:szCs w:val="18"/>
-          <w:rtl w:val="0"/>
-        </w:rPr>
-        <w:t xml:space="preserve">/browse/*?*&amp;tags=</w:t>
-      </w:r>
-    </w:p>
-    <w:p>
-      <w:pPr>
-        <w:keepNext w:val="0"/>
-        <w:keepLines w:val="0"/>
-        <w:widowControl w:val="1"/>
-        <w:pBdr>
-          <w:top w:space="0" w:sz="0" w:val="nil"/>
-          <w:left w:space="0" w:sz="0" w:val="nil"/>
-          <w:bottom w:space="0" w:sz="0" w:val="nil"/>
-          <w:right w:space="0" w:sz="0" w:val="nil"/>
-          <w:between w:space="0" w:sz="0" w:val="nil"/>
-        </w:pBdr>
-        <w:shd w:fill="auto" w:val="clear"/>
-        <w:spacing w:after="0" w:before="0" w:line="259.20000000000005" w:lineRule="auto"/>
-        <w:ind w:left="720" w:right="0" w:firstLine="0"/>
-        <w:jc w:val="both"/>
-        <w:rPr>
-          <w:sz w:val="18"/>
-          <w:szCs w:val="18"/>
-        </w:rPr>
-      </w:pPr>
-      <w:r>
-        <w:rPr>
-          <w:sz w:val="18"/>
-          <w:szCs w:val="18"/>
-          <w:rtl w:val="0"/>
-        </w:rPr>
-        <w:t xml:space="preserve">/browse/*?*&amp;view_type=</w:t>
-      </w:r>
-    </w:p>
-    <w:p>
-      <w:pPr>
-        <w:keepNext w:val="0"/>
-        <w:keepLines w:val="0"/>
-        <w:widowControl w:val="1"/>
-        <w:pBdr>
-          <w:top w:space="0" w:sz="0" w:val="nil"/>
-          <w:left w:space="0" w:sz="0" w:val="nil"/>
-          <w:bottom w:space="0" w:sz="0" w:val="nil"/>
-          <w:right w:space="0" w:sz="0" w:val="nil"/>
-          <w:between w:space="0" w:sz="0" w:val="nil"/>
-        </w:pBdr>
-        <w:shd w:fill="auto" w:val="clear"/>
-        <w:spacing w:after="0" w:before="0" w:line="259.20000000000005" w:lineRule="auto"/>
-        <w:ind w:left="720" w:right="0" w:firstLine="0"/>
-        <w:jc w:val="both"/>
-        <w:rPr>
-          <w:sz w:val="18"/>
-          <w:szCs w:val="18"/>
-        </w:rPr>
-      </w:pPr>
-      <w:r>
-        <w:rPr>
-          <w:sz w:val="18"/>
-          <w:szCs w:val="18"/>
-          <w:rtl w:val="0"/>
-        </w:rPr>
-        <w:t xml:space="preserve">/*/browse?*&amp;category=</w:t>
-      </w:r>
-    </w:p>
-    <w:p>
-      <w:pPr>
-        <w:keepNext w:val="0"/>
-        <w:keepLines w:val="0"/>
-        <w:widowControl w:val="1"/>
-        <w:pBdr>
-          <w:top w:space="0" w:sz="0" w:val="nil"/>
-          <w:left w:space="0" w:sz="0" w:val="nil"/>
-          <w:bottom w:space="0" w:sz="0" w:val="nil"/>
-          <w:right w:space="0" w:sz="0" w:val="nil"/>
-          <w:between w:space="0" w:sz="0" w:val="nil"/>
-        </w:pBdr>
-        <w:shd w:fill="auto" w:val="clear"/>
-        <w:spacing w:after="0" w:before="0" w:line="259.20000000000005" w:lineRule="auto"/>
-        <w:ind w:left="720" w:right="0" w:firstLine="0"/>
-        <w:jc w:val="both"/>
-        <w:rPr>
-          <w:sz w:val="18"/>
-          <w:szCs w:val="18"/>
-        </w:rPr>
-      </w:pPr>
-      <w:r>
-        <w:rPr>
-          <w:sz w:val="18"/>
-          <w:szCs w:val="18"/>
-          <w:rtl w:val="0"/>
-        </w:rPr>
-        <w:t xml:space="preserve">/*/browse?*&amp;federation_filter=</w:t>
-      </w:r>
-    </w:p>
-    <w:p>
-      <w:pPr>
-        <w:keepNext w:val="0"/>
-        <w:keepLines w:val="0"/>
-        <w:widowControl w:val="1"/>
-        <w:pBdr>
-          <w:top w:space="0" w:sz="0" w:val="nil"/>
-          <w:left w:space="0" w:sz="0" w:val="nil"/>
-          <w:bottom w:space="0" w:sz="0" w:val="nil"/>
-          <w:right w:space="0" w:sz="0" w:val="nil"/>
-          <w:between w:space="0" w:sz="0" w:val="nil"/>
-        </w:pBdr>
-        <w:shd w:fill="auto" w:val="clear"/>
-        <w:spacing w:after="0" w:before="0" w:line="259.20000000000005" w:lineRule="auto"/>
-        <w:ind w:left="720" w:right="0" w:firstLine="0"/>
-        <w:jc w:val="both"/>
-        <w:rPr>
-          <w:sz w:val="18"/>
-          <w:szCs w:val="18"/>
-        </w:rPr>
-      </w:pPr>
-      <w:r>
-        <w:rPr>
-          <w:sz w:val="18"/>
-          <w:szCs w:val="18"/>
-          <w:rtl w:val="0"/>
-        </w:rPr>
-        <w:t xml:space="preserve">/*/browse?*&amp;limitTo=</w:t>
-      </w:r>
-    </w:p>
-    <w:p>
-      <w:pPr>
-        <w:keepNext w:val="0"/>
-        <w:keepLines w:val="0"/>
-        <w:widowControl w:val="1"/>
-        <w:pBdr>
-          <w:top w:space="0" w:sz="0" w:val="nil"/>
-          <w:left w:space="0" w:sz="0" w:val="nil"/>
-          <w:bottom w:space="0" w:sz="0" w:val="nil"/>
-          <w:right w:space="0" w:sz="0" w:val="nil"/>
-          <w:between w:space="0" w:sz="0" w:val="nil"/>
-        </w:pBdr>
-        <w:shd w:fill="auto" w:val="clear"/>
-        <w:spacing w:after="0" w:before="0" w:line="259.20000000000005" w:lineRule="auto"/>
-        <w:ind w:left="720" w:right="0" w:firstLine="0"/>
-        <w:jc w:val="both"/>
-        <w:rPr>
-          <w:sz w:val="18"/>
-          <w:szCs w:val="18"/>
-        </w:rPr>
-      </w:pPr>
-      <w:r>
-        <w:rPr>
-          <w:sz w:val="18"/>
-          <w:szCs w:val="18"/>
-          <w:rtl w:val="0"/>
-        </w:rPr>
-        <w:t xml:space="preserve">/*/browse?*&amp;q=</w:t>
-      </w:r>
-    </w:p>
-    <w:p>
-      <w:pPr>
-        <w:keepNext w:val="0"/>
-        <w:keepLines w:val="0"/>
-        <w:widowControl w:val="1"/>
-        <w:pBdr>
-          <w:top w:space="0" w:sz="0" w:val="nil"/>
-          <w:left w:space="0" w:sz="0" w:val="nil"/>
-          <w:bottom w:space="0" w:sz="0" w:val="nil"/>
-          <w:right w:space="0" w:sz="0" w:val="nil"/>
-          <w:between w:space="0" w:sz="0" w:val="nil"/>
-        </w:pBdr>
-        <w:shd w:fill="auto" w:val="clear"/>
-        <w:spacing w:after="0" w:before="0" w:line="259.20000000000005" w:lineRule="auto"/>
-        <w:ind w:left="720" w:right="0" w:firstLine="0"/>
-        <w:jc w:val="both"/>
-        <w:rPr>
-          <w:sz w:val="18"/>
-          <w:szCs w:val="18"/>
-        </w:rPr>
-      </w:pPr>
-      <w:r>
-        <w:rPr>
-          <w:sz w:val="18"/>
-          <w:szCs w:val="18"/>
-          <w:rtl w:val="0"/>
-        </w:rPr>
-        <w:t xml:space="preserve">/*/browse?*&amp;sortBy=</w:t>
-      </w:r>
-    </w:p>
-    <w:p>
-      <w:pPr>
-        <w:keepNext w:val="0"/>
-        <w:keepLines w:val="0"/>
-        <w:widowControl w:val="1"/>
-        <w:pBdr>
-          <w:top w:space="0" w:sz="0" w:val="nil"/>
-          <w:left w:space="0" w:sz="0" w:val="nil"/>
-          <w:bottom w:space="0" w:sz="0" w:val="nil"/>
-          <w:right w:space="0" w:sz="0" w:val="nil"/>
-          <w:between w:space="0" w:sz="0" w:val="nil"/>
-        </w:pBdr>
-        <w:shd w:fill="auto" w:val="clear"/>
-        <w:spacing w:after="0" w:before="0" w:line="259.20000000000005" w:lineRule="auto"/>
-        <w:ind w:left="720" w:right="0" w:firstLine="0"/>
-        <w:jc w:val="both"/>
-        <w:rPr>
-          <w:sz w:val="18"/>
-          <w:szCs w:val="18"/>
-        </w:rPr>
-      </w:pPr>
-      <w:r>
-        <w:rPr>
-          <w:sz w:val="18"/>
-          <w:szCs w:val="18"/>
-          <w:rtl w:val="0"/>
-        </w:rPr>
-        <w:t xml:space="preserve">/*/browse?*&amp;tags=</w:t>
-      </w:r>
-    </w:p>
-    <w:p>
-      <w:pPr>
-        <w:keepNext w:val="0"/>
-        <w:keepLines w:val="0"/>
-        <w:widowControl w:val="1"/>
-        <w:pBdr>
-          <w:top w:space="0" w:sz="0" w:val="nil"/>
-          <w:left w:space="0" w:sz="0" w:val="nil"/>
-          <w:bottom w:space="0" w:sz="0" w:val="nil"/>
-          <w:right w:space="0" w:sz="0" w:val="nil"/>
-          <w:between w:space="0" w:sz="0" w:val="nil"/>
-        </w:pBdr>
-        <w:shd w:fill="auto" w:val="clear"/>
-        <w:spacing w:after="0" w:before="0" w:line="259.20000000000005" w:lineRule="auto"/>
-        <w:ind w:left="720" w:right="0" w:firstLine="0"/>
-        <w:jc w:val="both"/>
-        <w:rPr>
-          <w:sz w:val="18"/>
-          <w:szCs w:val="18"/>
-        </w:rPr>
-      </w:pPr>
-      <w:r>
-        <w:rPr>
-          <w:sz w:val="18"/>
-          <w:szCs w:val="18"/>
-          <w:rtl w:val="0"/>
-        </w:rPr>
-        <w:t xml:space="preserve">/*/browse?*&amp;view_type=</w:t>
-      </w:r>
-    </w:p>
-    <w:p>
-      <w:pPr>
-        <w:keepNext w:val="0"/>
-        <w:keepLines w:val="0"/>
-        <w:widowControl w:val="1"/>
-        <w:pBdr>
-          <w:top w:space="0" w:sz="0" w:val="nil"/>
-          <w:left w:space="0" w:sz="0" w:val="nil"/>
-          <w:bottom w:space="0" w:sz="0" w:val="nil"/>
-          <w:right w:space="0" w:sz="0" w:val="nil"/>
-          <w:between w:space="0" w:sz="0" w:val="nil"/>
-        </w:pBdr>
-        <w:shd w:fill="auto" w:val="clear"/>
-        <w:spacing w:after="0" w:before="0" w:line="259.20000000000005" w:lineRule="auto"/>
-        <w:ind w:left="720" w:right="0" w:firstLine="0"/>
-        <w:jc w:val="both"/>
-        <w:rPr>
-          <w:sz w:val="18"/>
-          <w:szCs w:val="18"/>
-        </w:rPr>
-      </w:pPr>
-      <w:r>
-        <w:rPr>
-          <w:sz w:val="18"/>
-          <w:szCs w:val="18"/>
-          <w:rtl w:val="0"/>
-        </w:rPr>
-        <w:t xml:space="preserve">/page/*?*&amp;category=</w:t>
-      </w:r>
-    </w:p>
-    <w:p>
-      <w:pPr>
-        <w:keepNext w:val="0"/>
-        <w:keepLines w:val="0"/>
-        <w:widowControl w:val="1"/>
-        <w:pBdr>
-          <w:top w:space="0" w:sz="0" w:val="nil"/>
-          <w:left w:space="0" w:sz="0" w:val="nil"/>
-          <w:bottom w:space="0" w:sz="0" w:val="nil"/>
-          <w:right w:space="0" w:sz="0" w:val="nil"/>
-          <w:between w:space="0" w:sz="0" w:val="nil"/>
-        </w:pBdr>
-        <w:shd w:fill="auto" w:val="clear"/>
-        <w:spacing w:after="0" w:before="0" w:line="259.20000000000005" w:lineRule="auto"/>
-        <w:ind w:left="720" w:right="0" w:firstLine="0"/>
-        <w:jc w:val="both"/>
-        <w:rPr>
-          <w:sz w:val="18"/>
-          <w:szCs w:val="18"/>
-        </w:rPr>
-      </w:pPr>
-      <w:r>
-        <w:rPr>
-          <w:sz w:val="18"/>
-          <w:szCs w:val="18"/>
-          <w:rtl w:val="0"/>
-        </w:rPr>
-        <w:t xml:space="preserve">/page/*?*&amp;federation_filter=</w:t>
-      </w:r>
-    </w:p>
-    <w:p>
-      <w:pPr>
-        <w:keepNext w:val="0"/>
-        <w:keepLines w:val="0"/>
-        <w:widowControl w:val="1"/>
-        <w:pBdr>
-          <w:top w:space="0" w:sz="0" w:val="nil"/>
-          <w:left w:space="0" w:sz="0" w:val="nil"/>
-          <w:bottom w:space="0" w:sz="0" w:val="nil"/>
-          <w:right w:space="0" w:sz="0" w:val="nil"/>
-          <w:between w:space="0" w:sz="0" w:val="nil"/>
-        </w:pBdr>
-        <w:shd w:fill="auto" w:val="clear"/>
-        <w:spacing w:after="0" w:before="0" w:line="259.20000000000005" w:lineRule="auto"/>
-        <w:ind w:left="720" w:right="0" w:firstLine="0"/>
-        <w:jc w:val="both"/>
-        <w:rPr>
-          <w:sz w:val="18"/>
-          <w:szCs w:val="18"/>
-        </w:rPr>
-      </w:pPr>
-      <w:r>
-        <w:rPr>
-          <w:sz w:val="18"/>
-          <w:szCs w:val="18"/>
-          <w:rtl w:val="0"/>
-        </w:rPr>
-        <w:t xml:space="preserve">/page/*?*&amp;limitTo=</w:t>
-      </w:r>
-    </w:p>
-    <w:p>
-      <w:pPr>
-        <w:keepNext w:val="0"/>
-        <w:keepLines w:val="0"/>
-        <w:widowControl w:val="1"/>
-        <w:pBdr>
-          <w:top w:space="0" w:sz="0" w:val="nil"/>
-          <w:left w:space="0" w:sz="0" w:val="nil"/>
-          <w:bottom w:space="0" w:sz="0" w:val="nil"/>
-          <w:right w:space="0" w:sz="0" w:val="nil"/>
-          <w:between w:space="0" w:sz="0" w:val="nil"/>
-        </w:pBdr>
-        <w:shd w:fill="auto" w:val="clear"/>
-        <w:spacing w:after="0" w:before="0" w:line="259.20000000000005" w:lineRule="auto"/>
-        <w:ind w:left="720" w:right="0" w:firstLine="0"/>
-        <w:jc w:val="both"/>
-        <w:rPr>
-          <w:sz w:val="18"/>
-          <w:szCs w:val="18"/>
-        </w:rPr>
-      </w:pPr>
-      <w:r>
-        <w:rPr>
-          <w:sz w:val="18"/>
-          <w:szCs w:val="18"/>
-          <w:rtl w:val="0"/>
-        </w:rPr>
-        <w:t xml:space="preserve">/page/*?*&amp;q=</w:t>
-      </w:r>
-    </w:p>
-    <w:p>
-      <w:pPr>
-        <w:keepNext w:val="0"/>
-        <w:keepLines w:val="0"/>
-        <w:widowControl w:val="1"/>
-        <w:pBdr>
-          <w:top w:space="0" w:sz="0" w:val="nil"/>
-          <w:left w:space="0" w:sz="0" w:val="nil"/>
-          <w:bottom w:space="0" w:sz="0" w:val="nil"/>
-          <w:right w:space="0" w:sz="0" w:val="nil"/>
-          <w:between w:space="0" w:sz="0" w:val="nil"/>
-        </w:pBdr>
-        <w:shd w:fill="auto" w:val="clear"/>
-        <w:spacing w:after="0" w:before="0" w:line="259.20000000000005" w:lineRule="auto"/>
-        <w:ind w:left="720" w:right="0" w:firstLine="0"/>
-        <w:jc w:val="both"/>
-        <w:rPr>
-          <w:sz w:val="18"/>
-          <w:szCs w:val="18"/>
-        </w:rPr>
-      </w:pPr>
-      <w:r>
-        <w:rPr>
-          <w:sz w:val="18"/>
-          <w:szCs w:val="18"/>
-          <w:rtl w:val="0"/>
-        </w:rPr>
-        <w:t xml:space="preserve">/page/*?*&amp;sortBy=</w:t>
-      </w:r>
-    </w:p>
-    <w:p>
-      <w:pPr>
-        <w:keepNext w:val="0"/>
-        <w:keepLines w:val="0"/>
-        <w:widowControl w:val="1"/>
-        <w:pBdr>
-          <w:top w:space="0" w:sz="0" w:val="nil"/>
-          <w:left w:space="0" w:sz="0" w:val="nil"/>
-          <w:bottom w:space="0" w:sz="0" w:val="nil"/>
-          <w:right w:space="0" w:sz="0" w:val="nil"/>
-          <w:between w:space="0" w:sz="0" w:val="nil"/>
-        </w:pBdr>
-        <w:shd w:fill="auto" w:val="clear"/>
-        <w:spacing w:after="0" w:before="0" w:line="259.20000000000005" w:lineRule="auto"/>
-        <w:ind w:left="720" w:right="0" w:firstLine="0"/>
-        <w:jc w:val="both"/>
-        <w:rPr>
-          <w:sz w:val="18"/>
-          <w:szCs w:val="18"/>
-        </w:rPr>
-      </w:pPr>
-      <w:r>
-        <w:rPr>
-          <w:sz w:val="18"/>
-          <w:szCs w:val="18"/>
-          <w:rtl w:val="0"/>
-        </w:rPr>
-        <w:t xml:space="preserve">/page/*?*&amp;tags=</w:t>
-      </w:r>
-    </w:p>
-    <w:p>
-      <w:pPr>
-        <w:keepNext w:val="0"/>
-        <w:keepLines w:val="0"/>
-        <w:widowControl w:val="1"/>
-        <w:pBdr>
-          <w:top w:space="0" w:sz="0" w:val="nil"/>
-          <w:left w:space="0" w:sz="0" w:val="nil"/>
-          <w:bottom w:space="0" w:sz="0" w:val="nil"/>
-          <w:right w:space="0" w:sz="0" w:val="nil"/>
-          <w:between w:space="0" w:sz="0" w:val="nil"/>
-        </w:pBdr>
-        <w:shd w:fill="auto" w:val="clear"/>
-        <w:spacing w:after="0" w:before="0" w:line="259.20000000000005" w:lineRule="auto"/>
-        <w:ind w:left="720" w:right="0" w:firstLine="0"/>
-        <w:jc w:val="both"/>
-        <w:rPr>
-          <w:sz w:val="18"/>
-          <w:szCs w:val="18"/>
-        </w:rPr>
-      </w:pPr>
-      <w:r>
-        <w:rPr>
-          <w:sz w:val="18"/>
-          <w:szCs w:val="18"/>
-          <w:rtl w:val="0"/>
-        </w:rPr>
-        <w:t xml:space="preserve">/page/*?*&amp;view_type=</w:t>
-      </w:r>
-    </w:p>
-    <w:p>
-      <w:pPr>
-        <w:keepNext w:val="0"/>
-        <w:keepLines w:val="0"/>
-        <w:widowControl w:val="1"/>
-        <w:pBdr>
-          <w:top w:space="0" w:sz="0" w:val="nil"/>
-          <w:left w:space="0" w:sz="0" w:val="nil"/>
-          <w:bottom w:space="0" w:sz="0" w:val="nil"/>
-          <w:right w:space="0" w:sz="0" w:val="nil"/>
-          <w:between w:space="0" w:sz="0" w:val="nil"/>
-        </w:pBdr>
-        <w:shd w:fill="auto" w:val="clear"/>
-        <w:spacing w:after="0" w:before="0" w:line="259.20000000000005" w:lineRule="auto"/>
-        <w:ind w:left="720" w:right="0" w:firstLine="0"/>
-        <w:jc w:val="both"/>
-        <w:rPr>
-          <w:sz w:val="18"/>
-          <w:szCs w:val="18"/>
-        </w:rPr>
-      </w:pPr>
-      <w:r>
-        <w:rPr>
-          <w:sz w:val="18"/>
-          <w:szCs w:val="18"/>
-          <w:rtl w:val="0"/>
-        </w:rPr>
-        <w:t xml:space="preserve">/catalog/*?*&amp;category=</w:t>
-      </w:r>
-    </w:p>
-    <w:p>
-      <w:pPr>
-        <w:keepNext w:val="0"/>
-        <w:keepLines w:val="0"/>
-        <w:widowControl w:val="1"/>
-        <w:pBdr>
-          <w:top w:space="0" w:sz="0" w:val="nil"/>
-          <w:left w:space="0" w:sz="0" w:val="nil"/>
-          <w:bottom w:space="0" w:sz="0" w:val="nil"/>
-          <w:right w:space="0" w:sz="0" w:val="nil"/>
-          <w:between w:space="0" w:sz="0" w:val="nil"/>
-        </w:pBdr>
-        <w:shd w:fill="auto" w:val="clear"/>
-        <w:spacing w:after="0" w:before="0" w:line="259.20000000000005" w:lineRule="auto"/>
-        <w:ind w:left="720" w:right="0" w:firstLine="0"/>
-        <w:jc w:val="both"/>
-        <w:rPr>
-          <w:sz w:val="18"/>
-          <w:szCs w:val="18"/>
-        </w:rPr>
-      </w:pPr>
-      <w:r>
-        <w:rPr>
-          <w:sz w:val="18"/>
-          <w:szCs w:val="18"/>
-          <w:rtl w:val="0"/>
-        </w:rPr>
-        <w:t xml:space="preserve">/catalog/*?*&amp;federation_filter=</w:t>
-      </w:r>
-    </w:p>
-    <w:p>
-      <w:pPr>
-        <w:keepNext w:val="0"/>
-        <w:keepLines w:val="0"/>
-        <w:widowControl w:val="1"/>
-        <w:pBdr>
-          <w:top w:space="0" w:sz="0" w:val="nil"/>
-          <w:left w:space="0" w:sz="0" w:val="nil"/>
-          <w:bottom w:space="0" w:sz="0" w:val="nil"/>
-          <w:right w:space="0" w:sz="0" w:val="nil"/>
-          <w:between w:space="0" w:sz="0" w:val="nil"/>
-        </w:pBdr>
-        <w:shd w:fill="auto" w:val="clear"/>
-        <w:spacing w:after="0" w:before="0" w:line="259.20000000000005" w:lineRule="auto"/>
-        <w:ind w:left="720" w:right="0" w:firstLine="0"/>
-        <w:jc w:val="both"/>
-        <w:rPr>
-          <w:sz w:val="18"/>
-          <w:szCs w:val="18"/>
-        </w:rPr>
-      </w:pPr>
-      <w:r>
-        <w:rPr>
-          <w:sz w:val="18"/>
-          <w:szCs w:val="18"/>
-          <w:rtl w:val="0"/>
-        </w:rPr>
-        <w:t xml:space="preserve">/catalog/*?*&amp;limitTo=</w:t>
-      </w:r>
-    </w:p>
-    <w:p>
-      <w:pPr>
-        <w:keepNext w:val="0"/>
-        <w:keepLines w:val="0"/>
-        <w:widowControl w:val="1"/>
-        <w:pBdr>
-          <w:top w:space="0" w:sz="0" w:val="nil"/>
-          <w:left w:space="0" w:sz="0" w:val="nil"/>
-          <w:bottom w:space="0" w:sz="0" w:val="nil"/>
-          <w:right w:space="0" w:sz="0" w:val="nil"/>
-          <w:between w:space="0" w:sz="0" w:val="nil"/>
-        </w:pBdr>
-        <w:shd w:fill="auto" w:val="clear"/>
-        <w:spacing w:after="0" w:before="0" w:line="259.20000000000005" w:lineRule="auto"/>
-        <w:ind w:left="720" w:right="0" w:firstLine="0"/>
-        <w:jc w:val="both"/>
-        <w:rPr>
-          <w:sz w:val="18"/>
-          <w:szCs w:val="18"/>
-        </w:rPr>
-      </w:pPr>
-      <w:r>
-        <w:rPr>
-          <w:sz w:val="18"/>
-          <w:szCs w:val="18"/>
-          <w:rtl w:val="0"/>
-        </w:rPr>
-        <w:t xml:space="preserve">/catalog/*?*&amp;q=</w:t>
-      </w:r>
-    </w:p>
-    <w:p>
-      <w:pPr>
-        <w:keepNext w:val="0"/>
-        <w:keepLines w:val="0"/>
-        <w:widowControl w:val="1"/>
-        <w:pBdr>
-          <w:top w:space="0" w:sz="0" w:val="nil"/>
-          <w:left w:space="0" w:sz="0" w:val="nil"/>
-          <w:bottom w:space="0" w:sz="0" w:val="nil"/>
-          <w:right w:space="0" w:sz="0" w:val="nil"/>
-          <w:between w:space="0" w:sz="0" w:val="nil"/>
-        </w:pBdr>
-        <w:shd w:fill="auto" w:val="clear"/>
-        <w:spacing w:after="0" w:before="0" w:line="259.20000000000005" w:lineRule="auto"/>
-        <w:ind w:left="720" w:right="0" w:firstLine="0"/>
-        <w:jc w:val="both"/>
-        <w:rPr>
-          <w:sz w:val="18"/>
-          <w:szCs w:val="18"/>
-        </w:rPr>
-      </w:pPr>
-      <w:r>
-        <w:rPr>
-          <w:sz w:val="18"/>
-          <w:szCs w:val="18"/>
-          <w:rtl w:val="0"/>
-        </w:rPr>
-        <w:t xml:space="preserve">/catalog/*?*&amp;sortBy=</w:t>
-      </w:r>
-    </w:p>
-    <w:p>
-      <w:pPr>
-        <w:keepNext w:val="0"/>
-        <w:keepLines w:val="0"/>
-        <w:widowControl w:val="1"/>
-        <w:pBdr>
-          <w:top w:space="0" w:sz="0" w:val="nil"/>
-          <w:left w:space="0" w:sz="0" w:val="nil"/>
-          <w:bottom w:space="0" w:sz="0" w:val="nil"/>
-          <w:right w:space="0" w:sz="0" w:val="nil"/>
-          <w:between w:space="0" w:sz="0" w:val="nil"/>
-        </w:pBdr>
-        <w:shd w:fill="auto" w:val="clear"/>
-        <w:spacing w:after="0" w:before="0" w:line="259.20000000000005" w:lineRule="auto"/>
-        <w:ind w:left="720" w:right="0" w:firstLine="0"/>
-        <w:jc w:val="both"/>
-        <w:rPr>
-          <w:sz w:val="18"/>
-          <w:szCs w:val="18"/>
-        </w:rPr>
-      </w:pPr>
-      <w:r>
-        <w:rPr>
-          <w:sz w:val="18"/>
-          <w:szCs w:val="18"/>
-          <w:rtl w:val="0"/>
-        </w:rPr>
-        <w:t xml:space="preserve">/catalog/*?*&amp;tags=</w:t>
-      </w:r>
-    </w:p>
-    <w:p>
-      <w:pPr>
-        <w:keepNext w:val="0"/>
-        <w:keepLines w:val="0"/>
-        <w:widowControl w:val="1"/>
-        <w:pBdr>
-          <w:top w:space="0" w:sz="0" w:val="nil"/>
-          <w:left w:space="0" w:sz="0" w:val="nil"/>
-          <w:bottom w:space="0" w:sz="0" w:val="nil"/>
-          <w:right w:space="0" w:sz="0" w:val="nil"/>
-          <w:between w:space="0" w:sz="0" w:val="nil"/>
-        </w:pBdr>
-        <w:shd w:fill="auto" w:val="clear"/>
-        <w:spacing w:after="0" w:before="0" w:line="259.20000000000005" w:lineRule="auto"/>
-        <w:ind w:left="720" w:right="0" w:firstLine="0"/>
-        <w:jc w:val="both"/>
-        <w:rPr>
-          <w:sz w:val="18"/>
-          <w:szCs w:val="18"/>
-        </w:rPr>
-      </w:pPr>
-      <w:r>
-        <w:rPr>
-          <w:sz w:val="18"/>
-          <w:szCs w:val="18"/>
-          <w:rtl w:val="0"/>
-        </w:rPr>
-        <w:t xml:space="preserve">/catalog/*?*&amp;view_type=</w:t>
-      </w:r>
-    </w:p>
-    <w:p>
-      <w:pPr>
-        <w:keepNext w:val="0"/>
-        <w:keepLines w:val="0"/>
-        <w:widowControl w:val="1"/>
-        <w:pBdr>
-          <w:top w:space="0" w:sz="0" w:val="nil"/>
-          <w:left w:space="0" w:sz="0" w:val="nil"/>
-          <w:bottom w:space="0" w:sz="0" w:val="nil"/>
-          <w:right w:space="0" w:sz="0" w:val="nil"/>
-          <w:between w:space="0" w:sz="0" w:val="nil"/>
-        </w:pBdr>
-        <w:shd w:fill="auto" w:val="clear"/>
-        <w:spacing w:after="0" w:before="0" w:line="259.20000000000005" w:lineRule="auto"/>
-        <w:ind w:left="720" w:right="0" w:firstLine="0"/>
-        <w:jc w:val="both"/>
-        <w:rPr>
-          <w:sz w:val="18"/>
-          <w:szCs w:val="18"/>
-        </w:rPr>
-      </w:pPr>
-      <w:r>
-        <w:rPr>
-          <w:sz w:val="18"/>
-          <w:szCs w:val="18"/>
-          <w:rtl w:val="0"/>
-        </w:rPr>
-        <w:t xml:space="preserve">/facet/*?*&amp;category=</w:t>
-      </w:r>
-    </w:p>
-    <w:p>
-      <w:pPr>
-        <w:keepNext w:val="0"/>
-        <w:keepLines w:val="0"/>
-        <w:widowControl w:val="1"/>
-        <w:pBdr>
-          <w:top w:space="0" w:sz="0" w:val="nil"/>
-          <w:left w:space="0" w:sz="0" w:val="nil"/>
-          <w:bottom w:space="0" w:sz="0" w:val="nil"/>
-          <w:right w:space="0" w:sz="0" w:val="nil"/>
-          <w:between w:space="0" w:sz="0" w:val="nil"/>
-        </w:pBdr>
-        <w:shd w:fill="auto" w:val="clear"/>
-        <w:spacing w:after="0" w:before="0" w:line="259.20000000000005" w:lineRule="auto"/>
-        <w:ind w:left="720" w:right="0" w:firstLine="0"/>
-        <w:jc w:val="both"/>
-        <w:rPr>
-          <w:sz w:val="18"/>
-          <w:szCs w:val="18"/>
-        </w:rPr>
-      </w:pPr>
-      <w:r>
-        <w:rPr>
-          <w:sz w:val="18"/>
-          <w:szCs w:val="18"/>
-          <w:rtl w:val="0"/>
-        </w:rPr>
-        <w:t xml:space="preserve">/facet/*?*&amp;federation_filter=</w:t>
-      </w:r>
-    </w:p>
-    <w:p>
-      <w:pPr>
-        <w:keepNext w:val="0"/>
-        <w:keepLines w:val="0"/>
-        <w:widowControl w:val="1"/>
-        <w:pBdr>
-          <w:top w:space="0" w:sz="0" w:val="nil"/>
-          <w:left w:space="0" w:sz="0" w:val="nil"/>
-          <w:bottom w:space="0" w:sz="0" w:val="nil"/>
-          <w:right w:space="0" w:sz="0" w:val="nil"/>
-          <w:between w:space="0" w:sz="0" w:val="nil"/>
-        </w:pBdr>
-        <w:shd w:fill="auto" w:val="clear"/>
-        <w:spacing w:after="0" w:before="0" w:line="259.20000000000005" w:lineRule="auto"/>
-        <w:ind w:left="720" w:right="0" w:firstLine="0"/>
-        <w:jc w:val="both"/>
-        <w:rPr>
-          <w:sz w:val="18"/>
-          <w:szCs w:val="18"/>
-        </w:rPr>
-      </w:pPr>
-      <w:r>
-        <w:rPr>
-          <w:sz w:val="18"/>
-          <w:szCs w:val="18"/>
-          <w:rtl w:val="0"/>
-        </w:rPr>
-        <w:t xml:space="preserve">/facet/*?*&amp;limitTo=</w:t>
-      </w:r>
-    </w:p>
-    <w:p>
-      <w:pPr>
-        <w:keepNext w:val="0"/>
-        <w:keepLines w:val="0"/>
-        <w:widowControl w:val="1"/>
-        <w:pBdr>
-          <w:top w:space="0" w:sz="0" w:val="nil"/>
-          <w:left w:space="0" w:sz="0" w:val="nil"/>
-          <w:bottom w:space="0" w:sz="0" w:val="nil"/>
-          <w:right w:space="0" w:sz="0" w:val="nil"/>
-          <w:between w:space="0" w:sz="0" w:val="nil"/>
-        </w:pBdr>
-        <w:shd w:fill="auto" w:val="clear"/>
-        <w:spacing w:after="0" w:before="0" w:line="259.20000000000005" w:lineRule="auto"/>
-        <w:ind w:left="720" w:right="0" w:firstLine="0"/>
-        <w:jc w:val="both"/>
-        <w:rPr>
-          <w:sz w:val="18"/>
-          <w:szCs w:val="18"/>
-        </w:rPr>
-      </w:pPr>
-      <w:r>
-        <w:rPr>
-          <w:sz w:val="18"/>
-          <w:szCs w:val="18"/>
-          <w:rtl w:val="0"/>
-        </w:rPr>
-        <w:t xml:space="preserve">/facet/*?*&amp;q=</w:t>
-      </w:r>
-    </w:p>
-    <w:p>
-      <w:pPr>
-        <w:keepNext w:val="0"/>
-        <w:keepLines w:val="0"/>
-        <w:widowControl w:val="1"/>
-        <w:pBdr>
-          <w:top w:space="0" w:sz="0" w:val="nil"/>
-          <w:left w:space="0" w:sz="0" w:val="nil"/>
-          <w:bottom w:space="0" w:sz="0" w:val="nil"/>
-          <w:right w:space="0" w:sz="0" w:val="nil"/>
-          <w:between w:space="0" w:sz="0" w:val="nil"/>
-        </w:pBdr>
-        <w:shd w:fill="auto" w:val="clear"/>
-        <w:spacing w:after="0" w:before="0" w:line="259.20000000000005" w:lineRule="auto"/>
-        <w:ind w:left="720" w:right="0" w:firstLine="0"/>
-        <w:jc w:val="both"/>
-        <w:rPr>
-          <w:sz w:val="18"/>
-          <w:szCs w:val="18"/>
-        </w:rPr>
-      </w:pPr>
-      <w:r>
-        <w:rPr>
-          <w:sz w:val="18"/>
-          <w:szCs w:val="18"/>
-          <w:rtl w:val="0"/>
-        </w:rPr>
-        <w:t xml:space="preserve">/facet/*?*&amp;sortBy=</w:t>
-      </w:r>
-    </w:p>
-    <w:p>
-      <w:pPr>
-        <w:keepNext w:val="0"/>
-        <w:keepLines w:val="0"/>
-        <w:widowControl w:val="1"/>
-        <w:pBdr>
-          <w:top w:space="0" w:sz="0" w:val="nil"/>
-          <w:left w:space="0" w:sz="0" w:val="nil"/>
-          <w:bottom w:space="0" w:sz="0" w:val="nil"/>
-          <w:right w:space="0" w:sz="0" w:val="nil"/>
-          <w:between w:space="0" w:sz="0" w:val="nil"/>
-        </w:pBdr>
-        <w:shd w:fill="auto" w:val="clear"/>
-        <w:spacing w:after="0" w:before="0" w:line="259.20000000000005" w:lineRule="auto"/>
-        <w:ind w:left="720" w:right="0" w:firstLine="0"/>
-        <w:jc w:val="both"/>
-        <w:rPr>
-          <w:sz w:val="18"/>
-          <w:szCs w:val="18"/>
-        </w:rPr>
-      </w:pPr>
-      <w:r>
-        <w:rPr>
-          <w:sz w:val="18"/>
-          <w:szCs w:val="18"/>
-          <w:rtl w:val="0"/>
-        </w:rPr>
-        <w:t xml:space="preserve">/facet/*?*&amp;tags=</w:t>
-      </w:r>
-    </w:p>
-    <w:p>
-      <w:pPr>
-        <w:keepNext w:val="0"/>
-        <w:keepLines w:val="0"/>
-        <w:widowControl w:val="1"/>
-        <w:pBdr>
-          <w:top w:space="0" w:sz="0" w:val="nil"/>
-          <w:left w:space="0" w:sz="0" w:val="nil"/>
-          <w:bottom w:space="0" w:sz="0" w:val="nil"/>
-          <w:right w:space="0" w:sz="0" w:val="nil"/>
-          <w:between w:space="0" w:sz="0" w:val="nil"/>
-        </w:pBdr>
-        <w:shd w:fill="auto" w:val="clear"/>
-        <w:spacing w:after="0" w:before="0" w:line="259.20000000000005" w:lineRule="auto"/>
-        <w:ind w:left="720" w:right="0" w:firstLine="0"/>
-        <w:jc w:val="both"/>
-        <w:rPr>
-          <w:sz w:val="18"/>
-          <w:szCs w:val="18"/>
-        </w:rPr>
-      </w:pPr>
-      <w:r>
-        <w:rPr>
-          <w:sz w:val="18"/>
-          <w:szCs w:val="18"/>
-          <w:rtl w:val="0"/>
-        </w:rPr>
-        <w:t xml:space="preserve">/facet/*?*&amp;view_type=</w:t>
-      </w:r>
-    </w:p>
-    <w:p>
-      <w:pPr>
-        <w:keepNext w:val="0"/>
-        <w:keepLines w:val="0"/>
-        <w:widowControl w:val="1"/>
-        <w:pBdr>
-          <w:top w:space="0" w:sz="0" w:val="nil"/>
-          <w:left w:space="0" w:sz="0" w:val="nil"/>
-          <w:bottom w:space="0" w:sz="0" w:val="nil"/>
-          <w:right w:space="0" w:sz="0" w:val="nil"/>
-          <w:between w:space="0" w:sz="0" w:val="nil"/>
-        </w:pBdr>
-        <w:shd w:fill="auto" w:val="clear"/>
-        <w:spacing w:after="0" w:before="0" w:line="259.20000000000005" w:lineRule="auto"/>
-        <w:ind w:left="720" w:right="0" w:firstLine="0"/>
-        <w:jc w:val="both"/>
-        <w:rPr/>
-      </w:pPr>
-      <w:r>
-        <w:rPr>
-          <w:rtl w:val="0"/>
-        </w:rPr>
-      </w:r>
-    </w:p>
-    <w:p>
-      <w:pPr>
-        <w:keepNext w:val="0"/>
-        <w:keepLines w:val="0"/>
-        <w:widowControl w:val="1"/>
-        <w:pBdr>
-          <w:top w:space="0" w:sz="0" w:val="nil"/>
-          <w:left w:space="0" w:sz="0" w:val="nil"/>
-          <w:bottom w:space="0" w:sz="0" w:val="nil"/>
-          <w:right w:space="0" w:sz="0" w:val="nil"/>
-          <w:between w:space="0" w:sz="0" w:val="nil"/>
-        </w:pBdr>
-        <w:shd w:fill="auto" w:val="clear"/>
-        <w:spacing w:after="0" w:before="0" w:line="259.20000000000005" w:lineRule="auto"/>
-        <w:ind w:left="720" w:right="0" w:firstLine="0"/>
-        <w:jc w:val="both"/>
-        <w:rPr/>
-      </w:pPr>
-      <w:r>
-        <w:rPr>
-          <w:rtl w:val="0"/>
-        </w:rPr>
-        <w:t xml:space="preserve">El resto de los user-agents pueden rastrear todo el sitio. Se podría haber omitido esta regla y el resultado habría sido el mismo, ya que de forma predeterminada se da acceso completo.</w:t>
-      </w:r>
-    </w:p>
-    <w:p>
-      <w:pPr>
-        <w:keepNext w:val="0"/>
-        <w:keepLines w:val="0"/>
-        <w:widowControl w:val="1"/>
-        <w:pBdr>
-          <w:top w:space="0" w:sz="0" w:val="nil"/>
-          <w:left w:space="0" w:sz="0" w:val="nil"/>
-          <w:bottom w:space="0" w:sz="0" w:val="nil"/>
-          <w:right w:space="0" w:sz="0" w:val="nil"/>
-          <w:between w:space="0" w:sz="0" w:val="nil"/>
-        </w:pBdr>
-        <w:shd w:fill="auto" w:val="clear"/>
-        <w:spacing w:after="0" w:before="0" w:line="259.20000000000005" w:lineRule="auto"/>
-        <w:ind w:left="720" w:right="0" w:firstLine="0"/>
-        <w:jc w:val="both"/>
-        <w:rPr/>
-      </w:pPr>
-      <w:r>
-        <w:rPr>
-          <w:rtl w:val="0"/>
-        </w:rPr>
+        <w:t xml:space="preserve">L’user-agent “*” (o la resta d’usuaris, els que no són "gsa-crawler", “nys-crawler“ i “nys-qa-crawler”) no poden rastrejar els directoris anteriors però si les llibreries packages i styles. </w:t>
       </w:r>
     </w:p>
     <w:p>
@@ -4748,7 +5899,7 @@
         </w:rPr>
         <w:t xml:space="preserve">generat el fitxer sitemap.xml amb la funció </w:t>
       </w:r>
-      <w:hyperlink r:id="rId18">
+      <w:hyperlink r:id="rId24">
         <w:r>
           <w:rPr>
             <w:color w:val="1155cc"/>
@@ -4849,7 +6000,7 @@
           <wp:inline distB="0" distT="0" distL="0" distR="0">
             <wp:extent cx="5400040" cy="1057910"/>
             <wp:effectExtent b="0" l="0" r="0" t="0"/>
-            <wp:docPr id="5" name="image1.jpg"/>
+            <wp:docPr id="4" name="image1.jpg"/>
             <a:graphic>
               <a:graphicData uri="http://schemas.openxmlformats.org/drawingml/2006/picture">
                 <pic:pic>
@@ -4858,7 +6009,7 @@
                     <pic:cNvPicPr preferRelativeResize="0"/>
                   </pic:nvPicPr>
                   <pic:blipFill>
-                    <a:blip r:embed="rId19"/>
+                    <a:blip r:embed="rId25"/>
                     <a:srcRect b="0" l="0" r="0" t="0"/>
                     <a:stretch>
                       <a:fillRect/>
@@ -4894,16 +6045,16 @@
           <wp:inline distB="0" distT="0" distL="0" distR="0">
             <wp:extent cx="5400040" cy="972820"/>
             <wp:effectExtent b="0" l="0" r="0" t="0"/>
-            <wp:docPr id="8" name="image5.jpg"/>
+            <wp:docPr id="7" name="image2.jpg"/>
             <a:graphic>
               <a:graphicData uri="http://schemas.openxmlformats.org/drawingml/2006/picture">
                 <pic:pic>
                   <pic:nvPicPr>
-                    <pic:cNvPr id="0" name="image5.jpg"/>
+                    <pic:cNvPr id="0" name="image2.jpg"/>
                     <pic:cNvPicPr preferRelativeResize="0"/>
                   </pic:nvPicPr>
                   <pic:blipFill>
-                    <a:blip r:embed="rId20"/>
+                    <a:blip r:embed="rId26"/>
                     <a:srcRect b="0" l="0" r="0" t="0"/>
                     <a:stretch>
                       <a:fillRect/>
@@ -5269,16 +6420,16 @@
           <wp:inline distB="114300" distT="114300" distL="114300" distR="114300">
             <wp:extent cx="5399730" cy="228600"/>
             <wp:effectExtent b="0" l="0" r="0" t="0"/>
-            <wp:docPr id="10" name="image4.png"/>
+            <wp:docPr id="10" name="image7.png"/>
             <a:graphic>
               <a:graphicData uri="http://schemas.openxmlformats.org/drawingml/2006/picture">
                 <pic:pic>
                   <pic:nvPicPr>
-                    <pic:cNvPr id="0" name="image4.png"/>
+                    <pic:cNvPr id="0" name="image7.png"/>
                     <pic:cNvPicPr preferRelativeResize="0"/>
                   </pic:nvPicPr>
                   <pic:blipFill>
-                    <a:blip r:embed="rId21"/>
+                    <a:blip r:embed="rId27"/>
                     <a:srcRect b="0" l="0" r="0" t="0"/>
                     <a:stretch>
                       <a:fillRect/>
@@ -5309,181 +6460,6 @@
         <w:keepNext w:val="0"/>
         <w:keepLines w:val="0"/>
         <w:widowControl w:val="1"/>
-        <w:numPr>
-          <w:ilvl w:val="0"/>
-          <w:numId w:val="1"/>
-        </w:numPr>
-        <w:pBdr>
-          <w:top w:space="0" w:sz="0" w:val="nil"/>
-          <w:left w:space="0" w:sz="0" w:val="nil"/>
-          <w:bottom w:space="0" w:sz="0" w:val="nil"/>
-          <w:right w:space="0" w:sz="0" w:val="nil"/>
-          <w:between w:space="0" w:sz="0" w:val="nil"/>
-        </w:pBdr>
-        <w:shd w:fill="auto" w:val="clear"/>
-        <w:spacing w:after="160" w:before="0" w:line="360" w:lineRule="auto"/>
-        <w:ind w:left="720" w:right="0" w:hanging="360"/>
-        <w:jc w:val="left"/>
-        <w:rPr/>
-      </w:pPr>
-      <w:r>
-        <w:rPr>
-          <w:rFonts w:ascii="Calibri" w:cs="Calibri" w:eastAsia="Calibri" w:hAnsi="Calibri"/>
-          <w:b w:val="0"/>
-          <w:i w:val="0"/>
-          <w:smallCaps w:val="0"/>
-          <w:strike w:val="0"/>
-          <w:color w:val="000000"/>
-          <w:sz w:val="22"/>
-          <w:szCs w:val="22"/>
-          <w:u w:val="none"/>
-          <w:shd w:fill="auto" w:val="clear"/>
-          <w:vertAlign w:val="baseline"/>
-          <w:rtl w:val="0"/>
-        </w:rPr>
-        <w:t xml:space="preserve">El </w:t>
-      </w:r>
-      <w:r>
-        <w:rPr>
-          <w:b w:val="1"/>
-          <w:i w:val="0"/>
-          <w:smallCaps w:val="0"/>
-          <w:strike w:val="0"/>
-          <w:color w:val="000000"/>
-          <w:sz w:val="22"/>
-          <w:szCs w:val="22"/>
-          <w:u w:val="none"/>
-          <w:shd w:fill="auto" w:val="clear"/>
-          <w:vertAlign w:val="baseline"/>
-          <w:rtl w:val="0"/>
-        </w:rPr>
-        <w:t xml:space="preserve">propietari </w:t>
-      </w:r>
-      <w:r>
-        <w:rPr>
-          <w:rFonts w:ascii="Calibri" w:cs="Calibri" w:eastAsia="Calibri" w:hAnsi="Calibri"/>
-          <w:b w:val="0"/>
-          <w:i w:val="0"/>
-          <w:smallCaps w:val="0"/>
-          <w:strike w:val="0"/>
-          <w:color w:val="000000"/>
-          <w:sz w:val="22"/>
-          <w:szCs w:val="22"/>
-          <w:u w:val="none"/>
-          <w:shd w:fill="auto" w:val="clear"/>
-          <w:vertAlign w:val="baseline"/>
-          <w:rtl w:val="0"/>
-        </w:rPr>
-        <w:t xml:space="preserve">del lloc web</w:t>
-      </w:r>
-      <w:r>
-        <w:rPr>
-          <w:rtl w:val="0"/>
-        </w:rPr>
-        <w:t xml:space="preserve">:</w:t>
-      </w:r>
-    </w:p>
-    <w:p>
-      <w:pPr>
-        <w:shd w:fill="ffffff" w:val="clear"/>
-        <w:spacing w:after="240" w:before="240" w:line="240" w:lineRule="auto"/>
-        <w:jc w:val="both"/>
-        <w:rPr/>
-      </w:pPr>
-      <w:r>
-        <w:rPr>
-          <w:rtl w:val="0"/>
-        </w:rPr>
-        <w:t xml:space="preserve">Amb la funció whois  esbrinem el propietari del lloc web. Com es feu a la captura de pantalla, l’organització propietaria és la Generalitat de Catalunya que fa públiques les dades mitjançant el nom del domini </w:t>
-      </w:r>
-      <w:hyperlink r:id="rId22">
-        <w:r>
-          <w:rPr>
-            <w:color w:val="1155cc"/>
-            <w:u w:val="single"/>
-            <w:rtl w:val="0"/>
-          </w:rPr>
-          <w:t xml:space="preserve">transparenciacatalunya.cat</w:t>
-        </w:r>
-      </w:hyperlink>
-      <w:r>
-        <w:rPr>
-          <w:rtl w:val="0"/>
-        </w:rPr>
-        <w:t xml:space="preserve">, registrat com “Entorno Digital”. </w:t>
-      </w:r>
-    </w:p>
-    <w:p>
-      <w:pPr>
-        <w:shd w:fill="ffffff" w:val="clear"/>
-        <w:spacing w:after="240" w:before="240" w:line="240" w:lineRule="auto"/>
-        <w:jc w:val="both"/>
-        <w:rPr/>
-      </w:pPr>
-      <w:r>
-        <w:rPr>
-          <w:rtl w:val="0"/>
-        </w:rPr>
-        <w:t xml:space="preserve">El portal de transparència es va crear en 2015 i està vigent i constantment actualitzat. Està sota els paràmetres de l’organització ICANN (Internet Corporation for Assigned Names and Numbers), la qual és una corporació sense ànims de lucre que coordina els identificadors únics dels ordinadors en tot el món. Ajuda a coordinar les funcions </w:t>
-      </w:r>
-      <w:r>
-        <w:rPr>
-          <w:rtl w:val="0"/>
-        </w:rPr>
-        <w:t xml:space="preserve">d’IANA</w:t>
-      </w:r>
-      <w:r>
-        <w:rPr>
-          <w:rtl w:val="0"/>
-        </w:rPr>
-        <w:t xml:space="preserve"> (Internet Assigned </w:t>
-      </w:r>
-      <w:r>
-        <w:rPr>
-          <w:rtl w:val="0"/>
-        </w:rPr>
-        <w:t xml:space="preserve">Numberts</w:t>
-      </w:r>
-      <w:r>
-        <w:rPr>
-          <w:rtl w:val="0"/>
-        </w:rPr>
-        <w:t xml:space="preserve"> Authority), que proporciona serveis clau crítics per a les operacions continues de Domain Name System o DNS.</w:t>
-      </w:r>
-    </w:p>
-    <w:p>
-      <w:pPr>
-        <w:shd w:fill="ffffff" w:val="clear"/>
-        <w:spacing w:after="240" w:before="240" w:line="240" w:lineRule="auto"/>
-        <w:jc w:val="both"/>
-        <w:rPr/>
-      </w:pPr>
-      <w:r>
-        <w:rPr>
-          <w:rtl w:val="0"/>
-        </w:rPr>
-        <w:t xml:space="preserve">El nom dels servidors són “dns.gencat.net” i “dns2.gencat.cat”.</w:t>
-      </w:r>
-    </w:p>
-    <w:p>
-      <w:pPr>
-        <w:shd w:fill="ffffff" w:val="clear"/>
-        <w:spacing w:after="240" w:before="240" w:line="240" w:lineRule="auto"/>
-        <w:jc w:val="both"/>
-        <w:rPr/>
-      </w:pPr>
-      <w:r>
-        <w:rPr>
-          <w:rtl w:val="0"/>
-        </w:rPr>
-        <w:t xml:space="preserve">A més se’ns proporciona una adreça de correu electrònic per notificar mala praxis (abuse@entorno.es)</w:t>
-      </w:r>
-    </w:p>
-    <w:p>
-      <w:pPr>
-        <w:keepNext w:val="0"/>
-        <w:keepLines w:val="0"/>
-        <w:widowControl w:val="1"/>
         <w:pBdr>
           <w:top w:space="0" w:sz="0" w:val="nil"/>
           <w:left w:space="0" w:sz="0" w:val="nil"/>
@@ -5498,54 +6474,65 @@
         <w:rPr/>
       </w:pPr>
       <w:r>
-        <w:rPr/>
-        <w:drawing>
-          <wp:inline distB="114300" distT="114300" distL="114300" distR="114300">
-            <wp:extent cx="5399730" cy="2019300"/>
-            <wp:effectExtent b="0" l="0" r="0" t="0"/>
-            <wp:docPr id="4" name="image2.png"/>
-            <a:graphic>
-              <a:graphicData uri="http://schemas.openxmlformats.org/drawingml/2006/picture">
-                <pic:pic>
-                  <pic:nvPicPr>
-                    <pic:cNvPr id="0" name="image2.png"/>
-                    <pic:cNvPicPr preferRelativeResize="0"/>
-                  </pic:nvPicPr>
-                  <pic:blipFill>
-                    <a:blip r:embed="rId23"/>
-                    <a:srcRect b="0" l="0" r="0" t="0"/>
-                    <a:stretch>
-                      <a:fillRect/>
-                    </a:stretch>
-                  </pic:blipFill>
-                  <pic:spPr>
-                    <a:xfrm>
-                      <a:off x="0" y="0"/>
-                      <a:ext cx="5399730" cy="2019300"/>
-                    </a:xfrm>
-                    <a:prstGeom prst="rect"/>
-                    <a:ln/>
-                  </pic:spPr>
-                </pic:pic>
-              </a:graphicData>
-            </a:graphic>
-          </wp:inline>
-        </w:drawing>
-      </w:r>
-      <w:r>
         <w:rPr>
           <w:rtl w:val="0"/>
         </w:rPr>
       </w:r>
     </w:p>
     <w:sectPr>
-      <w:headerReference r:id="rId24" w:type="default"/>
+      <w:headerReference r:id="rId28" w:type="default"/>
+      <w:footerReference r:id="rId29" w:type="default"/>
+      <w:footerReference r:id="rId30" w:type="first"/>
       <w:pgSz w:h="16838" w:w="11906" w:orient="portrait"/>
-      <w:pgMar w:bottom="1417" w:top="1417" w:left="1701" w:right="1701" w:header="708" w:footer="708"/>
+      <w:pgMar w:bottom="964.8425196850417" w:top="1133.8582677165355" w:left="1701" w:right="1701" w:header="566.9291338582677" w:footer="566.9291338582677"/>
       <w:pgNumType w:start="1"/>
     </w:sectPr>
   </w:body>
 </w:document>
+</file>
+
+<file path=word/footer1.xml><?xml version="1.0" encoding="utf-8"?>
+<w:ftr xmlns:mc="http://schemas.openxmlformats.org/markup-compatibility/2006" xmlns:o="urn:schemas-microsoft-com:office:office" xmlns:r="http://schemas.openxmlformats.org/officeDocument/2006/relationships" xmlns:m="http://schemas.openxmlformats.org/officeDocument/2006/math" xmlns:v="urn:schemas-microsoft-com:vml" xmlns:wp="http://schemas.openxmlformats.org/drawingml/2006/wordprocessingDrawing" xmlns:w10="urn:schemas-microsoft-com:office:word" xmlns:w="http://schemas.openxmlformats.org/wordprocessingml/2006/main" xmlns:wne="http://schemas.microsoft.com/office/word/2006/wordml" xmlns:sl="http://schemas.openxmlformats.org/schemaLibrary/2006/main" xmlns:a="http://schemas.openxmlformats.org/drawingml/2006/main" xmlns:pic="http://schemas.openxmlformats.org/drawingml/2006/picture" xmlns:c="http://schemas.openxmlformats.org/drawingml/2006/chart" xmlns:lc="http://schemas.openxmlformats.org/drawingml/2006/lockedCanvas" xmlns:dgm="http://schemas.openxmlformats.org/drawingml/2006/diagram" xmlns:wps="http://schemas.microsoft.com/office/word/2010/wordprocessingShape" xmlns:wpg="http://schemas.microsoft.com/office/word/2010/wordprocessingGroup" xmlns:w14="http://schemas.microsoft.com/office/word/2010/wordml" xmlns:w15="http://schemas.microsoft.com/office/word/2012/wordml">
+  <w:p>
+    <w:pPr>
+      <w:jc w:val="center"/>
+      <w:rPr>
+        <w:sz w:val="20"/>
+        <w:szCs w:val="20"/>
+      </w:rPr>
+    </w:pPr>
+    <w:r>
+      <w:rPr>
+        <w:sz w:val="20"/>
+        <w:szCs w:val="20"/>
+      </w:rPr>
+      <w:fldChar w:fldCharType="begin"/>
+      <w:instrText xml:space="preserve">PAGE</w:instrText>
+      <w:fldChar w:fldCharType="separate"/>
+      <w:fldChar w:fldCharType="end"/>
+    </w:r>
+    <w:r>
+      <w:rPr>
+        <w:rtl w:val="0"/>
+      </w:rPr>
+    </w:r>
+  </w:p>
+</w:ftr>
+</file>
+
+<file path=word/footer2.xml><?xml version="1.0" encoding="utf-8"?>
+<w:ftr xmlns:mc="http://schemas.openxmlformats.org/markup-compatibility/2006" xmlns:o="urn:schemas-microsoft-com:office:office" xmlns:r="http://schemas.openxmlformats.org/officeDocument/2006/relationships" xmlns:m="http://schemas.openxmlformats.org/officeDocument/2006/math" xmlns:v="urn:schemas-microsoft-com:vml" xmlns:wp="http://schemas.openxmlformats.org/drawingml/2006/wordprocessingDrawing" xmlns:w10="urn:schemas-microsoft-com:office:word" xmlns:w="http://schemas.openxmlformats.org/wordprocessingml/2006/main" xmlns:wne="http://schemas.microsoft.com/office/word/2006/wordml" xmlns:sl="http://schemas.openxmlformats.org/schemaLibrary/2006/main" xmlns:a="http://schemas.openxmlformats.org/drawingml/2006/main" xmlns:pic="http://schemas.openxmlformats.org/drawingml/2006/picture" xmlns:c="http://schemas.openxmlformats.org/drawingml/2006/chart" xmlns:lc="http://schemas.openxmlformats.org/drawingml/2006/lockedCanvas" xmlns:dgm="http://schemas.openxmlformats.org/drawingml/2006/diagram" xmlns:wps="http://schemas.microsoft.com/office/word/2010/wordprocessingShape" xmlns:wpg="http://schemas.microsoft.com/office/word/2010/wordprocessingGroup" xmlns:w14="http://schemas.microsoft.com/office/word/2010/wordml" xmlns:w15="http://schemas.microsoft.com/office/word/2012/wordml">
+  <w:p>
+    <w:pPr>
+      <w:rPr/>
+    </w:pPr>
+    <w:r>
+      <w:rPr>
+        <w:rtl w:val="0"/>
+      </w:rPr>
+    </w:r>
+  </w:p>
+</w:ftr>
 </file>
 
 <file path=word/header1.xml><?xml version="1.0" encoding="utf-8"?>
@@ -5886,7 +6873,7 @@
       <w:lvlText w:val="●"/>
       <w:lvlJc w:val="left"/>
       <w:pPr>
-        <w:ind w:left="1440" w:hanging="360"/>
+        <w:ind w:left="720" w:hanging="360"/>
       </w:pPr>
       <w:rPr>
         <w:u w:val="none"/>
@@ -5898,7 +6885,7 @@
       <w:lvlText w:val="○"/>
       <w:lvlJc w:val="left"/>
       <w:pPr>
-        <w:ind w:left="2160" w:hanging="360"/>
+        <w:ind w:left="1440" w:hanging="360"/>
       </w:pPr>
       <w:rPr>
         <w:u w:val="none"/>
@@ -5910,7 +6897,7 @@
       <w:lvlText w:val="■"/>
       <w:lvlJc w:val="left"/>
       <w:pPr>
-        <w:ind w:left="2880" w:hanging="360"/>
+        <w:ind w:left="2160" w:hanging="360"/>
       </w:pPr>
       <w:rPr>
         <w:u w:val="none"/>
@@ -5922,7 +6909,7 @@
       <w:lvlText w:val="●"/>
       <w:lvlJc w:val="left"/>
       <w:pPr>
-        <w:ind w:left="3600" w:hanging="360"/>
+        <w:ind w:left="2880" w:hanging="360"/>
       </w:pPr>
       <w:rPr>
         <w:u w:val="none"/>
@@ -5934,7 +6921,7 @@
       <w:lvlText w:val="○"/>
       <w:lvlJc w:val="left"/>
       <w:pPr>
-        <w:ind w:left="4320" w:hanging="360"/>
+        <w:ind w:left="3600" w:hanging="360"/>
       </w:pPr>
       <w:rPr>
         <w:u w:val="none"/>
@@ -5946,7 +6933,7 @@
       <w:lvlText w:val="■"/>
       <w:lvlJc w:val="left"/>
       <w:pPr>
-        <w:ind w:left="5040" w:hanging="360"/>
+        <w:ind w:left="4320" w:hanging="360"/>
       </w:pPr>
       <w:rPr>
         <w:u w:val="none"/>
@@ -5958,7 +6945,7 @@
       <w:lvlText w:val="●"/>
       <w:lvlJc w:val="left"/>
       <w:pPr>
-        <w:ind w:left="5760" w:hanging="360"/>
+        <w:ind w:left="5040" w:hanging="360"/>
       </w:pPr>
       <w:rPr>
         <w:u w:val="none"/>
@@ -5970,7 +6957,7 @@
       <w:lvlText w:val="○"/>
       <w:lvlJc w:val="left"/>
       <w:pPr>
-        <w:ind w:left="6480" w:hanging="360"/>
+        <w:ind w:left="5760" w:hanging="360"/>
       </w:pPr>
       <w:rPr>
         <w:u w:val="none"/>
@@ -5982,7 +6969,7 @@
       <w:lvlText w:val="■"/>
       <w:lvlJc w:val="left"/>
       <w:pPr>
-        <w:ind w:left="7200" w:hanging="360"/>
+        <w:ind w:left="6480" w:hanging="360"/>
       </w:pPr>
       <w:rPr>
         <w:u w:val="none"/>
@@ -5992,6 +6979,116 @@
   <w:abstractNum w:abstractNumId="4">
     <w:lvl w:ilvl="0">
       <w:start w:val="1"/>
+      <w:numFmt w:val="bullet"/>
+      <w:lvlText w:val="●"/>
+      <w:lvlJc w:val="left"/>
+      <w:pPr>
+        <w:ind w:left="1440" w:hanging="360"/>
+      </w:pPr>
+      <w:rPr>
+        <w:u w:val="none"/>
+      </w:rPr>
+    </w:lvl>
+    <w:lvl w:ilvl="1">
+      <w:start w:val="1"/>
+      <w:numFmt w:val="bullet"/>
+      <w:lvlText w:val="○"/>
+      <w:lvlJc w:val="left"/>
+      <w:pPr>
+        <w:ind w:left="2160" w:hanging="360"/>
+      </w:pPr>
+      <w:rPr>
+        <w:u w:val="none"/>
+      </w:rPr>
+    </w:lvl>
+    <w:lvl w:ilvl="2">
+      <w:start w:val="1"/>
+      <w:numFmt w:val="bullet"/>
+      <w:lvlText w:val="■"/>
+      <w:lvlJc w:val="left"/>
+      <w:pPr>
+        <w:ind w:left="2880" w:hanging="360"/>
+      </w:pPr>
+      <w:rPr>
+        <w:u w:val="none"/>
+      </w:rPr>
+    </w:lvl>
+    <w:lvl w:ilvl="3">
+      <w:start w:val="1"/>
+      <w:numFmt w:val="bullet"/>
+      <w:lvlText w:val="●"/>
+      <w:lvlJc w:val="left"/>
+      <w:pPr>
+        <w:ind w:left="3600" w:hanging="360"/>
+      </w:pPr>
+      <w:rPr>
+        <w:u w:val="none"/>
+      </w:rPr>
+    </w:lvl>
+    <w:lvl w:ilvl="4">
+      <w:start w:val="1"/>
+      <w:numFmt w:val="bullet"/>
+      <w:lvlText w:val="○"/>
+      <w:lvlJc w:val="left"/>
+      <w:pPr>
+        <w:ind w:left="4320" w:hanging="360"/>
+      </w:pPr>
+      <w:rPr>
+        <w:u w:val="none"/>
+      </w:rPr>
+    </w:lvl>
+    <w:lvl w:ilvl="5">
+      <w:start w:val="1"/>
+      <w:numFmt w:val="bullet"/>
+      <w:lvlText w:val="■"/>
+      <w:lvlJc w:val="left"/>
+      <w:pPr>
+        <w:ind w:left="5040" w:hanging="360"/>
+      </w:pPr>
+      <w:rPr>
+        <w:u w:val="none"/>
+      </w:rPr>
+    </w:lvl>
+    <w:lvl w:ilvl="6">
+      <w:start w:val="1"/>
+      <w:numFmt w:val="bullet"/>
+      <w:lvlText w:val="●"/>
+      <w:lvlJc w:val="left"/>
+      <w:pPr>
+        <w:ind w:left="5760" w:hanging="360"/>
+      </w:pPr>
+      <w:rPr>
+        <w:u w:val="none"/>
+      </w:rPr>
+    </w:lvl>
+    <w:lvl w:ilvl="7">
+      <w:start w:val="1"/>
+      <w:numFmt w:val="bullet"/>
+      <w:lvlText w:val="○"/>
+      <w:lvlJc w:val="left"/>
+      <w:pPr>
+        <w:ind w:left="6480" w:hanging="360"/>
+      </w:pPr>
+      <w:rPr>
+        <w:u w:val="none"/>
+      </w:rPr>
+    </w:lvl>
+    <w:lvl w:ilvl="8">
+      <w:start w:val="1"/>
+      <w:numFmt w:val="bullet"/>
+      <w:lvlText w:val="■"/>
+      <w:lvlJc w:val="left"/>
+      <w:pPr>
+        <w:ind w:left="7200" w:hanging="360"/>
+      </w:pPr>
+      <w:rPr>
+        <w:u w:val="none"/>
+      </w:rPr>
+    </w:lvl>
+  </w:abstractNum>
+  <w:abstractNum w:abstractNumId="5">
+    <w:lvl w:ilvl="0">
+      <w:start w:val="1"/>
       <w:numFmt w:val="decimal"/>
       <w:lvlText w:val="%1."/>
       <w:lvlJc w:val="left"/>
@@ -6081,7 +7178,117 @@
       <w:rPr/>
     </w:lvl>
   </w:abstractNum>
-  <w:abstractNum w:abstractNumId="5">
+  <w:abstractNum w:abstractNumId="6">
+    <w:lvl w:ilvl="0">
+      <w:start w:val="1"/>
+      <w:numFmt w:val="bullet"/>
+      <w:lvlText w:val="●"/>
+      <w:lvlJc w:val="left"/>
+      <w:pPr>
+        <w:ind w:left="720" w:hanging="360"/>
+      </w:pPr>
+      <w:rPr>
+        <w:u w:val="none"/>
+      </w:rPr>
+    </w:lvl>
+    <w:lvl w:ilvl="1">
+      <w:start w:val="1"/>
+      <w:numFmt w:val="bullet"/>
+      <w:lvlText w:val="○"/>
+      <w:lvlJc w:val="left"/>
+      <w:pPr>
+        <w:ind w:left="1440" w:hanging="360"/>
+      </w:pPr>
+      <w:rPr>
+        <w:u w:val="none"/>
+      </w:rPr>
+    </w:lvl>
+    <w:lvl w:ilvl="2">
+      <w:start w:val="1"/>
+      <w:numFmt w:val="bullet"/>
+      <w:lvlText w:val="■"/>
+      <w:lvlJc w:val="left"/>
+      <w:pPr>
+        <w:ind w:left="2160" w:hanging="360"/>
+      </w:pPr>
+      <w:rPr>
+        <w:u w:val="none"/>
+      </w:rPr>
+    </w:lvl>
+    <w:lvl w:ilvl="3">
+      <w:start w:val="1"/>
+      <w:numFmt w:val="bullet"/>
+      <w:lvlText w:val="●"/>
+      <w:lvlJc w:val="left"/>
+      <w:pPr>
+        <w:ind w:left="2880" w:hanging="360"/>
+      </w:pPr>
+      <w:rPr>
+        <w:u w:val="none"/>
+      </w:rPr>
+    </w:lvl>
+    <w:lvl w:ilvl="4">
+      <w:start w:val="1"/>
+      <w:numFmt w:val="bullet"/>
+      <w:lvlText w:val="○"/>
+      <w:lvlJc w:val="left"/>
+      <w:pPr>
+        <w:ind w:left="3600" w:hanging="360"/>
+      </w:pPr>
+      <w:rPr>
+        <w:u w:val="none"/>
+      </w:rPr>
+    </w:lvl>
+    <w:lvl w:ilvl="5">
+      <w:start w:val="1"/>
+      <w:numFmt w:val="bullet"/>
+      <w:lvlText w:val="■"/>
+      <w:lvlJc w:val="left"/>
+      <w:pPr>
+        <w:ind w:left="4320" w:hanging="360"/>
+      </w:pPr>
+      <w:rPr>
+        <w:u w:val="none"/>
+      </w:rPr>
+    </w:lvl>
+    <w:lvl w:ilvl="6">
+      <w:start w:val="1"/>
+      <w:numFmt w:val="bullet"/>
+      <w:lvlText w:val="●"/>
+      <w:lvlJc w:val="left"/>
+      <w:pPr>
+        <w:ind w:left="5040" w:hanging="360"/>
+      </w:pPr>
+      <w:rPr>
+        <w:u w:val="none"/>
+      </w:rPr>
+    </w:lvl>
+    <w:lvl w:ilvl="7">
+      <w:start w:val="1"/>
+      <w:numFmt w:val="bullet"/>
+      <w:lvlText w:val="○"/>
+      <w:lvlJc w:val="left"/>
+      <w:pPr>
+        <w:ind w:left="5760" w:hanging="360"/>
+      </w:pPr>
+      <w:rPr>
+        <w:u w:val="none"/>
+      </w:rPr>
+    </w:lvl>
+    <w:lvl w:ilvl="8">
+      <w:start w:val="1"/>
+      <w:numFmt w:val="bullet"/>
+      <w:lvlText w:val="■"/>
+      <w:lvlJc w:val="left"/>
+      <w:pPr>
+        <w:ind w:left="6480" w:hanging="360"/>
+      </w:pPr>
+      <w:rPr>
+        <w:u w:val="none"/>
+      </w:rPr>
+    </w:lvl>
+  </w:abstractNum>
+  <w:abstractNum w:abstractNumId="7">
     <w:lvl w:ilvl="0">
       <w:start w:val="1"/>
       <w:numFmt w:val="bullet"/>
@@ -6205,6 +7412,12 @@
   </w:num>
   <w:num w:numId="5">
     <w:abstractNumId w:val="5"/>
+  </w:num>
+  <w:num w:numId="6">
+    <w:abstractNumId w:val="6"/>
+  </w:num>
+  <w:num w:numId="7">
+    <w:abstractNumId w:val="7"/>
   </w:num>
 </w:numbering>
 </file>
@@ -7237,7 +8450,7 @@
 
 <file path=customXML/item1.xml><?xml version="1.0" encoding="utf-8"?>
 <go:gDocsCustomXmlDataStorage xmlns:go="http://customooxmlschemas.google.com/" xmlns:r="http://schemas.openxmlformats.org/officeDocument/2006/relationships">
-  <go:docsCustomData xmlns:go="http://customooxmlschemas.google.com/" roundtripDataSignature="AMtx7mgvFE/tkVtNBnRgxoXlu8zc2OQfsg==">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</go:docsCustomData>
+  <go:docsCustomData xmlns:go="http://customooxmlschemas.google.com/" roundtripDataSignature="AMtx7miprcDn5xfh48+5Iz5X5TQfdJwy1g==">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</go:docsCustomData>
 </go:gDocsCustomXmlDataStorage>
 </file>
 
